--- a/specifikacia_poziadaviek.docx
+++ b/specifikacia_poziadaviek.docx
@@ -1,6 +1,6 @@
 
 <file path=word/document.xml><?xml version="1.0" encoding="utf-8"?>
-<w:document xmlns:wpc="http://schemas.microsoft.com/office/word/2010/wordprocessingCanvas" xmlns:mc="http://schemas.openxmlformats.org/markup-compatibility/2006" xmlns:o="urn:schemas-microsoft-com:office:office" xmlns:r="http://schemas.openxmlformats.org/officeDocument/2006/relationships" xmlns:m="http://schemas.openxmlformats.org/officeDocument/2006/math" xmlns:v="urn:schemas-microsoft-com:vml" xmlns:wp14="http://schemas.microsoft.com/office/word/2010/wordprocessingDrawing" xmlns:wp="http://schemas.openxmlformats.org/drawingml/2006/wordprocessingDrawing" xmlns:w10="urn:schemas-microsoft-com:office:word" xmlns:w="http://schemas.openxmlformats.org/wordprocessingml/2006/main" xmlns:w14="http://schemas.microsoft.com/office/word/2010/wordml" xmlns:w15="http://schemas.microsoft.com/office/word/2012/wordml" xmlns:wpg="http://schemas.microsoft.com/office/word/2010/wordprocessingGroup" xmlns:wpi="http://schemas.microsoft.com/office/word/2010/wordprocessingInk" xmlns:wne="http://schemas.microsoft.com/office/word/2006/wordml" xmlns:wps="http://schemas.microsoft.com/office/word/2010/wordprocessingShape" mc:Ignorable="w14 w15 wp14">
+<w:document xmlns:wpc="http://schemas.microsoft.com/office/word/2010/wordprocessingCanvas" xmlns:mc="http://schemas.openxmlformats.org/markup-compatibility/2006" xmlns:o="urn:schemas-microsoft-com:office:office" xmlns:r="http://schemas.openxmlformats.org/officeDocument/2006/relationships" xmlns:m="http://schemas.openxmlformats.org/officeDocument/2006/math" xmlns:v="urn:schemas-microsoft-com:vml" xmlns:wp14="http://schemas.microsoft.com/office/word/2010/wordprocessingDrawing" xmlns:wp="http://schemas.openxmlformats.org/drawingml/2006/wordprocessingDrawing" xmlns:w10="urn:schemas-microsoft-com:office:word" xmlns:w="http://schemas.openxmlformats.org/wordprocessingml/2006/main" xmlns:w14="http://schemas.microsoft.com/office/word/2010/wordml" xmlns:wpg="http://schemas.microsoft.com/office/word/2010/wordprocessingGroup" xmlns:wpi="http://schemas.microsoft.com/office/word/2010/wordprocessingInk" xmlns:wne="http://schemas.microsoft.com/office/word/2006/wordml" xmlns:wps="http://schemas.microsoft.com/office/word/2010/wordprocessingShape" mc:Ignorable="w14 wp14">
   <w:body>
     <w:p>
       <w:pPr>
@@ -71,7 +71,29 @@
           <w:szCs w:val="28"/>
           <w:lang w:val="sk-SK"/>
         </w:rPr>
-        <w:t>Štatistiky z frisbee  turnajov</w:t>
+        <w:t>Štatistiky z </w:t>
+      </w:r>
+      <w:proofErr w:type="spellStart"/>
+      <w:r>
+        <w:rPr>
+          <w:i/>
+          <w:iCs/>
+          <w:sz w:val="28"/>
+          <w:szCs w:val="28"/>
+          <w:lang w:val="sk-SK"/>
+        </w:rPr>
+        <w:t>frisbee</w:t>
+      </w:r>
+      <w:proofErr w:type="spellEnd"/>
+      <w:r>
+        <w:rPr>
+          <w:i/>
+          <w:iCs/>
+          <w:sz w:val="28"/>
+          <w:szCs w:val="28"/>
+          <w:lang w:val="sk-SK"/>
+        </w:rPr>
+        <w:t xml:space="preserve">  turnajov</w:t>
       </w:r>
     </w:p>
     <w:p>
@@ -111,8 +133,6 @@
         </w:rPr>
         <w:t>semester 2015/2016</w:t>
       </w:r>
-      <w:bookmarkStart w:id="0" w:name="_GoBack"/>
-      <w:bookmarkEnd w:id="0"/>
     </w:p>
     <w:p>
       <w:pPr>
@@ -143,6 +163,7 @@
         </w:rPr>
         <w:t xml:space="preserve"> </w:t>
       </w:r>
+      <w:proofErr w:type="spellStart"/>
       <w:r>
         <w:rPr>
           <w:rFonts w:ascii="Trebuchet MS"/>
@@ -150,6 +171,7 @@
         </w:rPr>
         <w:t>Danko</w:t>
       </w:r>
+      <w:proofErr w:type="spellEnd"/>
     </w:p>
     <w:p>
       <w:pPr>
@@ -164,7 +186,15 @@
           <w:rFonts w:ascii="Trebuchet MS"/>
           <w:lang w:val="sk-SK"/>
         </w:rPr>
-        <w:t>Peter Dar</w:t>
+        <w:t xml:space="preserve">Peter </w:t>
+      </w:r>
+      <w:proofErr w:type="spellStart"/>
+      <w:r>
+        <w:rPr>
+          <w:rFonts w:ascii="Trebuchet MS"/>
+          <w:lang w:val="sk-SK"/>
+        </w:rPr>
+        <w:t>Dar</w:t>
       </w:r>
       <w:r>
         <w:rPr>
@@ -173,6 +203,7 @@
         </w:rPr>
         <w:t>áš</w:t>
       </w:r>
+      <w:proofErr w:type="spellEnd"/>
     </w:p>
     <w:p>
       <w:pPr>
@@ -701,49 +732,9 @@
           <w:tab w:val="right" w:leader="dot" w:pos="9923"/>
         </w:tabs>
         <w:spacing w:line="360" w:lineRule="auto"/>
-        <w:rPr>
-          <w:lang w:val="sk-SK"/>
-        </w:rPr>
-      </w:pPr>
-      <w:r>
-        <w:rPr>
-          <w:lang w:val="sk-SK"/>
-        </w:rPr>
-        <w:t>2.</w:t>
-      </w:r>
-      <w:r>
-        <w:rPr>
-          <w:lang w:val="sk-SK"/>
-        </w:rPr>
-        <w:t xml:space="preserve">7 </w:t>
-      </w:r>
-      <w:r>
-        <w:rPr>
-          <w:lang w:val="sk-SK"/>
-        </w:rPr>
-        <w:t>Triedy používateľov a ich vlastnosti</w:t>
-      </w:r>
-      <w:r>
-        <w:rPr>
-          <w:lang w:val="sk-SK"/>
-        </w:rPr>
-        <w:tab/>
-      </w:r>
-      <w:r>
-        <w:rPr>
-          <w:lang w:val="sk-SK"/>
-        </w:rPr>
-        <w:t>4</w:t>
-      </w:r>
-    </w:p>
-    <w:p>
-      <w:pPr>
-        <w:tabs>
-          <w:tab w:val="right" w:leader="dot" w:pos="9923"/>
-        </w:tabs>
-        <w:spacing w:line="360" w:lineRule="auto"/>
-        <w:ind w:left="0" w:firstLine="0"/>
-        <w:rPr>
+        <w:ind w:left="10"/>
+        <w:rPr>
+          <w:rFonts w:ascii="Trebuchet MS"/>
           <w:lang w:val="sk-SK"/>
         </w:rPr>
       </w:pPr>
@@ -756,6 +747,695 @@
         <w:spacing w:line="360" w:lineRule="auto"/>
         <w:ind w:left="10"/>
         <w:rPr>
+          <w:lang w:val="sk-SK"/>
+        </w:rPr>
+      </w:pPr>
+      <w:r>
+        <w:rPr>
+          <w:rFonts w:ascii="Trebuchet MS"/>
+          <w:lang w:val="sk-SK"/>
+        </w:rPr>
+        <w:t>3</w:t>
+      </w:r>
+      <w:r>
+        <w:rPr>
+          <w:rFonts w:ascii="Trebuchet MS"/>
+          <w:lang w:val="sk-SK"/>
+        </w:rPr>
+        <w:t xml:space="preserve"> </w:t>
+      </w:r>
+      <w:r>
+        <w:rPr>
+          <w:rFonts w:hAnsi="Trebuchet MS"/>
+          <w:lang w:val="sk-SK"/>
+        </w:rPr>
+        <w:t>Š</w:t>
+      </w:r>
+      <w:r>
+        <w:rPr>
+          <w:rFonts w:ascii="Trebuchet MS"/>
+          <w:lang w:val="sk-SK"/>
+        </w:rPr>
+        <w:t>pecifik</w:t>
+      </w:r>
+      <w:r>
+        <w:rPr>
+          <w:rFonts w:hAnsi="Trebuchet MS"/>
+          <w:lang w:val="sk-SK"/>
+        </w:rPr>
+        <w:t>á</w:t>
+      </w:r>
+      <w:r>
+        <w:rPr>
+          <w:rFonts w:ascii="Trebuchet MS"/>
+          <w:lang w:val="sk-SK"/>
+        </w:rPr>
+        <w:t>cia po</w:t>
+      </w:r>
+      <w:r>
+        <w:rPr>
+          <w:rFonts w:hAnsi="Trebuchet MS"/>
+          <w:lang w:val="sk-SK"/>
+        </w:rPr>
+        <w:t>ž</w:t>
+      </w:r>
+      <w:r>
+        <w:rPr>
+          <w:rFonts w:ascii="Trebuchet MS"/>
+          <w:lang w:val="sk-SK"/>
+        </w:rPr>
+        <w:t>iadaviek</w:t>
+      </w:r>
+      <w:r>
+        <w:rPr>
+          <w:rFonts w:ascii="Trebuchet MS"/>
+          <w:lang w:val="sk-SK"/>
+        </w:rPr>
+        <w:tab/>
+      </w:r>
+      <w:r>
+        <w:rPr>
+          <w:rFonts w:ascii="Trebuchet MS"/>
+          <w:lang w:val="sk-SK"/>
+        </w:rPr>
+        <w:t>5</w:t>
+      </w:r>
+    </w:p>
+    <w:p>
+      <w:pPr>
+        <w:tabs>
+          <w:tab w:val="right" w:leader="dot" w:pos="9923"/>
+        </w:tabs>
+        <w:spacing w:line="360" w:lineRule="auto"/>
+        <w:rPr>
+          <w:lang w:val="sk-SK"/>
+        </w:rPr>
+      </w:pPr>
+      <w:r>
+        <w:rPr>
+          <w:lang w:val="sk-SK"/>
+        </w:rPr>
+        <w:t>3.1</w:t>
+      </w:r>
+      <w:r>
+        <w:rPr>
+          <w:lang w:val="sk-SK"/>
+        </w:rPr>
+        <w:t xml:space="preserve"> Turnaj CRUD</w:t>
+      </w:r>
+      <w:r>
+        <w:rPr>
+          <w:lang w:val="sk-SK"/>
+        </w:rPr>
+        <w:tab/>
+      </w:r>
+      <w:r>
+        <w:rPr>
+          <w:lang w:val="sk-SK"/>
+        </w:rPr>
+        <w:t>5</w:t>
+      </w:r>
+    </w:p>
+    <w:p>
+      <w:pPr>
+        <w:tabs>
+          <w:tab w:val="left" w:pos="567"/>
+          <w:tab w:val="right" w:leader="dot" w:pos="9923"/>
+        </w:tabs>
+        <w:spacing w:line="360" w:lineRule="auto"/>
+        <w:rPr>
+          <w:lang w:val="sk-SK"/>
+        </w:rPr>
+      </w:pPr>
+      <w:r>
+        <w:rPr>
+          <w:lang w:val="sk-SK"/>
+        </w:rPr>
+        <w:tab/>
+      </w:r>
+      <w:r>
+        <w:rPr>
+          <w:lang w:val="sk-SK"/>
+        </w:rPr>
+        <w:tab/>
+        <w:t>3.1.1 Popis prípadu použitia</w:t>
+      </w:r>
+      <w:r>
+        <w:rPr>
+          <w:lang w:val="sk-SK"/>
+        </w:rPr>
+        <w:tab/>
+        <w:t>5</w:t>
+      </w:r>
+    </w:p>
+    <w:p>
+      <w:pPr>
+        <w:tabs>
+          <w:tab w:val="left" w:pos="567"/>
+          <w:tab w:val="right" w:leader="dot" w:pos="9923"/>
+        </w:tabs>
+        <w:spacing w:line="360" w:lineRule="auto"/>
+        <w:rPr>
+          <w:lang w:val="sk-SK"/>
+        </w:rPr>
+      </w:pPr>
+      <w:r>
+        <w:rPr>
+          <w:lang w:val="sk-SK"/>
+        </w:rPr>
+        <w:tab/>
+      </w:r>
+      <w:r>
+        <w:rPr>
+          <w:lang w:val="sk-SK"/>
+        </w:rPr>
+        <w:tab/>
+        <w:t>3.1.2 Funkčné požiadavky</w:t>
+      </w:r>
+      <w:r>
+        <w:rPr>
+          <w:lang w:val="sk-SK"/>
+        </w:rPr>
+        <w:tab/>
+        <w:t>6</w:t>
+      </w:r>
+    </w:p>
+    <w:p>
+      <w:pPr>
+        <w:tabs>
+          <w:tab w:val="right" w:leader="dot" w:pos="9923"/>
+        </w:tabs>
+        <w:spacing w:line="360" w:lineRule="auto"/>
+        <w:rPr>
+          <w:lang w:val="sk-SK"/>
+        </w:rPr>
+      </w:pPr>
+      <w:r>
+        <w:rPr>
+          <w:lang w:val="sk-SK"/>
+        </w:rPr>
+        <w:t>3.2 Hromadná editácia turnajov</w:t>
+      </w:r>
+      <w:r>
+        <w:rPr>
+          <w:lang w:val="sk-SK"/>
+        </w:rPr>
+        <w:tab/>
+      </w:r>
+      <w:r>
+        <w:rPr>
+          <w:lang w:val="sk-SK"/>
+        </w:rPr>
+        <w:t>6</w:t>
+      </w:r>
+    </w:p>
+    <w:p>
+      <w:pPr>
+        <w:tabs>
+          <w:tab w:val="left" w:pos="567"/>
+          <w:tab w:val="right" w:leader="dot" w:pos="9923"/>
+        </w:tabs>
+        <w:spacing w:line="360" w:lineRule="auto"/>
+        <w:rPr>
+          <w:lang w:val="sk-SK"/>
+        </w:rPr>
+      </w:pPr>
+      <w:r>
+        <w:rPr>
+          <w:lang w:val="sk-SK"/>
+        </w:rPr>
+        <w:tab/>
+      </w:r>
+      <w:r>
+        <w:rPr>
+          <w:lang w:val="sk-SK"/>
+        </w:rPr>
+        <w:tab/>
+        <w:t>3.2.1 Popis prípadu použitia</w:t>
+      </w:r>
+      <w:r>
+        <w:rPr>
+          <w:lang w:val="sk-SK"/>
+        </w:rPr>
+        <w:tab/>
+        <w:t>6</w:t>
+      </w:r>
+    </w:p>
+    <w:p>
+      <w:pPr>
+        <w:tabs>
+          <w:tab w:val="left" w:pos="567"/>
+          <w:tab w:val="right" w:leader="dot" w:pos="9923"/>
+        </w:tabs>
+        <w:spacing w:line="360" w:lineRule="auto"/>
+        <w:rPr>
+          <w:lang w:val="sk-SK"/>
+        </w:rPr>
+      </w:pPr>
+      <w:r>
+        <w:rPr>
+          <w:lang w:val="sk-SK"/>
+        </w:rPr>
+        <w:tab/>
+      </w:r>
+      <w:r>
+        <w:rPr>
+          <w:lang w:val="sk-SK"/>
+        </w:rPr>
+        <w:tab/>
+        <w:t>3.2.2 Funkčné požiadavky</w:t>
+      </w:r>
+      <w:r>
+        <w:rPr>
+          <w:lang w:val="sk-SK"/>
+        </w:rPr>
+        <w:tab/>
+        <w:t>7</w:t>
+      </w:r>
+    </w:p>
+    <w:p>
+      <w:pPr>
+        <w:tabs>
+          <w:tab w:val="right" w:leader="dot" w:pos="9923"/>
+        </w:tabs>
+        <w:spacing w:line="360" w:lineRule="auto"/>
+        <w:rPr>
+          <w:lang w:val="sk-SK"/>
+        </w:rPr>
+      </w:pPr>
+      <w:r>
+        <w:rPr>
+          <w:lang w:val="sk-SK"/>
+        </w:rPr>
+        <w:t>3.3 Kluby CRUD</w:t>
+      </w:r>
+      <w:r>
+        <w:rPr>
+          <w:lang w:val="sk-SK"/>
+        </w:rPr>
+        <w:tab/>
+      </w:r>
+      <w:r>
+        <w:rPr>
+          <w:lang w:val="sk-SK"/>
+        </w:rPr>
+        <w:t>8</w:t>
+      </w:r>
+    </w:p>
+    <w:p>
+      <w:pPr>
+        <w:tabs>
+          <w:tab w:val="left" w:pos="567"/>
+          <w:tab w:val="right" w:leader="dot" w:pos="9923"/>
+        </w:tabs>
+        <w:spacing w:line="360" w:lineRule="auto"/>
+        <w:rPr>
+          <w:lang w:val="sk-SK"/>
+        </w:rPr>
+      </w:pPr>
+      <w:r>
+        <w:rPr>
+          <w:lang w:val="sk-SK"/>
+        </w:rPr>
+        <w:tab/>
+      </w:r>
+      <w:r>
+        <w:rPr>
+          <w:lang w:val="sk-SK"/>
+        </w:rPr>
+        <w:tab/>
+        <w:t>3.3.1 Popis prípadu použitia</w:t>
+      </w:r>
+      <w:r>
+        <w:rPr>
+          <w:lang w:val="sk-SK"/>
+        </w:rPr>
+        <w:tab/>
+        <w:t>8</w:t>
+      </w:r>
+    </w:p>
+    <w:p>
+      <w:pPr>
+        <w:tabs>
+          <w:tab w:val="left" w:pos="567"/>
+          <w:tab w:val="right" w:leader="dot" w:pos="9923"/>
+        </w:tabs>
+        <w:spacing w:line="360" w:lineRule="auto"/>
+        <w:rPr>
+          <w:lang w:val="sk-SK"/>
+        </w:rPr>
+      </w:pPr>
+      <w:r>
+        <w:rPr>
+          <w:lang w:val="sk-SK"/>
+        </w:rPr>
+        <w:tab/>
+      </w:r>
+      <w:r>
+        <w:rPr>
+          <w:lang w:val="sk-SK"/>
+        </w:rPr>
+        <w:tab/>
+        <w:t>3.3.2 Funkčné požiadavky</w:t>
+      </w:r>
+      <w:r>
+        <w:rPr>
+          <w:lang w:val="sk-SK"/>
+        </w:rPr>
+        <w:tab/>
+        <w:t>8</w:t>
+      </w:r>
+    </w:p>
+    <w:p>
+      <w:pPr>
+        <w:tabs>
+          <w:tab w:val="right" w:leader="dot" w:pos="9923"/>
+        </w:tabs>
+        <w:spacing w:line="360" w:lineRule="auto"/>
+        <w:rPr>
+          <w:lang w:val="sk-SK"/>
+        </w:rPr>
+      </w:pPr>
+      <w:r>
+        <w:rPr>
+          <w:lang w:val="sk-SK"/>
+        </w:rPr>
+        <w:t>3.4 Kategórie CRUD</w:t>
+      </w:r>
+      <w:r>
+        <w:rPr>
+          <w:lang w:val="sk-SK"/>
+        </w:rPr>
+        <w:tab/>
+      </w:r>
+      <w:r>
+        <w:rPr>
+          <w:lang w:val="sk-SK"/>
+        </w:rPr>
+        <w:t>9</w:t>
+      </w:r>
+    </w:p>
+    <w:p>
+      <w:pPr>
+        <w:tabs>
+          <w:tab w:val="left" w:pos="567"/>
+          <w:tab w:val="right" w:leader="dot" w:pos="9923"/>
+        </w:tabs>
+        <w:spacing w:line="360" w:lineRule="auto"/>
+        <w:rPr>
+          <w:lang w:val="sk-SK"/>
+        </w:rPr>
+      </w:pPr>
+      <w:r>
+        <w:rPr>
+          <w:lang w:val="sk-SK"/>
+        </w:rPr>
+        <w:tab/>
+      </w:r>
+      <w:r>
+        <w:rPr>
+          <w:lang w:val="sk-SK"/>
+        </w:rPr>
+        <w:tab/>
+        <w:t>3.4.1 Popis prípadu použitia</w:t>
+      </w:r>
+      <w:r>
+        <w:rPr>
+          <w:lang w:val="sk-SK"/>
+        </w:rPr>
+        <w:tab/>
+        <w:t>9</w:t>
+      </w:r>
+    </w:p>
+    <w:p>
+      <w:pPr>
+        <w:tabs>
+          <w:tab w:val="left" w:pos="567"/>
+          <w:tab w:val="right" w:leader="dot" w:pos="9923"/>
+        </w:tabs>
+        <w:spacing w:line="360" w:lineRule="auto"/>
+        <w:rPr>
+          <w:lang w:val="sk-SK"/>
+        </w:rPr>
+      </w:pPr>
+      <w:r>
+        <w:rPr>
+          <w:lang w:val="sk-SK"/>
+        </w:rPr>
+        <w:tab/>
+      </w:r>
+      <w:r>
+        <w:rPr>
+          <w:lang w:val="sk-SK"/>
+        </w:rPr>
+        <w:tab/>
+        <w:t>3.4.2 Funkčné požiadavky</w:t>
+      </w:r>
+      <w:r>
+        <w:rPr>
+          <w:lang w:val="sk-SK"/>
+        </w:rPr>
+        <w:tab/>
+        <w:t>9</w:t>
+      </w:r>
+    </w:p>
+    <w:p>
+      <w:pPr>
+        <w:tabs>
+          <w:tab w:val="left" w:pos="567"/>
+          <w:tab w:val="right" w:leader="dot" w:pos="9923"/>
+        </w:tabs>
+        <w:spacing w:line="360" w:lineRule="auto"/>
+        <w:rPr>
+          <w:lang w:val="sk-SK"/>
+        </w:rPr>
+      </w:pPr>
+    </w:p>
+    <w:p>
+      <w:pPr>
+        <w:tabs>
+          <w:tab w:val="left" w:pos="567"/>
+          <w:tab w:val="right" w:leader="dot" w:pos="9923"/>
+        </w:tabs>
+        <w:spacing w:line="360" w:lineRule="auto"/>
+        <w:rPr>
+          <w:lang w:val="sk-SK"/>
+        </w:rPr>
+      </w:pPr>
+    </w:p>
+    <w:p>
+      <w:pPr>
+        <w:tabs>
+          <w:tab w:val="left" w:pos="567"/>
+          <w:tab w:val="right" w:leader="dot" w:pos="9923"/>
+        </w:tabs>
+        <w:spacing w:line="360" w:lineRule="auto"/>
+        <w:rPr>
+          <w:lang w:val="sk-SK"/>
+        </w:rPr>
+      </w:pPr>
+    </w:p>
+    <w:p>
+      <w:pPr>
+        <w:tabs>
+          <w:tab w:val="right" w:leader="dot" w:pos="9923"/>
+        </w:tabs>
+        <w:spacing w:line="360" w:lineRule="auto"/>
+        <w:rPr>
+          <w:lang w:val="sk-SK"/>
+        </w:rPr>
+      </w:pPr>
+      <w:r>
+        <w:rPr>
+          <w:lang w:val="sk-SK"/>
+        </w:rPr>
+        <w:lastRenderedPageBreak/>
+        <w:t>3.5 Hráči CRUD</w:t>
+      </w:r>
+      <w:r>
+        <w:rPr>
+          <w:lang w:val="sk-SK"/>
+        </w:rPr>
+        <w:tab/>
+      </w:r>
+      <w:r>
+        <w:rPr>
+          <w:lang w:val="sk-SK"/>
+        </w:rPr>
+        <w:t>10</w:t>
+      </w:r>
+    </w:p>
+    <w:p>
+      <w:pPr>
+        <w:tabs>
+          <w:tab w:val="left" w:pos="567"/>
+          <w:tab w:val="right" w:leader="dot" w:pos="9923"/>
+        </w:tabs>
+        <w:spacing w:line="360" w:lineRule="auto"/>
+        <w:rPr>
+          <w:lang w:val="sk-SK"/>
+        </w:rPr>
+      </w:pPr>
+      <w:r>
+        <w:rPr>
+          <w:lang w:val="sk-SK"/>
+        </w:rPr>
+        <w:tab/>
+      </w:r>
+      <w:r>
+        <w:rPr>
+          <w:lang w:val="sk-SK"/>
+        </w:rPr>
+        <w:tab/>
+        <w:t>3.5.1 Popis prípadu použitia</w:t>
+      </w:r>
+      <w:r>
+        <w:rPr>
+          <w:lang w:val="sk-SK"/>
+        </w:rPr>
+        <w:tab/>
+        <w:t>10</w:t>
+      </w:r>
+    </w:p>
+    <w:p>
+      <w:pPr>
+        <w:tabs>
+          <w:tab w:val="left" w:pos="567"/>
+          <w:tab w:val="right" w:leader="dot" w:pos="9923"/>
+        </w:tabs>
+        <w:spacing w:line="360" w:lineRule="auto"/>
+        <w:rPr>
+          <w:lang w:val="sk-SK"/>
+        </w:rPr>
+      </w:pPr>
+      <w:r>
+        <w:rPr>
+          <w:lang w:val="sk-SK"/>
+        </w:rPr>
+        <w:tab/>
+      </w:r>
+      <w:r>
+        <w:rPr>
+          <w:lang w:val="sk-SK"/>
+        </w:rPr>
+        <w:tab/>
+        <w:t>3.5.2 Funkčné požiadavky</w:t>
+      </w:r>
+      <w:r>
+        <w:rPr>
+          <w:lang w:val="sk-SK"/>
+        </w:rPr>
+        <w:tab/>
+        <w:t>10</w:t>
+      </w:r>
+    </w:p>
+    <w:p>
+      <w:pPr>
+        <w:tabs>
+          <w:tab w:val="right" w:leader="dot" w:pos="9923"/>
+        </w:tabs>
+        <w:spacing w:line="360" w:lineRule="auto"/>
+        <w:rPr>
+          <w:lang w:val="sk-SK"/>
+        </w:rPr>
+      </w:pPr>
+    </w:p>
+    <w:p>
+      <w:pPr>
+        <w:tabs>
+          <w:tab w:val="right" w:leader="dot" w:pos="9923"/>
+        </w:tabs>
+        <w:spacing w:line="360" w:lineRule="auto"/>
+        <w:rPr>
+          <w:lang w:val="sk-SK"/>
+        </w:rPr>
+      </w:pPr>
+      <w:r>
+        <w:rPr>
+          <w:lang w:val="sk-SK"/>
+        </w:rPr>
+        <w:t>3.6 Zobrazenie reportov</w:t>
+      </w:r>
+      <w:r>
+        <w:rPr>
+          <w:lang w:val="sk-SK"/>
+        </w:rPr>
+        <w:tab/>
+        <w:t>11</w:t>
+      </w:r>
+    </w:p>
+    <w:p>
+      <w:pPr>
+        <w:tabs>
+          <w:tab w:val="left" w:pos="567"/>
+          <w:tab w:val="right" w:leader="dot" w:pos="9923"/>
+        </w:tabs>
+        <w:spacing w:line="360" w:lineRule="auto"/>
+        <w:rPr>
+          <w:lang w:val="sk-SK"/>
+        </w:rPr>
+      </w:pPr>
+      <w:r>
+        <w:rPr>
+          <w:lang w:val="sk-SK"/>
+        </w:rPr>
+        <w:tab/>
+      </w:r>
+      <w:r>
+        <w:rPr>
+          <w:lang w:val="sk-SK"/>
+        </w:rPr>
+        <w:tab/>
+        <w:t>3.6.1 Popis prípadu použitia</w:t>
+      </w:r>
+      <w:r>
+        <w:rPr>
+          <w:lang w:val="sk-SK"/>
+        </w:rPr>
+        <w:tab/>
+        <w:t>11</w:t>
+      </w:r>
+    </w:p>
+    <w:p>
+      <w:pPr>
+        <w:tabs>
+          <w:tab w:val="left" w:pos="567"/>
+          <w:tab w:val="right" w:leader="dot" w:pos="9923"/>
+        </w:tabs>
+        <w:spacing w:line="360" w:lineRule="auto"/>
+        <w:rPr>
+          <w:lang w:val="sk-SK"/>
+        </w:rPr>
+      </w:pPr>
+      <w:r>
+        <w:rPr>
+          <w:lang w:val="sk-SK"/>
+        </w:rPr>
+        <w:tab/>
+      </w:r>
+      <w:r>
+        <w:rPr>
+          <w:lang w:val="sk-SK"/>
+        </w:rPr>
+        <w:tab/>
+        <w:t>3.6.2 Funkčné požiadavky</w:t>
+      </w:r>
+      <w:r>
+        <w:rPr>
+          <w:lang w:val="sk-SK"/>
+        </w:rPr>
+        <w:tab/>
+        <w:t>11</w:t>
+      </w:r>
+    </w:p>
+    <w:p>
+      <w:pPr>
+        <w:tabs>
+          <w:tab w:val="right" w:leader="dot" w:pos="9923"/>
+        </w:tabs>
+        <w:spacing w:line="360" w:lineRule="auto"/>
+        <w:ind w:left="10"/>
+        <w:rPr>
           <w:rFonts w:ascii="Trebuchet MS"/>
           <w:lang w:val="sk-SK"/>
         </w:rPr>
@@ -777,684 +1457,6 @@
           <w:rFonts w:ascii="Trebuchet MS"/>
           <w:lang w:val="sk-SK"/>
         </w:rPr>
-        <w:t>3</w:t>
-      </w:r>
-      <w:r>
-        <w:rPr>
-          <w:rFonts w:ascii="Trebuchet MS"/>
-          <w:lang w:val="sk-SK"/>
-        </w:rPr>
-        <w:t xml:space="preserve"> </w:t>
-      </w:r>
-      <w:r>
-        <w:rPr>
-          <w:rFonts w:hAnsi="Trebuchet MS"/>
-          <w:lang w:val="sk-SK"/>
-        </w:rPr>
-        <w:t>Š</w:t>
-      </w:r>
-      <w:r>
-        <w:rPr>
-          <w:rFonts w:ascii="Trebuchet MS"/>
-          <w:lang w:val="sk-SK"/>
-        </w:rPr>
-        <w:t>pecifik</w:t>
-      </w:r>
-      <w:r>
-        <w:rPr>
-          <w:rFonts w:hAnsi="Trebuchet MS"/>
-          <w:lang w:val="sk-SK"/>
-        </w:rPr>
-        <w:t>á</w:t>
-      </w:r>
-      <w:r>
-        <w:rPr>
-          <w:rFonts w:ascii="Trebuchet MS"/>
-          <w:lang w:val="sk-SK"/>
-        </w:rPr>
-        <w:t>cia po</w:t>
-      </w:r>
-      <w:r>
-        <w:rPr>
-          <w:rFonts w:hAnsi="Trebuchet MS"/>
-          <w:lang w:val="sk-SK"/>
-        </w:rPr>
-        <w:t>ž</w:t>
-      </w:r>
-      <w:r>
-        <w:rPr>
-          <w:rFonts w:ascii="Trebuchet MS"/>
-          <w:lang w:val="sk-SK"/>
-        </w:rPr>
-        <w:t>iadaviek</w:t>
-      </w:r>
-      <w:r>
-        <w:rPr>
-          <w:rFonts w:ascii="Trebuchet MS"/>
-          <w:lang w:val="sk-SK"/>
-        </w:rPr>
-        <w:tab/>
-      </w:r>
-      <w:r>
-        <w:rPr>
-          <w:rFonts w:ascii="Trebuchet MS"/>
-          <w:lang w:val="sk-SK"/>
-        </w:rPr>
-        <w:t>5</w:t>
-      </w:r>
-    </w:p>
-    <w:p>
-      <w:pPr>
-        <w:tabs>
-          <w:tab w:val="right" w:leader="dot" w:pos="9923"/>
-        </w:tabs>
-        <w:spacing w:line="360" w:lineRule="auto"/>
-        <w:rPr>
-          <w:lang w:val="sk-SK"/>
-        </w:rPr>
-      </w:pPr>
-      <w:r>
-        <w:rPr>
-          <w:lang w:val="sk-SK"/>
-        </w:rPr>
-        <w:t>3.1</w:t>
-      </w:r>
-      <w:r>
-        <w:rPr>
-          <w:lang w:val="sk-SK"/>
-        </w:rPr>
-        <w:t xml:space="preserve"> Turnaj CRUD</w:t>
-      </w:r>
-      <w:r>
-        <w:rPr>
-          <w:lang w:val="sk-SK"/>
-        </w:rPr>
-        <w:tab/>
-      </w:r>
-      <w:r>
-        <w:rPr>
-          <w:lang w:val="sk-SK"/>
-        </w:rPr>
-        <w:t>5</w:t>
-      </w:r>
-    </w:p>
-    <w:p>
-      <w:pPr>
-        <w:tabs>
-          <w:tab w:val="left" w:pos="567"/>
-          <w:tab w:val="right" w:leader="dot" w:pos="9923"/>
-        </w:tabs>
-        <w:spacing w:line="360" w:lineRule="auto"/>
-        <w:rPr>
-          <w:lang w:val="sk-SK"/>
-        </w:rPr>
-      </w:pPr>
-      <w:r>
-        <w:rPr>
-          <w:lang w:val="sk-SK"/>
-        </w:rPr>
-        <w:tab/>
-      </w:r>
-      <w:r>
-        <w:rPr>
-          <w:lang w:val="sk-SK"/>
-        </w:rPr>
-        <w:tab/>
-        <w:t>3.1.1 Popis prípadu použitia</w:t>
-      </w:r>
-      <w:r>
-        <w:rPr>
-          <w:lang w:val="sk-SK"/>
-        </w:rPr>
-        <w:tab/>
-        <w:t>5</w:t>
-      </w:r>
-    </w:p>
-    <w:p>
-      <w:pPr>
-        <w:tabs>
-          <w:tab w:val="left" w:pos="567"/>
-          <w:tab w:val="right" w:leader="dot" w:pos="9923"/>
-        </w:tabs>
-        <w:spacing w:line="360" w:lineRule="auto"/>
-        <w:rPr>
-          <w:lang w:val="sk-SK"/>
-        </w:rPr>
-      </w:pPr>
-      <w:r>
-        <w:rPr>
-          <w:lang w:val="sk-SK"/>
-        </w:rPr>
-        <w:tab/>
-      </w:r>
-      <w:r>
-        <w:rPr>
-          <w:lang w:val="sk-SK"/>
-        </w:rPr>
-        <w:tab/>
-        <w:t>3.1.2 Funkčné požiadavky</w:t>
-      </w:r>
-      <w:r>
-        <w:rPr>
-          <w:lang w:val="sk-SK"/>
-        </w:rPr>
-        <w:tab/>
-        <w:t>6</w:t>
-      </w:r>
-    </w:p>
-    <w:p>
-      <w:pPr>
-        <w:tabs>
-          <w:tab w:val="right" w:leader="dot" w:pos="9923"/>
-        </w:tabs>
-        <w:spacing w:line="360" w:lineRule="auto"/>
-        <w:rPr>
-          <w:lang w:val="sk-SK"/>
-        </w:rPr>
-      </w:pPr>
-      <w:r>
-        <w:rPr>
-          <w:lang w:val="sk-SK"/>
-        </w:rPr>
-        <w:t>3.2 Hromadná editácia turnajov</w:t>
-      </w:r>
-      <w:r>
-        <w:rPr>
-          <w:lang w:val="sk-SK"/>
-        </w:rPr>
-        <w:tab/>
-      </w:r>
-      <w:r>
-        <w:rPr>
-          <w:lang w:val="sk-SK"/>
-        </w:rPr>
-        <w:t>6</w:t>
-      </w:r>
-    </w:p>
-    <w:p>
-      <w:pPr>
-        <w:tabs>
-          <w:tab w:val="left" w:pos="567"/>
-          <w:tab w:val="right" w:leader="dot" w:pos="9923"/>
-        </w:tabs>
-        <w:spacing w:line="360" w:lineRule="auto"/>
-        <w:rPr>
-          <w:lang w:val="sk-SK"/>
-        </w:rPr>
-      </w:pPr>
-      <w:r>
-        <w:rPr>
-          <w:lang w:val="sk-SK"/>
-        </w:rPr>
-        <w:tab/>
-      </w:r>
-      <w:r>
-        <w:rPr>
-          <w:lang w:val="sk-SK"/>
-        </w:rPr>
-        <w:tab/>
-        <w:t>3.2.1 Popis prípadu použitia</w:t>
-      </w:r>
-      <w:r>
-        <w:rPr>
-          <w:lang w:val="sk-SK"/>
-        </w:rPr>
-        <w:tab/>
-        <w:t>6</w:t>
-      </w:r>
-    </w:p>
-    <w:p>
-      <w:pPr>
-        <w:tabs>
-          <w:tab w:val="left" w:pos="567"/>
-          <w:tab w:val="right" w:leader="dot" w:pos="9923"/>
-        </w:tabs>
-        <w:spacing w:line="360" w:lineRule="auto"/>
-        <w:rPr>
-          <w:lang w:val="sk-SK"/>
-        </w:rPr>
-      </w:pPr>
-      <w:r>
-        <w:rPr>
-          <w:lang w:val="sk-SK"/>
-        </w:rPr>
-        <w:tab/>
-      </w:r>
-      <w:r>
-        <w:rPr>
-          <w:lang w:val="sk-SK"/>
-        </w:rPr>
-        <w:tab/>
-        <w:t>3.2.2 Funkčné požiadavky</w:t>
-      </w:r>
-      <w:r>
-        <w:rPr>
-          <w:lang w:val="sk-SK"/>
-        </w:rPr>
-        <w:tab/>
-        <w:t>7</w:t>
-      </w:r>
-    </w:p>
-    <w:p>
-      <w:pPr>
-        <w:tabs>
-          <w:tab w:val="right" w:leader="dot" w:pos="9923"/>
-        </w:tabs>
-        <w:spacing w:line="360" w:lineRule="auto"/>
-        <w:rPr>
-          <w:lang w:val="sk-SK"/>
-        </w:rPr>
-      </w:pPr>
-      <w:r>
-        <w:rPr>
-          <w:lang w:val="sk-SK"/>
-        </w:rPr>
-        <w:t>3.3 Kluby CRUD</w:t>
-      </w:r>
-      <w:r>
-        <w:rPr>
-          <w:lang w:val="sk-SK"/>
-        </w:rPr>
-        <w:tab/>
-      </w:r>
-      <w:r>
-        <w:rPr>
-          <w:lang w:val="sk-SK"/>
-        </w:rPr>
-        <w:t>8</w:t>
-      </w:r>
-    </w:p>
-    <w:p>
-      <w:pPr>
-        <w:tabs>
-          <w:tab w:val="left" w:pos="567"/>
-          <w:tab w:val="right" w:leader="dot" w:pos="9923"/>
-        </w:tabs>
-        <w:spacing w:line="360" w:lineRule="auto"/>
-        <w:rPr>
-          <w:lang w:val="sk-SK"/>
-        </w:rPr>
-      </w:pPr>
-      <w:r>
-        <w:rPr>
-          <w:lang w:val="sk-SK"/>
-        </w:rPr>
-        <w:tab/>
-      </w:r>
-      <w:r>
-        <w:rPr>
-          <w:lang w:val="sk-SK"/>
-        </w:rPr>
-        <w:tab/>
-        <w:t>3.3.1 Popis prípadu použitia</w:t>
-      </w:r>
-      <w:r>
-        <w:rPr>
-          <w:lang w:val="sk-SK"/>
-        </w:rPr>
-        <w:tab/>
-        <w:t>8</w:t>
-      </w:r>
-    </w:p>
-    <w:p>
-      <w:pPr>
-        <w:tabs>
-          <w:tab w:val="left" w:pos="567"/>
-          <w:tab w:val="right" w:leader="dot" w:pos="9923"/>
-        </w:tabs>
-        <w:spacing w:line="360" w:lineRule="auto"/>
-        <w:rPr>
-          <w:lang w:val="sk-SK"/>
-        </w:rPr>
-      </w:pPr>
-      <w:r>
-        <w:rPr>
-          <w:lang w:val="sk-SK"/>
-        </w:rPr>
-        <w:tab/>
-      </w:r>
-      <w:r>
-        <w:rPr>
-          <w:lang w:val="sk-SK"/>
-        </w:rPr>
-        <w:tab/>
-        <w:t>3.3.2 Funkčné požiadavky</w:t>
-      </w:r>
-      <w:r>
-        <w:rPr>
-          <w:lang w:val="sk-SK"/>
-        </w:rPr>
-        <w:tab/>
-        <w:t>8</w:t>
-      </w:r>
-    </w:p>
-    <w:p>
-      <w:pPr>
-        <w:tabs>
-          <w:tab w:val="right" w:leader="dot" w:pos="9923"/>
-        </w:tabs>
-        <w:spacing w:line="360" w:lineRule="auto"/>
-        <w:rPr>
-          <w:lang w:val="sk-SK"/>
-        </w:rPr>
-      </w:pPr>
-      <w:r>
-        <w:rPr>
-          <w:lang w:val="sk-SK"/>
-        </w:rPr>
-        <w:t>3.4 Kategórie CRUD</w:t>
-      </w:r>
-      <w:r>
-        <w:rPr>
-          <w:lang w:val="sk-SK"/>
-        </w:rPr>
-        <w:tab/>
-      </w:r>
-      <w:r>
-        <w:rPr>
-          <w:lang w:val="sk-SK"/>
-        </w:rPr>
-        <w:t>9</w:t>
-      </w:r>
-    </w:p>
-    <w:p>
-      <w:pPr>
-        <w:tabs>
-          <w:tab w:val="left" w:pos="567"/>
-          <w:tab w:val="right" w:leader="dot" w:pos="9923"/>
-        </w:tabs>
-        <w:spacing w:line="360" w:lineRule="auto"/>
-        <w:rPr>
-          <w:lang w:val="sk-SK"/>
-        </w:rPr>
-      </w:pPr>
-      <w:r>
-        <w:rPr>
-          <w:lang w:val="sk-SK"/>
-        </w:rPr>
-        <w:tab/>
-      </w:r>
-      <w:r>
-        <w:rPr>
-          <w:lang w:val="sk-SK"/>
-        </w:rPr>
-        <w:tab/>
-        <w:t>3.4.1 Popis prípadu použitia</w:t>
-      </w:r>
-      <w:r>
-        <w:rPr>
-          <w:lang w:val="sk-SK"/>
-        </w:rPr>
-        <w:tab/>
-        <w:t>9</w:t>
-      </w:r>
-    </w:p>
-    <w:p>
-      <w:pPr>
-        <w:tabs>
-          <w:tab w:val="left" w:pos="567"/>
-          <w:tab w:val="right" w:leader="dot" w:pos="9923"/>
-        </w:tabs>
-        <w:spacing w:line="360" w:lineRule="auto"/>
-        <w:rPr>
-          <w:lang w:val="sk-SK"/>
-        </w:rPr>
-      </w:pPr>
-      <w:r>
-        <w:rPr>
-          <w:lang w:val="sk-SK"/>
-        </w:rPr>
-        <w:tab/>
-      </w:r>
-      <w:r>
-        <w:rPr>
-          <w:lang w:val="sk-SK"/>
-        </w:rPr>
-        <w:tab/>
-        <w:t>3.4.2 Funkčné požiadavky</w:t>
-      </w:r>
-      <w:r>
-        <w:rPr>
-          <w:lang w:val="sk-SK"/>
-        </w:rPr>
-        <w:tab/>
-        <w:t>9</w:t>
-      </w:r>
-    </w:p>
-    <w:p>
-      <w:pPr>
-        <w:tabs>
-          <w:tab w:val="left" w:pos="567"/>
-          <w:tab w:val="right" w:leader="dot" w:pos="9923"/>
-        </w:tabs>
-        <w:spacing w:line="360" w:lineRule="auto"/>
-        <w:rPr>
-          <w:lang w:val="sk-SK"/>
-        </w:rPr>
-      </w:pPr>
-    </w:p>
-    <w:p>
-      <w:pPr>
-        <w:tabs>
-          <w:tab w:val="right" w:leader="dot" w:pos="9923"/>
-        </w:tabs>
-        <w:spacing w:line="360" w:lineRule="auto"/>
-        <w:rPr>
-          <w:lang w:val="sk-SK"/>
-        </w:rPr>
-      </w:pPr>
-      <w:r>
-        <w:rPr>
-          <w:lang w:val="sk-SK"/>
-        </w:rPr>
-        <w:lastRenderedPageBreak/>
-        <w:t>3.5 Hráči CRUD</w:t>
-      </w:r>
-      <w:r>
-        <w:rPr>
-          <w:lang w:val="sk-SK"/>
-        </w:rPr>
-        <w:tab/>
-      </w:r>
-      <w:r>
-        <w:rPr>
-          <w:lang w:val="sk-SK"/>
-        </w:rPr>
-        <w:t>10</w:t>
-      </w:r>
-    </w:p>
-    <w:p>
-      <w:pPr>
-        <w:tabs>
-          <w:tab w:val="left" w:pos="567"/>
-          <w:tab w:val="right" w:leader="dot" w:pos="9923"/>
-        </w:tabs>
-        <w:spacing w:line="360" w:lineRule="auto"/>
-        <w:rPr>
-          <w:lang w:val="sk-SK"/>
-        </w:rPr>
-      </w:pPr>
-      <w:r>
-        <w:rPr>
-          <w:lang w:val="sk-SK"/>
-        </w:rPr>
-        <w:tab/>
-      </w:r>
-      <w:r>
-        <w:rPr>
-          <w:lang w:val="sk-SK"/>
-        </w:rPr>
-        <w:tab/>
-        <w:t>3.5.1 Popis prípadu použitia</w:t>
-      </w:r>
-      <w:r>
-        <w:rPr>
-          <w:lang w:val="sk-SK"/>
-        </w:rPr>
-        <w:tab/>
-        <w:t>10</w:t>
-      </w:r>
-    </w:p>
-    <w:p>
-      <w:pPr>
-        <w:tabs>
-          <w:tab w:val="left" w:pos="567"/>
-          <w:tab w:val="right" w:leader="dot" w:pos="9923"/>
-        </w:tabs>
-        <w:spacing w:line="360" w:lineRule="auto"/>
-        <w:rPr>
-          <w:lang w:val="sk-SK"/>
-        </w:rPr>
-      </w:pPr>
-      <w:r>
-        <w:rPr>
-          <w:lang w:val="sk-SK"/>
-        </w:rPr>
-        <w:tab/>
-      </w:r>
-      <w:r>
-        <w:rPr>
-          <w:lang w:val="sk-SK"/>
-        </w:rPr>
-        <w:tab/>
-        <w:t>3.5.2 Funkčné požiadavky</w:t>
-      </w:r>
-      <w:r>
-        <w:rPr>
-          <w:lang w:val="sk-SK"/>
-        </w:rPr>
-        <w:tab/>
-        <w:t>10</w:t>
-      </w:r>
-    </w:p>
-    <w:p>
-      <w:pPr>
-        <w:tabs>
-          <w:tab w:val="right" w:leader="dot" w:pos="9923"/>
-        </w:tabs>
-        <w:spacing w:line="360" w:lineRule="auto"/>
-        <w:rPr>
-          <w:lang w:val="sk-SK"/>
-        </w:rPr>
-      </w:pPr>
-    </w:p>
-    <w:p>
-      <w:pPr>
-        <w:tabs>
-          <w:tab w:val="right" w:leader="dot" w:pos="9923"/>
-        </w:tabs>
-        <w:spacing w:line="360" w:lineRule="auto"/>
-        <w:rPr>
-          <w:lang w:val="sk-SK"/>
-        </w:rPr>
-      </w:pPr>
-      <w:r>
-        <w:rPr>
-          <w:lang w:val="sk-SK"/>
-        </w:rPr>
-        <w:t>3.6 Zobrazenie reportov</w:t>
-      </w:r>
-      <w:r>
-        <w:rPr>
-          <w:lang w:val="sk-SK"/>
-        </w:rPr>
-        <w:tab/>
-        <w:t>11</w:t>
-      </w:r>
-    </w:p>
-    <w:p>
-      <w:pPr>
-        <w:tabs>
-          <w:tab w:val="left" w:pos="567"/>
-          <w:tab w:val="right" w:leader="dot" w:pos="9923"/>
-        </w:tabs>
-        <w:spacing w:line="360" w:lineRule="auto"/>
-        <w:rPr>
-          <w:lang w:val="sk-SK"/>
-        </w:rPr>
-      </w:pPr>
-      <w:r>
-        <w:rPr>
-          <w:lang w:val="sk-SK"/>
-        </w:rPr>
-        <w:tab/>
-      </w:r>
-      <w:r>
-        <w:rPr>
-          <w:lang w:val="sk-SK"/>
-        </w:rPr>
-        <w:tab/>
-        <w:t>3.6.1 Popis prípadu použitia</w:t>
-      </w:r>
-      <w:r>
-        <w:rPr>
-          <w:lang w:val="sk-SK"/>
-        </w:rPr>
-        <w:tab/>
-        <w:t>11</w:t>
-      </w:r>
-    </w:p>
-    <w:p>
-      <w:pPr>
-        <w:tabs>
-          <w:tab w:val="left" w:pos="567"/>
-          <w:tab w:val="right" w:leader="dot" w:pos="9923"/>
-        </w:tabs>
-        <w:spacing w:line="360" w:lineRule="auto"/>
-        <w:rPr>
-          <w:lang w:val="sk-SK"/>
-        </w:rPr>
-      </w:pPr>
-      <w:r>
-        <w:rPr>
-          <w:lang w:val="sk-SK"/>
-        </w:rPr>
-        <w:tab/>
-      </w:r>
-      <w:r>
-        <w:rPr>
-          <w:lang w:val="sk-SK"/>
-        </w:rPr>
-        <w:tab/>
-        <w:t>3.6.2 Funkčné požiadavky</w:t>
-      </w:r>
-      <w:r>
-        <w:rPr>
-          <w:lang w:val="sk-SK"/>
-        </w:rPr>
-        <w:tab/>
-        <w:t>11</w:t>
-      </w:r>
-    </w:p>
-    <w:p>
-      <w:pPr>
-        <w:tabs>
-          <w:tab w:val="right" w:leader="dot" w:pos="9923"/>
-        </w:tabs>
-        <w:spacing w:line="360" w:lineRule="auto"/>
-        <w:ind w:left="10"/>
-        <w:rPr>
-          <w:rFonts w:ascii="Trebuchet MS"/>
-          <w:lang w:val="sk-SK"/>
-        </w:rPr>
-      </w:pPr>
-    </w:p>
-    <w:p>
-      <w:pPr>
-        <w:tabs>
-          <w:tab w:val="right" w:leader="dot" w:pos="9923"/>
-        </w:tabs>
-        <w:spacing w:line="360" w:lineRule="auto"/>
-        <w:ind w:left="10"/>
-        <w:rPr>
-          <w:lang w:val="sk-SK"/>
-        </w:rPr>
-      </w:pPr>
-      <w:r>
-        <w:rPr>
-          <w:rFonts w:ascii="Trebuchet MS"/>
-          <w:lang w:val="sk-SK"/>
-        </w:rPr>
         <w:t>4</w:t>
       </w:r>
       <w:r>
@@ -1757,8 +1759,8 @@
           <w:lang w:val="sk-SK"/>
         </w:rPr>
         <w:sectPr>
-          <w:headerReference w:type="default" r:id="rId8"/>
-          <w:footerReference w:type="default" r:id="rId9"/>
+          <w:headerReference w:type="default" r:id="rId9"/>
+          <w:footerReference w:type="default" r:id="rId10"/>
           <w:pgSz w:w="12240" w:h="15840"/>
           <w:pgMar w:top="1375" w:right="1130" w:bottom="1133" w:left="1136" w:header="708" w:footer="708" w:gutter="0"/>
           <w:cols w:space="708"/>
@@ -2041,7 +2043,23 @@
           <w:rFonts w:ascii="Trebuchet MS"/>
           <w:lang w:val="sk-SK"/>
         </w:rPr>
-        <w:t>mu pre online syst</w:t>
+        <w:t xml:space="preserve">mu pre </w:t>
+      </w:r>
+      <w:proofErr w:type="spellStart"/>
+      <w:r>
+        <w:rPr>
+          <w:rFonts w:ascii="Trebuchet MS"/>
+          <w:lang w:val="sk-SK"/>
+        </w:rPr>
+        <w:t>online</w:t>
+      </w:r>
+      <w:proofErr w:type="spellEnd"/>
+      <w:r>
+        <w:rPr>
+          <w:rFonts w:ascii="Trebuchet MS"/>
+          <w:lang w:val="sk-SK"/>
+        </w:rPr>
+        <w:t xml:space="preserve"> syst</w:t>
       </w:r>
       <w:r>
         <w:rPr>
@@ -2083,7 +2101,23 @@
           <w:rFonts w:ascii="Trebuchet MS"/>
           <w:lang w:val="sk-SK"/>
         </w:rPr>
-        <w:t>sledkov frisbee turnajov. Tento dokument je ur</w:t>
+        <w:t xml:space="preserve">sledkov </w:t>
+      </w:r>
+      <w:proofErr w:type="spellStart"/>
+      <w:r>
+        <w:rPr>
+          <w:rFonts w:ascii="Trebuchet MS"/>
+          <w:lang w:val="sk-SK"/>
+        </w:rPr>
+        <w:t>frisbee</w:t>
+      </w:r>
+      <w:proofErr w:type="spellEnd"/>
+      <w:r>
+        <w:rPr>
+          <w:rFonts w:ascii="Trebuchet MS"/>
+          <w:lang w:val="sk-SK"/>
+        </w:rPr>
+        <w:t xml:space="preserve"> turnajov. Tento dokument je ur</w:t>
       </w:r>
       <w:r>
         <w:rPr>
@@ -2480,7 +2514,7 @@
         </w:rPr>
         <w:t>cie (</w:t>
       </w:r>
-      <w:hyperlink r:id="rId10" w:history="1">
+      <w:hyperlink r:id="rId11" w:history="1">
         <w:r>
           <w:rPr>
             <w:rStyle w:val="Hyperlink0"/>
@@ -3050,13 +3084,31 @@
         </w:rPr>
         <w:t xml:space="preserve"> jej </w:t>
       </w:r>
-      <w:r>
-        <w:rPr>
-          <w:rFonts w:ascii="Trebuchet MS"/>
-          <w:lang w:val="sk-SK"/>
-        </w:rPr>
-        <w:t>re design</w:t>
-      </w:r>
+      <w:proofErr w:type="spellStart"/>
+      <w:r>
+        <w:rPr>
+          <w:rFonts w:ascii="Trebuchet MS"/>
+          <w:lang w:val="sk-SK"/>
+        </w:rPr>
+        <w:t>re</w:t>
+      </w:r>
+      <w:proofErr w:type="spellEnd"/>
+      <w:r>
+        <w:rPr>
+          <w:rFonts w:ascii="Trebuchet MS"/>
+          <w:lang w:val="sk-SK"/>
+        </w:rPr>
+        <w:t xml:space="preserve"> </w:t>
+      </w:r>
+      <w:proofErr w:type="spellStart"/>
+      <w:r>
+        <w:rPr>
+          <w:rFonts w:ascii="Trebuchet MS"/>
+          <w:lang w:val="sk-SK"/>
+        </w:rPr>
+        <w:t>design</w:t>
+      </w:r>
+      <w:proofErr w:type="spellEnd"/>
       <w:r>
         <w:rPr>
           <w:rFonts w:ascii="Trebuchet MS"/>
@@ -3469,12 +3521,28 @@
                 <w:lang w:val="sk-SK"/>
               </w:rPr>
             </w:pPr>
-            <w:r>
-              <w:rPr>
-                <w:lang w:val="sk-SK"/>
-              </w:rPr>
-              <w:t>Frisbee ultimate</w:t>
-            </w:r>
+            <w:proofErr w:type="spellStart"/>
+            <w:r>
+              <w:rPr>
+                <w:lang w:val="sk-SK"/>
+              </w:rPr>
+              <w:t>Frisbee</w:t>
+            </w:r>
+            <w:proofErr w:type="spellEnd"/>
+            <w:r>
+              <w:rPr>
+                <w:lang w:val="sk-SK"/>
+              </w:rPr>
+              <w:t xml:space="preserve"> </w:t>
+            </w:r>
+            <w:proofErr w:type="spellStart"/>
+            <w:r>
+              <w:rPr>
+                <w:lang w:val="sk-SK"/>
+              </w:rPr>
+              <w:t>ultimate</w:t>
+            </w:r>
+            <w:proofErr w:type="spellEnd"/>
           </w:p>
         </w:tc>
         <w:tc>
@@ -3525,8 +3593,16 @@
               <w:rPr>
                 <w:lang w:val="sk-SK"/>
               </w:rPr>
-              <w:t xml:space="preserve"> rugby s diskom frisbee</w:t>
-            </w:r>
+              <w:t xml:space="preserve"> rugby s diskom </w:t>
+            </w:r>
+            <w:proofErr w:type="spellStart"/>
+            <w:r>
+              <w:rPr>
+                <w:lang w:val="sk-SK"/>
+              </w:rPr>
+              <w:t>frisbee</w:t>
+            </w:r>
+            <w:proofErr w:type="spellEnd"/>
           </w:p>
         </w:tc>
       </w:tr>
@@ -3564,8 +3640,16 @@
               <w:rPr>
                 <w:lang w:val="sk-SK"/>
               </w:rPr>
-              <w:t>Kat. mixed</w:t>
-            </w:r>
+              <w:t xml:space="preserve">Kat. </w:t>
+            </w:r>
+            <w:proofErr w:type="spellStart"/>
+            <w:r>
+              <w:rPr>
+                <w:lang w:val="sk-SK"/>
+              </w:rPr>
+              <w:t>mixed</w:t>
+            </w:r>
+            <w:proofErr w:type="spellEnd"/>
           </w:p>
         </w:tc>
         <w:tc>
@@ -3679,8 +3763,16 @@
               <w:rPr>
                 <w:lang w:val="sk-SK"/>
               </w:rPr>
-              <w:t>Kat. open</w:t>
-            </w:r>
+              <w:t xml:space="preserve">Kat. </w:t>
+            </w:r>
+            <w:proofErr w:type="spellStart"/>
+            <w:r>
+              <w:rPr>
+                <w:lang w:val="sk-SK"/>
+              </w:rPr>
+              <w:t>open</w:t>
+            </w:r>
+            <w:proofErr w:type="spellEnd"/>
           </w:p>
         </w:tc>
         <w:tc>
@@ -3760,12 +3852,14 @@
                 <w:lang w:val="sk-SK"/>
               </w:rPr>
             </w:pPr>
+            <w:proofErr w:type="spellStart"/>
             <w:r>
               <w:rPr>
                 <w:lang w:val="sk-SK"/>
               </w:rPr>
               <w:t>Zadávač</w:t>
             </w:r>
+            <w:proofErr w:type="spellEnd"/>
           </w:p>
         </w:tc>
         <w:tc>
@@ -3833,11 +3927,19 @@
                 <w:lang w:val="sk-SK"/>
               </w:rPr>
             </w:pPr>
-            <w:r>
-              <w:rPr>
-                <w:lang w:val="sk-SK"/>
-              </w:rPr>
-              <w:t xml:space="preserve">Spirit </w:t>
+            <w:proofErr w:type="spellStart"/>
+            <w:r>
+              <w:rPr>
+                <w:lang w:val="sk-SK"/>
+              </w:rPr>
+              <w:t>Spirit</w:t>
+            </w:r>
+            <w:proofErr w:type="spellEnd"/>
+            <w:r>
+              <w:rPr>
+                <w:lang w:val="sk-SK"/>
+              </w:rPr>
+              <w:t xml:space="preserve"> </w:t>
             </w:r>
           </w:p>
         </w:tc>
@@ -3871,7 +3973,21 @@
               <w:rPr>
                 <w:lang w:val="sk-SK"/>
               </w:rPr>
-              <w:t>Body za fair-play hru</w:t>
+              <w:t xml:space="preserve">Body za </w:t>
+            </w:r>
+            <w:proofErr w:type="spellStart"/>
+            <w:r>
+              <w:rPr>
+                <w:lang w:val="sk-SK"/>
+              </w:rPr>
+              <w:t>fair-play</w:t>
+            </w:r>
+            <w:proofErr w:type="spellEnd"/>
+            <w:r>
+              <w:rPr>
+                <w:lang w:val="sk-SK"/>
+              </w:rPr>
+              <w:t xml:space="preserve"> hru</w:t>
             </w:r>
           </w:p>
         </w:tc>
@@ -3971,7 +4087,7 @@
     </w:p>
     <w:p>
       <w:pPr>
-        <w:pStyle w:val="Odsekzoznamu"/>
+        <w:pStyle w:val="Odstavecseseznamem"/>
         <w:keepNext/>
         <w:keepLines/>
         <w:numPr>
@@ -3996,7 +4112,7 @@
     </w:p>
     <w:p>
       <w:pPr>
-        <w:pStyle w:val="Odsekzoznamu"/>
+        <w:pStyle w:val="Odstavecseseznamem"/>
         <w:keepNext/>
         <w:keepLines/>
         <w:numPr>
@@ -4601,7 +4717,55 @@
                     <w:txbxContent>
                       <w:p>
                         <w:r>
-                          <w:t>EDITOVAŤ VLASTNÝ KLUB (zápasy klubu, hráči klubu, tím klubu)</w:t>
+                          <w:t>EDITOVAŤ VLASTNÝ KLUB (</w:t>
+                        </w:r>
+                        <w:proofErr w:type="spellStart"/>
+                        <w:r>
+                          <w:t>zápasy</w:t>
+                        </w:r>
+                        <w:proofErr w:type="spellEnd"/>
+                        <w:r>
+                          <w:t xml:space="preserve"> </w:t>
+                        </w:r>
+                        <w:proofErr w:type="spellStart"/>
+                        <w:r>
+                          <w:t>klubu</w:t>
+                        </w:r>
+                        <w:proofErr w:type="spellEnd"/>
+                        <w:r>
+                          <w:t xml:space="preserve">, </w:t>
+                        </w:r>
+                        <w:proofErr w:type="spellStart"/>
+                        <w:r>
+                          <w:t>hráči</w:t>
+                        </w:r>
+                        <w:proofErr w:type="spellEnd"/>
+                        <w:r>
+                          <w:t xml:space="preserve"> </w:t>
+                        </w:r>
+                        <w:proofErr w:type="spellStart"/>
+                        <w:r>
+                          <w:t>klubu</w:t>
+                        </w:r>
+                        <w:proofErr w:type="spellEnd"/>
+                        <w:r>
+                          <w:t xml:space="preserve">, </w:t>
+                        </w:r>
+                        <w:proofErr w:type="spellStart"/>
+                        <w:r>
+                          <w:t>tím</w:t>
+                        </w:r>
+                        <w:proofErr w:type="spellEnd"/>
+                        <w:r>
+                          <w:t xml:space="preserve"> </w:t>
+                        </w:r>
+                        <w:proofErr w:type="spellStart"/>
+                        <w:r>
+                          <w:t>klubu</w:t>
+                        </w:r>
+                        <w:proofErr w:type="spellEnd"/>
+                        <w:r>
+                          <w:t>)</w:t>
                         </w:r>
                       </w:p>
                     </w:txbxContent>
@@ -5079,7 +5243,7 @@
     </w:p>
     <w:p>
       <w:pPr>
-        <w:pStyle w:val="Odsekzoznamu"/>
+        <w:pStyle w:val="Odstavecseseznamem"/>
         <w:keepNext/>
         <w:keepLines/>
         <w:widowControl w:val="0"/>
@@ -5102,7 +5266,7 @@
     </w:p>
     <w:p>
       <w:pPr>
-        <w:pStyle w:val="Odsekzoznamu"/>
+        <w:pStyle w:val="Odstavecseseznamem"/>
         <w:keepNext/>
         <w:keepLines/>
         <w:widowControl w:val="0"/>
@@ -5127,7 +5291,7 @@
     </w:p>
     <w:p>
       <w:pPr>
-        <w:pStyle w:val="Odsekzoznamu"/>
+        <w:pStyle w:val="Odstavecseseznamem"/>
         <w:keepNext/>
         <w:keepLines/>
         <w:widowControl w:val="0"/>
@@ -5152,7 +5316,7 @@
     </w:p>
     <w:p>
       <w:pPr>
-        <w:pStyle w:val="Odsekzoznamu"/>
+        <w:pStyle w:val="Odstavecseseznamem"/>
         <w:keepNext/>
         <w:keepLines/>
         <w:widowControl w:val="0"/>
@@ -5556,11 +5720,19 @@
                 <w:lang w:val="sk-SK"/>
               </w:rPr>
             </w:pPr>
-            <w:r>
-              <w:rPr>
-                <w:lang w:val="sk-SK"/>
-              </w:rPr>
-              <w:t>Pož. 1</w:t>
+            <w:proofErr w:type="spellStart"/>
+            <w:r>
+              <w:rPr>
+                <w:lang w:val="sk-SK"/>
+              </w:rPr>
+              <w:t>Pož</w:t>
+            </w:r>
+            <w:proofErr w:type="spellEnd"/>
+            <w:r>
+              <w:rPr>
+                <w:lang w:val="sk-SK"/>
+              </w:rPr>
+              <w:t>. 1</w:t>
             </w:r>
           </w:p>
         </w:tc>
@@ -5629,11 +5801,19 @@
                 <w:lang w:val="sk-SK"/>
               </w:rPr>
             </w:pPr>
-            <w:r>
-              <w:rPr>
-                <w:lang w:val="sk-SK"/>
-              </w:rPr>
-              <w:t>Pož. 2</w:t>
+            <w:proofErr w:type="spellStart"/>
+            <w:r>
+              <w:rPr>
+                <w:lang w:val="sk-SK"/>
+              </w:rPr>
+              <w:t>Pož</w:t>
+            </w:r>
+            <w:proofErr w:type="spellEnd"/>
+            <w:r>
+              <w:rPr>
+                <w:lang w:val="sk-SK"/>
+              </w:rPr>
+              <w:t>. 2</w:t>
             </w:r>
           </w:p>
         </w:tc>
@@ -5667,7 +5847,35 @@
               <w:rPr>
                 <w:lang w:val="sk-SK"/>
               </w:rPr>
-              <w:t>Aktualizácie údajov v rámci tej istej stránky budú vykonané pomocou technológie Inline Editing.</w:t>
+              <w:t xml:space="preserve">Aktualizácie údajov v rámci tej istej stránky budú vykonané pomocou technológie </w:t>
+            </w:r>
+            <w:proofErr w:type="spellStart"/>
+            <w:r>
+              <w:rPr>
+                <w:lang w:val="sk-SK"/>
+              </w:rPr>
+              <w:t>Inline</w:t>
+            </w:r>
+            <w:proofErr w:type="spellEnd"/>
+            <w:r>
+              <w:rPr>
+                <w:lang w:val="sk-SK"/>
+              </w:rPr>
+              <w:t xml:space="preserve"> </w:t>
+            </w:r>
+            <w:proofErr w:type="spellStart"/>
+            <w:r>
+              <w:rPr>
+                <w:lang w:val="sk-SK"/>
+              </w:rPr>
+              <w:t>Editing</w:t>
+            </w:r>
+            <w:proofErr w:type="spellEnd"/>
+            <w:r>
+              <w:rPr>
+                <w:lang w:val="sk-SK"/>
+              </w:rPr>
+              <w:t>.</w:t>
             </w:r>
           </w:p>
         </w:tc>
@@ -5736,11 +5944,19 @@
                 <w:lang w:val="sk-SK"/>
               </w:rPr>
             </w:pPr>
-            <w:r>
-              <w:rPr>
-                <w:lang w:val="sk-SK"/>
-              </w:rPr>
-              <w:t>Admin rozhranie</w:t>
+            <w:proofErr w:type="spellStart"/>
+            <w:r>
+              <w:rPr>
+                <w:lang w:val="sk-SK"/>
+              </w:rPr>
+              <w:t>Admin</w:t>
+            </w:r>
+            <w:proofErr w:type="spellEnd"/>
+            <w:r>
+              <w:rPr>
+                <w:lang w:val="sk-SK"/>
+              </w:rPr>
+              <w:t xml:space="preserve"> rozhranie</w:t>
             </w:r>
           </w:p>
         </w:tc>
@@ -5903,7 +6119,21 @@
               <w:rPr>
                 <w:lang w:val="sk-SK"/>
               </w:rPr>
-              <w:t>Projekt bude realizovaný v Pythone / Ruby.</w:t>
+              <w:t>Projekt bude realizovaný v </w:t>
+            </w:r>
+            <w:proofErr w:type="spellStart"/>
+            <w:r>
+              <w:rPr>
+                <w:lang w:val="sk-SK"/>
+              </w:rPr>
+              <w:t>Pythone</w:t>
+            </w:r>
+            <w:proofErr w:type="spellEnd"/>
+            <w:r>
+              <w:rPr>
+                <w:lang w:val="sk-SK"/>
+              </w:rPr>
+              <w:t xml:space="preserve"> / Ruby.</w:t>
             </w:r>
           </w:p>
         </w:tc>
@@ -6253,6 +6483,7 @@
         <w:spacing w:after="406"/>
         <w:ind w:left="10"/>
         <w:rPr>
+          <w:rFonts w:ascii="Trebuchet MS"/>
           <w:lang w:val="sk-SK"/>
         </w:rPr>
       </w:pPr>
@@ -6262,7 +6493,7 @@
           <w:lang w:val="sk-SK" w:eastAsia="sk-SK"/>
         </w:rPr>
         <w:pict>
-          <v:group id="_x0000_s1108" style="position:absolute;left:0;text-align:left;margin-left:11.9pt;margin-top:30pt;width:537.35pt;height:355.05pt;z-index:251659264" coordorigin="939,1306" coordsize="10747,7101">
+          <v:group id="_x0000_s1108" style="position:absolute;left:0;text-align:left;margin-left:11.9pt;margin-top:47.25pt;width:537.35pt;height:355.05pt;z-index:251659264" coordorigin="939,1306" coordsize="10747,7101">
             <v:oval id="_x0000_s1109" style="position:absolute;left:3239;top:4022;width:2435;height:1008">
               <v:textbox style="mso-next-textbox:#_x0000_s1109">
                 <w:txbxContent>
@@ -6468,10 +6699,12 @@
                     <w:pPr>
                       <w:jc w:val="center"/>
                     </w:pPr>
+                    <w:proofErr w:type="spellStart"/>
                     <w:proofErr w:type="gramStart"/>
                     <w:r>
                       <w:t>výsledok</w:t>
                     </w:r>
+                    <w:proofErr w:type="spellEnd"/>
                     <w:proofErr w:type="gramEnd"/>
                     <w:r>
                       <w:t xml:space="preserve"> (INT)</w:t>
@@ -6501,14 +6734,21 @@
                     <w:pPr>
                       <w:jc w:val="center"/>
                     </w:pPr>
+                    <w:proofErr w:type="spellStart"/>
                     <w:proofErr w:type="gramStart"/>
                     <w:r>
                       <w:t>počet</w:t>
                     </w:r>
+                    <w:proofErr w:type="spellEnd"/>
                     <w:proofErr w:type="gramEnd"/>
                     <w:r>
-                      <w:t xml:space="preserve"> tímov</w:t>
+                      <w:t xml:space="preserve"> </w:t>
                     </w:r>
+                    <w:proofErr w:type="spellStart"/>
+                    <w:r>
+                      <w:t>tímov</w:t>
+                    </w:r>
+                    <w:proofErr w:type="spellEnd"/>
                   </w:p>
                 </w:txbxContent>
               </v:textbox>
@@ -6681,6 +6921,17 @@
         </w:rPr>
         <w:t>zku 2.</w:t>
       </w:r>
+      <w:bookmarkStart w:id="0" w:name="_GoBack"/>
+      <w:bookmarkEnd w:id="0"/>
+    </w:p>
+    <w:p>
+      <w:pPr>
+        <w:spacing w:after="406"/>
+        <w:ind w:left="10"/>
+        <w:rPr>
+          <w:lang w:val="sk-SK"/>
+        </w:rPr>
+      </w:pPr>
     </w:p>
     <w:p>
       <w:pPr>
@@ -7022,22 +7273,15 @@
     </w:p>
     <w:p>
       <w:pPr>
-        <w:pStyle w:val="Nadpis2"/>
-        <w:numPr>
-          <w:ilvl w:val="1"/>
-          <w:numId w:val="10"/>
-        </w:numPr>
-        <w:ind w:left="584" w:hanging="584"/>
-        <w:rPr>
+        <w:spacing w:line="240" w:lineRule="auto"/>
+        <w:ind w:left="0" w:firstLine="0"/>
+        <w:jc w:val="center"/>
+        <w:rPr>
+          <w:i/>
+          <w:iCs/>
           <w:lang w:val="sk-SK"/>
         </w:rPr>
       </w:pPr>
-      <w:r>
-        <w:rPr>
-          <w:lang w:val="sk-SK"/>
-        </w:rPr>
-        <w:t>Triedy používateľov a ich vlastnosti</w:t>
-      </w:r>
     </w:p>
     <w:p>
       <w:pPr>
@@ -7051,173 +7295,42 @@
         </w:rPr>
       </w:pPr>
     </w:p>
-    <w:tbl>
-      <w:tblPr>
-        <w:tblStyle w:val="TableNormal"/>
-        <w:tblW w:w="9972" w:type="dxa"/>
-        <w:tblInd w:w="108" w:type="dxa"/>
-        <w:tblBorders>
-          <w:top w:val="single" w:sz="2" w:space="0" w:color="000000"/>
-          <w:left w:val="single" w:sz="2" w:space="0" w:color="000000"/>
-          <w:bottom w:val="single" w:sz="2" w:space="0" w:color="000000"/>
-          <w:right w:val="single" w:sz="2" w:space="0" w:color="000000"/>
-          <w:insideH w:val="single" w:sz="2" w:space="0" w:color="000000"/>
-          <w:insideV w:val="single" w:sz="2" w:space="0" w:color="000000"/>
-        </w:tblBorders>
-        <w:tblLayout w:type="fixed"/>
-        <w:tblLook w:val="04A0" w:firstRow="1" w:lastRow="0" w:firstColumn="1" w:lastColumn="0" w:noHBand="0" w:noVBand="1"/>
-      </w:tblPr>
-      <w:tblGrid>
-        <w:gridCol w:w="1528"/>
-        <w:gridCol w:w="8444"/>
-      </w:tblGrid>
-      <w:tr>
-        <w:trPr>
-          <w:trHeight w:val="283"/>
-        </w:trPr>
-        <w:tc>
-          <w:tcPr>
-            <w:tcW w:w="1528" w:type="dxa"/>
-            <w:tcBorders>
-              <w:top w:val="single" w:sz="2" w:space="0" w:color="000000"/>
-              <w:left w:val="single" w:sz="2" w:space="0" w:color="000000"/>
-              <w:bottom w:val="nil"/>
-              <w:right w:val="single" w:sz="2" w:space="0" w:color="000000"/>
-            </w:tcBorders>
-            <w:shd w:val="clear" w:color="auto" w:fill="auto"/>
-            <w:tcMar>
-              <w:top w:w="80" w:type="dxa"/>
-              <w:left w:w="80" w:type="dxa"/>
-              <w:bottom w:w="80" w:type="dxa"/>
-              <w:right w:w="80" w:type="dxa"/>
-            </w:tcMar>
-          </w:tcPr>
-          <w:p>
-            <w:pPr>
-              <w:spacing w:line="276" w:lineRule="auto"/>
-              <w:ind w:left="2" w:firstLine="0"/>
-              <w:jc w:val="left"/>
-              <w:rPr>
-                <w:lang w:val="sk-SK"/>
-              </w:rPr>
-            </w:pPr>
-            <w:r>
-              <w:rPr>
-                <w:lang w:val="sk-SK"/>
-              </w:rPr>
-              <w:t>Trieda</w:t>
-            </w:r>
-          </w:p>
-        </w:tc>
-        <w:tc>
-          <w:tcPr>
-            <w:tcW w:w="8444" w:type="dxa"/>
-            <w:tcBorders>
-              <w:top w:val="single" w:sz="2" w:space="0" w:color="000000"/>
-              <w:left w:val="single" w:sz="2" w:space="0" w:color="000000"/>
-              <w:bottom w:val="nil"/>
-              <w:right w:val="single" w:sz="2" w:space="0" w:color="000000"/>
-            </w:tcBorders>
-            <w:shd w:val="clear" w:color="auto" w:fill="auto"/>
-            <w:tcMar>
-              <w:top w:w="80" w:type="dxa"/>
-              <w:left w:w="80" w:type="dxa"/>
-              <w:bottom w:w="80" w:type="dxa"/>
-              <w:right w:w="80" w:type="dxa"/>
-            </w:tcMar>
-          </w:tcPr>
-          <w:p>
-            <w:pPr>
-              <w:spacing w:line="276" w:lineRule="auto"/>
-              <w:ind w:left="0" w:firstLine="0"/>
-              <w:jc w:val="left"/>
-              <w:rPr>
-                <w:lang w:val="sk-SK"/>
-              </w:rPr>
-            </w:pPr>
-            <w:r>
-              <w:rPr>
-                <w:lang w:val="sk-SK"/>
-              </w:rPr>
-              <w:t>Popis</w:t>
-            </w:r>
-          </w:p>
-        </w:tc>
-      </w:tr>
-      <w:tr>
-        <w:trPr>
-          <w:trHeight w:val="2214"/>
-        </w:trPr>
-        <w:tc>
-          <w:tcPr>
-            <w:tcW w:w="1528" w:type="dxa"/>
-            <w:tcBorders>
-              <w:top w:val="nil"/>
-              <w:left w:val="single" w:sz="2" w:space="0" w:color="000000"/>
-              <w:bottom w:val="single" w:sz="2" w:space="0" w:color="000000"/>
-              <w:right w:val="single" w:sz="2" w:space="0" w:color="000000"/>
-            </w:tcBorders>
-            <w:shd w:val="clear" w:color="auto" w:fill="auto"/>
-            <w:tcMar>
-              <w:top w:w="80" w:type="dxa"/>
-              <w:left w:w="80" w:type="dxa"/>
-              <w:bottom w:w="80" w:type="dxa"/>
-              <w:right w:w="80" w:type="dxa"/>
-            </w:tcMar>
-          </w:tcPr>
-          <w:p>
-            <w:pPr>
-              <w:spacing w:line="276" w:lineRule="auto"/>
-              <w:ind w:left="2" w:firstLine="0"/>
-              <w:jc w:val="left"/>
-              <w:rPr>
-                <w:lang w:val="sk-SK"/>
-              </w:rPr>
-            </w:pPr>
-            <w:r>
-              <w:rPr>
-                <w:lang w:val="sk-SK"/>
-              </w:rPr>
-              <w:t>Zákazník</w:t>
-            </w:r>
-          </w:p>
-        </w:tc>
-        <w:tc>
-          <w:tcPr>
-            <w:tcW w:w="8444" w:type="dxa"/>
-            <w:tcBorders>
-              <w:top w:val="nil"/>
-              <w:left w:val="single" w:sz="2" w:space="0" w:color="000000"/>
-              <w:bottom w:val="single" w:sz="2" w:space="0" w:color="000000"/>
-              <w:right w:val="single" w:sz="2" w:space="0" w:color="000000"/>
-            </w:tcBorders>
-            <w:shd w:val="clear" w:color="auto" w:fill="auto"/>
-            <w:tcMar>
-              <w:top w:w="80" w:type="dxa"/>
-              <w:left w:w="80" w:type="dxa"/>
-              <w:bottom w:w="80" w:type="dxa"/>
-              <w:right w:w="80" w:type="dxa"/>
-            </w:tcMar>
-          </w:tcPr>
-          <w:p>
-            <w:pPr>
-              <w:spacing w:line="276" w:lineRule="auto"/>
-              <w:ind w:left="0" w:firstLine="0"/>
-              <w:jc w:val="left"/>
-              <w:rPr>
-                <w:lang w:val="sk-SK"/>
-              </w:rPr>
-            </w:pPr>
-            <w:r>
-              <w:rPr>
-                <w:lang w:val="sk-SK"/>
-              </w:rPr>
-              <w:t>Zákazníkom je ľubovoľná fyzická alebo právnická osoba, ktorá má záujem kúpiť si letenku cez Internet. Nakoľko je systém určený pre širokú verejnosť, žiadne ďalšie obmedzenia alebo požiadavky sa na zákazníka nekladú. Predpokladá sa, že k systému budú zákazníci najčastejšie pristupovať z domu, prípadne zamestnania. Zákazníci budú vyžadovať poslanie elektronickej faktúry. Niektorí zo zákazníkov majú záujem o výber konkrétneho sedadla v lietadle.</w:t>
-            </w:r>
-          </w:p>
-        </w:tc>
-      </w:tr>
-    </w:tbl>
+    <w:p>
+      <w:pPr>
+        <w:spacing w:line="240" w:lineRule="auto"/>
+        <w:ind w:left="0" w:firstLine="0"/>
+        <w:jc w:val="center"/>
+        <w:rPr>
+          <w:i/>
+          <w:iCs/>
+          <w:lang w:val="sk-SK"/>
+        </w:rPr>
+      </w:pPr>
+    </w:p>
+    <w:p>
+      <w:pPr>
+        <w:spacing w:line="240" w:lineRule="auto"/>
+        <w:ind w:left="0" w:firstLine="0"/>
+        <w:jc w:val="center"/>
+        <w:rPr>
+          <w:i/>
+          <w:iCs/>
+          <w:lang w:val="sk-SK"/>
+        </w:rPr>
+      </w:pPr>
+    </w:p>
+    <w:p>
+      <w:pPr>
+        <w:spacing w:line="240" w:lineRule="auto"/>
+        <w:ind w:left="0" w:firstLine="0"/>
+        <w:jc w:val="center"/>
+        <w:rPr>
+          <w:i/>
+          <w:iCs/>
+          <w:lang w:val="sk-SK"/>
+        </w:rPr>
+      </w:pPr>
+    </w:p>
     <w:p>
       <w:pPr>
         <w:pStyle w:val="Nadpis1"/>
@@ -7237,7 +7350,7 @@
     </w:p>
     <w:p>
       <w:pPr>
-        <w:pStyle w:val="Odsekzoznamu"/>
+        <w:pStyle w:val="Odstavecseseznamem"/>
         <w:keepNext/>
         <w:keepLines/>
         <w:numPr>
@@ -7263,7 +7376,7 @@
     </w:p>
     <w:p>
       <w:pPr>
-        <w:pStyle w:val="Odsekzoznamu"/>
+        <w:pStyle w:val="Odstavecseseznamem"/>
         <w:keepNext/>
         <w:keepLines/>
         <w:numPr>
@@ -7289,7 +7402,7 @@
     </w:p>
     <w:p>
       <w:pPr>
-        <w:pStyle w:val="Odsekzoznamu"/>
+        <w:pStyle w:val="Odstavecseseznamem"/>
         <w:keepNext/>
         <w:keepLines/>
         <w:numPr>
@@ -7336,7 +7449,7 @@
     </w:p>
     <w:p>
       <w:pPr>
-        <w:pStyle w:val="Odsekzoznamu"/>
+        <w:pStyle w:val="Odstavecseseznamem"/>
         <w:keepNext/>
         <w:keepLines/>
         <w:widowControl w:val="0"/>
@@ -7361,7 +7474,7 @@
     </w:p>
     <w:p>
       <w:pPr>
-        <w:pStyle w:val="Odsekzoznamu"/>
+        <w:pStyle w:val="Odstavecseseznamem"/>
         <w:keepNext/>
         <w:keepLines/>
         <w:widowControl w:val="0"/>
@@ -7386,7 +7499,7 @@
     </w:p>
     <w:p>
       <w:pPr>
-        <w:pStyle w:val="Odsekzoznamu"/>
+        <w:pStyle w:val="Odstavecseseznamem"/>
         <w:keepNext/>
         <w:keepLines/>
         <w:widowControl w:val="0"/>
@@ -7411,7 +7524,7 @@
     </w:p>
     <w:p>
       <w:pPr>
-        <w:pStyle w:val="Odsekzoznamu"/>
+        <w:pStyle w:val="Odstavecseseznamem"/>
         <w:keepNext/>
         <w:keepLines/>
         <w:widowControl w:val="0"/>
@@ -7436,7 +7549,7 @@
     </w:p>
     <w:p>
       <w:pPr>
-        <w:pStyle w:val="Odsekzoznamu"/>
+        <w:pStyle w:val="Odstavecseseznamem"/>
         <w:keepNext/>
         <w:keepLines/>
         <w:widowControl w:val="0"/>
@@ -8964,7 +9077,7 @@
     </w:p>
     <w:p>
       <w:pPr>
-        <w:pStyle w:val="Odsekzoznamu"/>
+        <w:pStyle w:val="Odstavecseseznamem"/>
         <w:keepNext/>
         <w:keepLines/>
         <w:numPr>
@@ -8987,7 +9100,7 @@
     </w:p>
     <w:p>
       <w:pPr>
-        <w:pStyle w:val="Odsekzoznamu"/>
+        <w:pStyle w:val="Odstavecseseznamem"/>
         <w:keepNext/>
         <w:keepLines/>
         <w:numPr>
@@ -9010,7 +9123,7 @@
     </w:p>
     <w:p>
       <w:pPr>
-        <w:pStyle w:val="Odsekzoznamu"/>
+        <w:pStyle w:val="Odstavecseseznamem"/>
         <w:keepNext/>
         <w:keepLines/>
         <w:numPr>
@@ -9033,7 +9146,7 @@
     </w:p>
     <w:p>
       <w:pPr>
-        <w:pStyle w:val="Odsekzoznamu"/>
+        <w:pStyle w:val="Odstavecseseznamem"/>
         <w:keepNext/>
         <w:keepLines/>
         <w:numPr>
@@ -9274,6 +9387,7 @@
                 <w:lang w:val="sk-SK"/>
               </w:rPr>
             </w:pPr>
+            <w:proofErr w:type="spellStart"/>
             <w:r>
               <w:rPr>
                 <w:rFonts w:ascii="Trebuchet MS"/>
@@ -9283,6 +9397,7 @@
               </w:rPr>
               <w:t>turnaj.turnaj</w:t>
             </w:r>
+            <w:proofErr w:type="spellEnd"/>
           </w:p>
         </w:tc>
         <w:tc>
@@ -9350,6 +9465,7 @@
                 <w:lang w:val="sk-SK"/>
               </w:rPr>
             </w:pPr>
+            <w:proofErr w:type="spellStart"/>
             <w:r>
               <w:rPr>
                 <w:rFonts w:ascii="Trebuchet MS"/>
@@ -9359,6 +9475,7 @@
               </w:rPr>
               <w:t>turnaj.mesto</w:t>
             </w:r>
+            <w:proofErr w:type="spellEnd"/>
           </w:p>
         </w:tc>
         <w:tc>
@@ -9490,6 +9607,7 @@
                 <w:lang w:val="sk-SK"/>
               </w:rPr>
             </w:pPr>
+            <w:proofErr w:type="spellStart"/>
             <w:r>
               <w:rPr>
                 <w:rFonts w:ascii="Trebuchet MS"/>
@@ -9499,6 +9617,7 @@
               </w:rPr>
               <w:t>turnaj.stat</w:t>
             </w:r>
+            <w:proofErr w:type="spellEnd"/>
           </w:p>
         </w:tc>
         <w:tc>
@@ -9651,6 +9770,7 @@
                 <w:lang w:val="sk-SK"/>
               </w:rPr>
             </w:pPr>
+            <w:proofErr w:type="spellStart"/>
             <w:r>
               <w:rPr>
                 <w:rFonts w:ascii="Trebuchet MS"/>
@@ -9660,6 +9780,7 @@
               </w:rPr>
               <w:t>turnaj.spirit</w:t>
             </w:r>
+            <w:proofErr w:type="spellEnd"/>
           </w:p>
         </w:tc>
         <w:tc>
@@ -9688,12 +9809,21 @@
                 <w:lang w:val="sk-SK"/>
               </w:rPr>
             </w:pPr>
+            <w:proofErr w:type="spellStart"/>
             <w:r>
               <w:rPr>
                 <w:rFonts w:ascii="Trebuchet MS"/>
                 <w:lang w:val="sk-SK"/>
               </w:rPr>
-              <w:t>Spirit m</w:t>
+              <w:t>Spirit</w:t>
+            </w:r>
+            <w:proofErr w:type="spellEnd"/>
+            <w:r>
+              <w:rPr>
+                <w:rFonts w:ascii="Trebuchet MS"/>
+                <w:lang w:val="sk-SK"/>
+              </w:rPr>
+              <w:t xml:space="preserve"> m</w:t>
             </w:r>
             <w:r>
               <w:rPr>
@@ -9763,6 +9893,7 @@
                 <w:lang w:val="sk-SK"/>
               </w:rPr>
             </w:pPr>
+            <w:proofErr w:type="spellStart"/>
             <w:r>
               <w:rPr>
                 <w:rFonts w:ascii="Trebuchet MS"/>
@@ -9772,6 +9903,7 @@
               </w:rPr>
               <w:t>turnaj.datum_zapisu</w:t>
             </w:r>
+            <w:proofErr w:type="spellEnd"/>
           </w:p>
         </w:tc>
         <w:tc>
@@ -9959,6 +10091,7 @@
                 <w:lang w:val="sk-SK"/>
               </w:rPr>
             </w:pPr>
+            <w:proofErr w:type="spellStart"/>
             <w:r>
               <w:rPr>
                 <w:sz w:val="20"/>
@@ -9967,6 +10100,7 @@
               </w:rPr>
               <w:t>turnaj.datum_od</w:t>
             </w:r>
+            <w:proofErr w:type="spellEnd"/>
           </w:p>
         </w:tc>
         <w:tc>
@@ -10224,6 +10358,7 @@
                 <w:lang w:val="sk-SK"/>
               </w:rPr>
             </w:pPr>
+            <w:proofErr w:type="spellStart"/>
             <w:r>
               <w:rPr>
                 <w:sz w:val="20"/>
@@ -10232,6 +10367,7 @@
               </w:rPr>
               <w:t>turnaj.datum_do</w:t>
             </w:r>
+            <w:proofErr w:type="spellEnd"/>
           </w:p>
         </w:tc>
         <w:tc>
@@ -10298,6 +10434,7 @@
                 <w:lang w:val="sk-SK"/>
               </w:rPr>
             </w:pPr>
+            <w:proofErr w:type="spellStart"/>
             <w:r>
               <w:rPr>
                 <w:sz w:val="20"/>
@@ -10306,6 +10443,7 @@
               </w:rPr>
               <w:t>turnaj.vysledok</w:t>
             </w:r>
+            <w:proofErr w:type="spellEnd"/>
           </w:p>
         </w:tc>
         <w:tc>
@@ -10372,6 +10510,7 @@
                 <w:lang w:val="sk-SK"/>
               </w:rPr>
             </w:pPr>
+            <w:proofErr w:type="spellStart"/>
             <w:r>
               <w:rPr>
                 <w:sz w:val="20"/>
@@ -10380,6 +10519,7 @@
               </w:rPr>
               <w:t>turnaj.pocet_timov</w:t>
             </w:r>
+            <w:proofErr w:type="spellEnd"/>
           </w:p>
         </w:tc>
         <w:tc>
@@ -10447,6 +10587,7 @@
                 <w:lang w:val="sk-SK"/>
               </w:rPr>
             </w:pPr>
+            <w:proofErr w:type="spellStart"/>
             <w:r>
               <w:rPr>
                 <w:rFonts w:ascii="Trebuchet MS"/>
@@ -10456,6 +10597,7 @@
               </w:rPr>
               <w:t>turnaj.report</w:t>
             </w:r>
+            <w:proofErr w:type="spellEnd"/>
           </w:p>
         </w:tc>
         <w:tc>
@@ -10505,7 +10647,7 @@
     </w:p>
     <w:p>
       <w:pPr>
-        <w:pStyle w:val="Odsekzoznamu"/>
+        <w:pStyle w:val="Odstavecseseznamem"/>
         <w:keepNext/>
         <w:keepLines/>
         <w:numPr>
@@ -10531,7 +10673,7 @@
     </w:p>
     <w:p>
       <w:pPr>
-        <w:pStyle w:val="Odsekzoznamu"/>
+        <w:pStyle w:val="Odstavecseseznamem"/>
         <w:keepNext/>
         <w:keepLines/>
         <w:numPr>
@@ -10557,7 +10699,7 @@
     </w:p>
     <w:p>
       <w:pPr>
-        <w:pStyle w:val="Odsekzoznamu"/>
+        <w:pStyle w:val="Odstavecseseznamem"/>
         <w:keepNext/>
         <w:keepLines/>
         <w:numPr>
@@ -10632,7 +10774,7 @@
     </w:p>
     <w:p>
       <w:pPr>
-        <w:pStyle w:val="Odsekzoznamu"/>
+        <w:pStyle w:val="Odstavecseseznamem"/>
         <w:keepNext/>
         <w:keepLines/>
         <w:widowControl w:val="0"/>
@@ -10657,7 +10799,7 @@
     </w:p>
     <w:p>
       <w:pPr>
-        <w:pStyle w:val="Odsekzoznamu"/>
+        <w:pStyle w:val="Odstavecseseznamem"/>
         <w:keepNext/>
         <w:keepLines/>
         <w:widowControl w:val="0"/>
@@ -10682,7 +10824,7 @@
     </w:p>
     <w:p>
       <w:pPr>
-        <w:pStyle w:val="Odsekzoznamu"/>
+        <w:pStyle w:val="Odstavecseseznamem"/>
         <w:keepNext/>
         <w:keepLines/>
         <w:widowControl w:val="0"/>
@@ -10707,7 +10849,7 @@
     </w:p>
     <w:p>
       <w:pPr>
-        <w:pStyle w:val="Odsekzoznamu"/>
+        <w:pStyle w:val="Odstavecseseznamem"/>
         <w:keepNext/>
         <w:keepLines/>
         <w:widowControl w:val="0"/>
@@ -10732,7 +10874,7 @@
     </w:p>
     <w:p>
       <w:pPr>
-        <w:pStyle w:val="Odsekzoznamu"/>
+        <w:pStyle w:val="Odstavecseseznamem"/>
         <w:keepNext/>
         <w:keepLines/>
         <w:widowControl w:val="0"/>
@@ -10958,7 +11100,21 @@
               <w:rPr>
                 <w:lang w:val="sk-SK"/>
               </w:rPr>
-              <w:t>Hromadná edirácia turnajov</w:t>
+              <w:t xml:space="preserve">Hromadná </w:t>
+            </w:r>
+            <w:proofErr w:type="spellStart"/>
+            <w:r>
+              <w:rPr>
+                <w:lang w:val="sk-SK"/>
+              </w:rPr>
+              <w:t>edirácia</w:t>
+            </w:r>
+            <w:proofErr w:type="spellEnd"/>
+            <w:r>
+              <w:rPr>
+                <w:lang w:val="sk-SK"/>
+              </w:rPr>
+              <w:t xml:space="preserve"> turnajov</w:t>
             </w:r>
           </w:p>
         </w:tc>
@@ -11100,7 +11256,21 @@
               <w:rPr>
                 <w:lang w:val="sk-SK"/>
               </w:rPr>
-              <w:t>Všetky atribúty každého turnaja sa budú dať inlinovo editovať na jednom mieste pri zobrazení.</w:t>
+              <w:t xml:space="preserve">Všetky atribúty každého turnaja sa budú dať </w:t>
+            </w:r>
+            <w:proofErr w:type="spellStart"/>
+            <w:r>
+              <w:rPr>
+                <w:lang w:val="sk-SK"/>
+              </w:rPr>
+              <w:t>inlinovo</w:t>
+            </w:r>
+            <w:proofErr w:type="spellEnd"/>
+            <w:r>
+              <w:rPr>
+                <w:lang w:val="sk-SK"/>
+              </w:rPr>
+              <w:t xml:space="preserve"> editovať na jednom mieste pri zobrazení.</w:t>
             </w:r>
           </w:p>
         </w:tc>
@@ -11181,7 +11351,21 @@
               <w:rPr>
                 <w:lang w:val="sk-SK"/>
               </w:rPr>
-              <w:t xml:space="preserve"> musí mať minimálne právomoci nahadzovača.</w:t>
+              <w:t xml:space="preserve"> musí mať minimálne právomoci </w:t>
+            </w:r>
+            <w:proofErr w:type="spellStart"/>
+            <w:r>
+              <w:rPr>
+                <w:lang w:val="sk-SK"/>
+              </w:rPr>
+              <w:t>nahadzovača</w:t>
+            </w:r>
+            <w:proofErr w:type="spellEnd"/>
+            <w:r>
+              <w:rPr>
+                <w:lang w:val="sk-SK"/>
+              </w:rPr>
+              <w:t>.</w:t>
             </w:r>
           </w:p>
         </w:tc>
@@ -11532,7 +11716,21 @@
               <w:rPr>
                 <w:lang w:val="sk-SK"/>
               </w:rPr>
-              <w:t>Pri zobrazení sa každý údaj dá inlinovo prepísať.</w:t>
+              <w:t xml:space="preserve">Pri zobrazení sa každý údaj dá </w:t>
+            </w:r>
+            <w:proofErr w:type="spellStart"/>
+            <w:r>
+              <w:rPr>
+                <w:lang w:val="sk-SK"/>
+              </w:rPr>
+              <w:t>inlinovo</w:t>
+            </w:r>
+            <w:proofErr w:type="spellEnd"/>
+            <w:r>
+              <w:rPr>
+                <w:lang w:val="sk-SK"/>
+              </w:rPr>
+              <w:t xml:space="preserve"> prepísať.</w:t>
             </w:r>
           </w:p>
         </w:tc>
@@ -11801,7 +11999,7 @@
     </w:p>
     <w:p>
       <w:pPr>
-        <w:pStyle w:val="Odsekzoznamu"/>
+        <w:pStyle w:val="Odstavecseseznamem"/>
         <w:keepNext/>
         <w:keepLines/>
         <w:widowControl w:val="0"/>
@@ -11826,7 +12024,7 @@
     </w:p>
     <w:p>
       <w:pPr>
-        <w:pStyle w:val="Odsekzoznamu"/>
+        <w:pStyle w:val="Odstavecseseznamem"/>
         <w:keepNext/>
         <w:keepLines/>
         <w:widowControl w:val="0"/>
@@ -11851,7 +12049,7 @@
     </w:p>
     <w:p>
       <w:pPr>
-        <w:pStyle w:val="Odsekzoznamu"/>
+        <w:pStyle w:val="Odstavecseseznamem"/>
         <w:keepNext/>
         <w:keepLines/>
         <w:widowControl w:val="0"/>
@@ -11876,7 +12074,7 @@
     </w:p>
     <w:p>
       <w:pPr>
-        <w:pStyle w:val="Odsekzoznamu"/>
+        <w:pStyle w:val="Odstavecseseznamem"/>
         <w:keepNext/>
         <w:keepLines/>
         <w:widowControl w:val="0"/>
@@ -11901,7 +12099,7 @@
     </w:p>
     <w:p>
       <w:pPr>
-        <w:pStyle w:val="Odsekzoznamu"/>
+        <w:pStyle w:val="Odstavecseseznamem"/>
         <w:keepNext/>
         <w:keepLines/>
         <w:widowControl w:val="0"/>
@@ -12182,6 +12380,7 @@
                 <w:lang w:val="sk-SK"/>
               </w:rPr>
             </w:pPr>
+            <w:proofErr w:type="spellStart"/>
             <w:r>
               <w:rPr>
                 <w:rFonts w:ascii="Trebuchet MS"/>
@@ -12191,6 +12390,7 @@
               </w:rPr>
               <w:t>turnaj.turnaj</w:t>
             </w:r>
+            <w:proofErr w:type="spellEnd"/>
           </w:p>
         </w:tc>
         <w:tc>
@@ -12258,6 +12458,7 @@
                 <w:lang w:val="sk-SK"/>
               </w:rPr>
             </w:pPr>
+            <w:proofErr w:type="spellStart"/>
             <w:r>
               <w:rPr>
                 <w:rFonts w:ascii="Trebuchet MS"/>
@@ -12267,6 +12468,7 @@
               </w:rPr>
               <w:t>turnaj.mesto</w:t>
             </w:r>
+            <w:proofErr w:type="spellEnd"/>
           </w:p>
         </w:tc>
         <w:tc>
@@ -12398,6 +12600,7 @@
                 <w:lang w:val="sk-SK"/>
               </w:rPr>
             </w:pPr>
+            <w:proofErr w:type="spellStart"/>
             <w:r>
               <w:rPr>
                 <w:rFonts w:ascii="Trebuchet MS"/>
@@ -12407,6 +12610,7 @@
               </w:rPr>
               <w:t>turnaj.stat</w:t>
             </w:r>
+            <w:proofErr w:type="spellEnd"/>
           </w:p>
         </w:tc>
         <w:tc>
@@ -12559,6 +12763,7 @@
                 <w:lang w:val="sk-SK"/>
               </w:rPr>
             </w:pPr>
+            <w:proofErr w:type="spellStart"/>
             <w:r>
               <w:rPr>
                 <w:rFonts w:ascii="Trebuchet MS"/>
@@ -12568,6 +12773,7 @@
               </w:rPr>
               <w:t>turnaj.spirit</w:t>
             </w:r>
+            <w:proofErr w:type="spellEnd"/>
           </w:p>
         </w:tc>
         <w:tc>
@@ -12596,12 +12802,21 @@
                 <w:lang w:val="sk-SK"/>
               </w:rPr>
             </w:pPr>
+            <w:proofErr w:type="spellStart"/>
             <w:r>
               <w:rPr>
                 <w:rFonts w:ascii="Trebuchet MS"/>
                 <w:lang w:val="sk-SK"/>
               </w:rPr>
-              <w:t>Spirit m</w:t>
+              <w:t>Spirit</w:t>
+            </w:r>
+            <w:proofErr w:type="spellEnd"/>
+            <w:r>
+              <w:rPr>
+                <w:rFonts w:ascii="Trebuchet MS"/>
+                <w:lang w:val="sk-SK"/>
+              </w:rPr>
+              <w:t xml:space="preserve"> m</w:t>
             </w:r>
             <w:r>
               <w:rPr>
@@ -12671,6 +12886,7 @@
                 <w:lang w:val="sk-SK"/>
               </w:rPr>
             </w:pPr>
+            <w:proofErr w:type="spellStart"/>
             <w:r>
               <w:rPr>
                 <w:rFonts w:ascii="Trebuchet MS"/>
@@ -12680,6 +12896,7 @@
               </w:rPr>
               <w:t>turnaj.datum_zapisu</w:t>
             </w:r>
+            <w:proofErr w:type="spellEnd"/>
           </w:p>
         </w:tc>
         <w:tc>
@@ -12867,6 +13084,7 @@
                 <w:lang w:val="sk-SK"/>
               </w:rPr>
             </w:pPr>
+            <w:proofErr w:type="spellStart"/>
             <w:r>
               <w:rPr>
                 <w:sz w:val="20"/>
@@ -12875,6 +13093,7 @@
               </w:rPr>
               <w:t>turnaj.datum_od</w:t>
             </w:r>
+            <w:proofErr w:type="spellEnd"/>
           </w:p>
         </w:tc>
         <w:tc>
@@ -13132,6 +13351,7 @@
                 <w:lang w:val="sk-SK"/>
               </w:rPr>
             </w:pPr>
+            <w:proofErr w:type="spellStart"/>
             <w:r>
               <w:rPr>
                 <w:sz w:val="20"/>
@@ -13140,6 +13360,7 @@
               </w:rPr>
               <w:t>turnaj.datum_do</w:t>
             </w:r>
+            <w:proofErr w:type="spellEnd"/>
           </w:p>
         </w:tc>
         <w:tc>
@@ -13206,6 +13427,7 @@
                 <w:lang w:val="sk-SK"/>
               </w:rPr>
             </w:pPr>
+            <w:proofErr w:type="spellStart"/>
             <w:r>
               <w:rPr>
                 <w:sz w:val="20"/>
@@ -13214,6 +13436,7 @@
               </w:rPr>
               <w:t>turnaj.vysledok</w:t>
             </w:r>
+            <w:proofErr w:type="spellEnd"/>
           </w:p>
         </w:tc>
         <w:tc>
@@ -13280,6 +13503,7 @@
                 <w:lang w:val="sk-SK"/>
               </w:rPr>
             </w:pPr>
+            <w:proofErr w:type="spellStart"/>
             <w:r>
               <w:rPr>
                 <w:sz w:val="20"/>
@@ -13288,6 +13512,7 @@
               </w:rPr>
               <w:t>turnaj.pocet_timov</w:t>
             </w:r>
+            <w:proofErr w:type="spellEnd"/>
           </w:p>
         </w:tc>
         <w:tc>
@@ -13355,6 +13580,7 @@
                 <w:lang w:val="sk-SK"/>
               </w:rPr>
             </w:pPr>
+            <w:proofErr w:type="spellStart"/>
             <w:r>
               <w:rPr>
                 <w:rFonts w:ascii="Trebuchet MS"/>
@@ -13364,6 +13590,7 @@
               </w:rPr>
               <w:t>turnaj.report</w:t>
             </w:r>
+            <w:proofErr w:type="spellEnd"/>
           </w:p>
         </w:tc>
         <w:tc>
@@ -13436,7 +13663,7 @@
     </w:p>
     <w:p>
       <w:pPr>
-        <w:pStyle w:val="Odsekzoznamu"/>
+        <w:pStyle w:val="Odstavecseseznamem"/>
         <w:keepNext/>
         <w:keepLines/>
         <w:widowControl w:val="0"/>
@@ -13461,7 +13688,7 @@
     </w:p>
     <w:p>
       <w:pPr>
-        <w:pStyle w:val="Odsekzoznamu"/>
+        <w:pStyle w:val="Odstavecseseznamem"/>
         <w:keepNext/>
         <w:keepLines/>
         <w:widowControl w:val="0"/>
@@ -13486,7 +13713,7 @@
     </w:p>
     <w:p>
       <w:pPr>
-        <w:pStyle w:val="Odsekzoznamu"/>
+        <w:pStyle w:val="Odstavecseseznamem"/>
         <w:keepNext/>
         <w:keepLines/>
         <w:widowControl w:val="0"/>
@@ -13511,7 +13738,7 @@
     </w:p>
     <w:p>
       <w:pPr>
-        <w:pStyle w:val="Odsekzoznamu"/>
+        <w:pStyle w:val="Odstavecseseznamem"/>
         <w:keepNext/>
         <w:keepLines/>
         <w:widowControl w:val="0"/>
@@ -13536,7 +13763,7 @@
     </w:p>
     <w:p>
       <w:pPr>
-        <w:pStyle w:val="Odsekzoznamu"/>
+        <w:pStyle w:val="Odstavecseseznamem"/>
         <w:keepNext/>
         <w:keepLines/>
         <w:widowControl w:val="0"/>
@@ -13561,7 +13788,7 @@
     </w:p>
     <w:p>
       <w:pPr>
-        <w:pStyle w:val="Odsekzoznamu"/>
+        <w:pStyle w:val="Odstavecseseznamem"/>
         <w:keepNext/>
         <w:keepLines/>
         <w:widowControl w:val="0"/>
@@ -13586,7 +13813,7 @@
     </w:p>
     <w:p>
       <w:pPr>
-        <w:pStyle w:val="Odsekzoznamu"/>
+        <w:pStyle w:val="Odstavecseseznamem"/>
         <w:keepNext/>
         <w:keepLines/>
         <w:widowControl w:val="0"/>
@@ -14050,7 +14277,21 @@
               <w:rPr>
                 <w:lang w:val="sk-SK"/>
               </w:rPr>
-              <w:t xml:space="preserve"> musí mať právomoci admina klubu.</w:t>
+              <w:t xml:space="preserve"> musí mať právomoci </w:t>
+            </w:r>
+            <w:proofErr w:type="spellStart"/>
+            <w:r>
+              <w:rPr>
+                <w:lang w:val="sk-SK"/>
+              </w:rPr>
+              <w:t>admina</w:t>
+            </w:r>
+            <w:proofErr w:type="spellEnd"/>
+            <w:r>
+              <w:rPr>
+                <w:lang w:val="sk-SK"/>
+              </w:rPr>
+              <w:t xml:space="preserve"> klubu.</w:t>
             </w:r>
           </w:p>
         </w:tc>
@@ -15047,7 +15288,7 @@
     </w:p>
     <w:p>
       <w:pPr>
-        <w:pStyle w:val="Odsekzoznamu"/>
+        <w:pStyle w:val="Odstavecseseznamem"/>
         <w:keepNext/>
         <w:keepLines/>
         <w:widowControl w:val="0"/>
@@ -15072,7 +15313,7 @@
     </w:p>
     <w:p>
       <w:pPr>
-        <w:pStyle w:val="Odsekzoznamu"/>
+        <w:pStyle w:val="Odstavecseseznamem"/>
         <w:keepNext/>
         <w:keepLines/>
         <w:widowControl w:val="0"/>
@@ -15097,7 +15338,7 @@
     </w:p>
     <w:p>
       <w:pPr>
-        <w:pStyle w:val="Odsekzoznamu"/>
+        <w:pStyle w:val="Odstavecseseznamem"/>
         <w:keepNext/>
         <w:keepLines/>
         <w:widowControl w:val="0"/>
@@ -15122,7 +15363,7 @@
     </w:p>
     <w:p>
       <w:pPr>
-        <w:pStyle w:val="Odsekzoznamu"/>
+        <w:pStyle w:val="Odstavecseseznamem"/>
         <w:keepNext/>
         <w:keepLines/>
         <w:widowControl w:val="0"/>
@@ -15147,7 +15388,7 @@
     </w:p>
     <w:p>
       <w:pPr>
-        <w:pStyle w:val="Odsekzoznamu"/>
+        <w:pStyle w:val="Odstavecseseznamem"/>
         <w:keepNext/>
         <w:keepLines/>
         <w:widowControl w:val="0"/>
@@ -15172,7 +15413,7 @@
     </w:p>
     <w:p>
       <w:pPr>
-        <w:pStyle w:val="Odsekzoznamu"/>
+        <w:pStyle w:val="Odstavecseseznamem"/>
         <w:keepNext/>
         <w:keepLines/>
         <w:widowControl w:val="0"/>
@@ -15377,12 +15618,14 @@
                 <w:lang w:val="sk-SK"/>
               </w:rPr>
             </w:pPr>
+            <w:proofErr w:type="spellStart"/>
             <w:r>
               <w:rPr>
                 <w:lang w:val="sk-SK"/>
               </w:rPr>
               <w:t>klub.klub</w:t>
             </w:r>
+            <w:proofErr w:type="spellEnd"/>
           </w:p>
         </w:tc>
         <w:tc>
@@ -15507,7 +15750,7 @@
     </w:p>
     <w:p>
       <w:pPr>
-        <w:pStyle w:val="Odsekzoznamu"/>
+        <w:pStyle w:val="Odstavecseseznamem"/>
         <w:keepNext/>
         <w:keepLines/>
         <w:widowControl w:val="0"/>
@@ -15532,7 +15775,7 @@
     </w:p>
     <w:p>
       <w:pPr>
-        <w:pStyle w:val="Odsekzoznamu"/>
+        <w:pStyle w:val="Odstavecseseznamem"/>
         <w:keepNext/>
         <w:keepLines/>
         <w:widowControl w:val="0"/>
@@ -15557,7 +15800,7 @@
     </w:p>
     <w:p>
       <w:pPr>
-        <w:pStyle w:val="Odsekzoznamu"/>
+        <w:pStyle w:val="Odstavecseseznamem"/>
         <w:keepNext/>
         <w:keepLines/>
         <w:widowControl w:val="0"/>
@@ -15582,7 +15825,7 @@
     </w:p>
     <w:p>
       <w:pPr>
-        <w:pStyle w:val="Odsekzoznamu"/>
+        <w:pStyle w:val="Odstavecseseznamem"/>
         <w:keepNext/>
         <w:keepLines/>
         <w:widowControl w:val="0"/>
@@ -15607,7 +15850,7 @@
     </w:p>
     <w:p>
       <w:pPr>
-        <w:pStyle w:val="Odsekzoznamu"/>
+        <w:pStyle w:val="Odstavecseseznamem"/>
         <w:keepNext/>
         <w:keepLines/>
         <w:widowControl w:val="0"/>
@@ -15632,7 +15875,7 @@
     </w:p>
     <w:p>
       <w:pPr>
-        <w:pStyle w:val="Odsekzoznamu"/>
+        <w:pStyle w:val="Odstavecseseznamem"/>
         <w:keepNext/>
         <w:keepLines/>
         <w:widowControl w:val="0"/>
@@ -15657,7 +15900,7 @@
     </w:p>
     <w:p>
       <w:pPr>
-        <w:pStyle w:val="Odsekzoznamu"/>
+        <w:pStyle w:val="Odstavecseseznamem"/>
         <w:keepNext/>
         <w:keepLines/>
         <w:widowControl w:val="0"/>
@@ -15682,7 +15925,7 @@
     </w:p>
     <w:p>
       <w:pPr>
-        <w:pStyle w:val="Odsekzoznamu"/>
+        <w:pStyle w:val="Odstavecseseznamem"/>
         <w:keepNext/>
         <w:keepLines/>
         <w:widowControl w:val="0"/>
@@ -16239,7 +16482,15 @@
                 <w:rFonts w:ascii="Trebuchet MS"/>
                 <w:lang w:val="sk-SK"/>
               </w:rPr>
-              <w:t>vomoci nahadzova</w:t>
+              <w:t xml:space="preserve">vomoci </w:t>
+            </w:r>
+            <w:proofErr w:type="spellStart"/>
+            <w:r>
+              <w:rPr>
+                <w:rFonts w:ascii="Trebuchet MS"/>
+                <w:lang w:val="sk-SK"/>
+              </w:rPr>
+              <w:t>nahadzova</w:t>
             </w:r>
             <w:r>
               <w:rPr>
@@ -16253,7 +16504,15 @@
                 <w:rFonts w:ascii="Trebuchet MS"/>
                 <w:lang w:val="sk-SK"/>
               </w:rPr>
-              <w:t>a.</w:t>
+              <w:t>a</w:t>
+            </w:r>
+            <w:proofErr w:type="spellEnd"/>
+            <w:r>
+              <w:rPr>
+                <w:rFonts w:ascii="Trebuchet MS"/>
+                <w:lang w:val="sk-SK"/>
+              </w:rPr>
+              <w:t>.</w:t>
             </w:r>
           </w:p>
         </w:tc>
@@ -17331,7 +17590,7 @@
     </w:p>
     <w:p>
       <w:pPr>
-        <w:pStyle w:val="Odsekzoznamu"/>
+        <w:pStyle w:val="Odstavecseseznamem"/>
         <w:keepNext/>
         <w:keepLines/>
         <w:widowControl w:val="0"/>
@@ -17356,7 +17615,7 @@
     </w:p>
     <w:p>
       <w:pPr>
-        <w:pStyle w:val="Odsekzoznamu"/>
+        <w:pStyle w:val="Odstavecseseznamem"/>
         <w:keepNext/>
         <w:keepLines/>
         <w:widowControl w:val="0"/>
@@ -17381,7 +17640,7 @@
     </w:p>
     <w:p>
       <w:pPr>
-        <w:pStyle w:val="Odsekzoznamu"/>
+        <w:pStyle w:val="Odstavecseseznamem"/>
         <w:keepNext/>
         <w:keepLines/>
         <w:widowControl w:val="0"/>
@@ -17406,7 +17665,7 @@
     </w:p>
     <w:p>
       <w:pPr>
-        <w:pStyle w:val="Odsekzoznamu"/>
+        <w:pStyle w:val="Odstavecseseznamem"/>
         <w:keepNext/>
         <w:keepLines/>
         <w:widowControl w:val="0"/>
@@ -17431,7 +17690,7 @@
     </w:p>
     <w:p>
       <w:pPr>
-        <w:pStyle w:val="Odsekzoznamu"/>
+        <w:pStyle w:val="Odstavecseseznamem"/>
         <w:keepNext/>
         <w:keepLines/>
         <w:widowControl w:val="0"/>
@@ -17456,7 +17715,7 @@
     </w:p>
     <w:p>
       <w:pPr>
-        <w:pStyle w:val="Odsekzoznamu"/>
+        <w:pStyle w:val="Odstavecseseznamem"/>
         <w:keepNext/>
         <w:keepLines/>
         <w:widowControl w:val="0"/>
@@ -17481,7 +17740,7 @@
     </w:p>
     <w:p>
       <w:pPr>
-        <w:pStyle w:val="Odsekzoznamu"/>
+        <w:pStyle w:val="Odstavecseseznamem"/>
         <w:keepNext/>
         <w:keepLines/>
         <w:widowControl w:val="0"/>
@@ -17686,12 +17945,14 @@
                 <w:lang w:val="sk-SK"/>
               </w:rPr>
             </w:pPr>
+            <w:proofErr w:type="spellStart"/>
             <w:r>
               <w:rPr>
                 <w:lang w:val="sk-SK"/>
               </w:rPr>
               <w:t>kategoria.nazov</w:t>
             </w:r>
+            <w:proofErr w:type="spellEnd"/>
           </w:p>
         </w:tc>
         <w:tc>
@@ -17799,7 +18060,7 @@
     </w:p>
     <w:p>
       <w:pPr>
-        <w:pStyle w:val="Odsekzoznamu"/>
+        <w:pStyle w:val="Odstavecseseznamem"/>
         <w:keepNext/>
         <w:keepLines/>
         <w:widowControl w:val="0"/>
@@ -17824,7 +18085,7 @@
     </w:p>
     <w:p>
       <w:pPr>
-        <w:pStyle w:val="Odsekzoznamu"/>
+        <w:pStyle w:val="Odstavecseseznamem"/>
         <w:keepNext/>
         <w:keepLines/>
         <w:widowControl w:val="0"/>
@@ -17849,7 +18110,7 @@
     </w:p>
     <w:p>
       <w:pPr>
-        <w:pStyle w:val="Odsekzoznamu"/>
+        <w:pStyle w:val="Odstavecseseznamem"/>
         <w:keepNext/>
         <w:keepLines/>
         <w:widowControl w:val="0"/>
@@ -17874,7 +18135,7 @@
     </w:p>
     <w:p>
       <w:pPr>
-        <w:pStyle w:val="Odsekzoznamu"/>
+        <w:pStyle w:val="Odstavecseseznamem"/>
         <w:keepNext/>
         <w:keepLines/>
         <w:widowControl w:val="0"/>
@@ -17899,7 +18160,7 @@
     </w:p>
     <w:p>
       <w:pPr>
-        <w:pStyle w:val="Odsekzoznamu"/>
+        <w:pStyle w:val="Odstavecseseznamem"/>
         <w:keepNext/>
         <w:keepLines/>
         <w:widowControl w:val="0"/>
@@ -17924,7 +18185,7 @@
     </w:p>
     <w:p>
       <w:pPr>
-        <w:pStyle w:val="Odsekzoznamu"/>
+        <w:pStyle w:val="Odstavecseseznamem"/>
         <w:keepNext/>
         <w:keepLines/>
         <w:widowControl w:val="0"/>
@@ -17949,7 +18210,7 @@
     </w:p>
     <w:p>
       <w:pPr>
-        <w:pStyle w:val="Odsekzoznamu"/>
+        <w:pStyle w:val="Odstavecseseznamem"/>
         <w:keepNext/>
         <w:keepLines/>
         <w:widowControl w:val="0"/>
@@ -17974,7 +18235,7 @@
     </w:p>
     <w:p>
       <w:pPr>
-        <w:pStyle w:val="Odsekzoznamu"/>
+        <w:pStyle w:val="Odstavecseseznamem"/>
         <w:keepNext/>
         <w:keepLines/>
         <w:widowControl w:val="0"/>
@@ -17999,7 +18260,7 @@
     </w:p>
     <w:p>
       <w:pPr>
-        <w:pStyle w:val="Odsekzoznamu"/>
+        <w:pStyle w:val="Odstavecseseznamem"/>
         <w:keepNext/>
         <w:keepLines/>
         <w:widowControl w:val="0"/>
@@ -18581,7 +18842,15 @@
                 <w:rFonts w:ascii="Trebuchet MS"/>
                 <w:lang w:val="sk-SK"/>
               </w:rPr>
-              <w:t>vomoci nahadzova</w:t>
+              <w:t xml:space="preserve">vomoci </w:t>
+            </w:r>
+            <w:proofErr w:type="spellStart"/>
+            <w:r>
+              <w:rPr>
+                <w:rFonts w:ascii="Trebuchet MS"/>
+                <w:lang w:val="sk-SK"/>
+              </w:rPr>
+              <w:t>nahadzova</w:t>
             </w:r>
             <w:r>
               <w:rPr>
@@ -18595,7 +18864,15 @@
                 <w:rFonts w:ascii="Trebuchet MS"/>
                 <w:lang w:val="sk-SK"/>
               </w:rPr>
-              <w:t>a.</w:t>
+              <w:t>a</w:t>
+            </w:r>
+            <w:proofErr w:type="spellEnd"/>
+            <w:r>
+              <w:rPr>
+                <w:rFonts w:ascii="Trebuchet MS"/>
+                <w:lang w:val="sk-SK"/>
+              </w:rPr>
+              <w:t>.</w:t>
             </w:r>
           </w:p>
         </w:tc>
@@ -19641,7 +19918,7 @@
     </w:p>
     <w:p>
       <w:pPr>
-        <w:pStyle w:val="Odsekzoznamu"/>
+        <w:pStyle w:val="Odstavecseseznamem"/>
         <w:keepNext/>
         <w:keepLines/>
         <w:widowControl w:val="0"/>
@@ -19666,7 +19943,7 @@
     </w:p>
     <w:p>
       <w:pPr>
-        <w:pStyle w:val="Odsekzoznamu"/>
+        <w:pStyle w:val="Odstavecseseznamem"/>
         <w:keepNext/>
         <w:keepLines/>
         <w:widowControl w:val="0"/>
@@ -19691,7 +19968,7 @@
     </w:p>
     <w:p>
       <w:pPr>
-        <w:pStyle w:val="Odsekzoznamu"/>
+        <w:pStyle w:val="Odstavecseseznamem"/>
         <w:keepNext/>
         <w:keepLines/>
         <w:widowControl w:val="0"/>
@@ -19716,7 +19993,7 @@
     </w:p>
     <w:p>
       <w:pPr>
-        <w:pStyle w:val="Odsekzoznamu"/>
+        <w:pStyle w:val="Odstavecseseznamem"/>
         <w:keepNext/>
         <w:keepLines/>
         <w:widowControl w:val="0"/>
@@ -19741,7 +20018,7 @@
     </w:p>
     <w:p>
       <w:pPr>
-        <w:pStyle w:val="Odsekzoznamu"/>
+        <w:pStyle w:val="Odstavecseseznamem"/>
         <w:keepNext/>
         <w:keepLines/>
         <w:widowControl w:val="0"/>
@@ -19766,7 +20043,7 @@
     </w:p>
     <w:p>
       <w:pPr>
-        <w:pStyle w:val="Odsekzoznamu"/>
+        <w:pStyle w:val="Odstavecseseznamem"/>
         <w:keepNext/>
         <w:keepLines/>
         <w:widowControl w:val="0"/>
@@ -19791,7 +20068,7 @@
     </w:p>
     <w:p>
       <w:pPr>
-        <w:pStyle w:val="Odsekzoznamu"/>
+        <w:pStyle w:val="Odstavecseseznamem"/>
         <w:keepNext/>
         <w:keepLines/>
         <w:widowControl w:val="0"/>
@@ -19816,7 +20093,7 @@
     </w:p>
     <w:p>
       <w:pPr>
-        <w:pStyle w:val="Odsekzoznamu"/>
+        <w:pStyle w:val="Odstavecseseznamem"/>
         <w:keepNext/>
         <w:keepLines/>
         <w:widowControl w:val="0"/>
@@ -20021,12 +20298,14 @@
                 <w:lang w:val="sk-SK"/>
               </w:rPr>
             </w:pPr>
+            <w:proofErr w:type="spellStart"/>
             <w:r>
               <w:rPr>
                 <w:lang w:val="sk-SK"/>
               </w:rPr>
               <w:t>hrac.meno</w:t>
             </w:r>
+            <w:proofErr w:type="spellEnd"/>
           </w:p>
         </w:tc>
         <w:tc>
@@ -20059,7 +20338,21 @@
               <w:rPr>
                 <w:lang w:val="sk-SK"/>
               </w:rPr>
-              <w:t>Krstné meno hráča môže obsahovať len alphabetické znaky.</w:t>
+              <w:t xml:space="preserve">Krstné meno hráča môže obsahovať len </w:t>
+            </w:r>
+            <w:proofErr w:type="spellStart"/>
+            <w:r>
+              <w:rPr>
+                <w:lang w:val="sk-SK"/>
+              </w:rPr>
+              <w:t>alphabetické</w:t>
+            </w:r>
+            <w:proofErr w:type="spellEnd"/>
+            <w:r>
+              <w:rPr>
+                <w:lang w:val="sk-SK"/>
+              </w:rPr>
+              <w:t xml:space="preserve"> znaky.</w:t>
             </w:r>
           </w:p>
         </w:tc>
@@ -20094,6 +20387,7 @@
                 <w:lang w:val="sk-SK"/>
               </w:rPr>
             </w:pPr>
+            <w:proofErr w:type="spellStart"/>
             <w:r>
               <w:rPr>
                 <w:rFonts w:ascii="Trebuchet MS"/>
@@ -20101,6 +20395,7 @@
               </w:rPr>
               <w:t>hrac.heslo</w:t>
             </w:r>
+            <w:proofErr w:type="spellEnd"/>
           </w:p>
         </w:tc>
         <w:tc>
@@ -20204,6 +20499,7 @@
                 <w:lang w:val="sk-SK"/>
               </w:rPr>
             </w:pPr>
+            <w:proofErr w:type="spellStart"/>
             <w:r>
               <w:rPr>
                 <w:rFonts w:ascii="Trebuchet MS"/>
@@ -20211,6 +20507,7 @@
               </w:rPr>
               <w:t>hrac.priezvisko</w:t>
             </w:r>
+            <w:proofErr w:type="spellEnd"/>
           </w:p>
         </w:tc>
         <w:tc>
@@ -20293,7 +20590,15 @@
                 <w:rFonts w:ascii="Trebuchet MS"/>
                 <w:lang w:val="sk-SK"/>
               </w:rPr>
-              <w:t>len alphabetick</w:t>
+              <w:t xml:space="preserve">len </w:t>
+            </w:r>
+            <w:proofErr w:type="spellStart"/>
+            <w:r>
+              <w:rPr>
+                <w:rFonts w:ascii="Trebuchet MS"/>
+                <w:lang w:val="sk-SK"/>
+              </w:rPr>
+              <w:t>alphabetick</w:t>
             </w:r>
             <w:r>
               <w:rPr>
@@ -20302,6 +20607,7 @@
               </w:rPr>
               <w:t>é</w:t>
             </w:r>
+            <w:proofErr w:type="spellEnd"/>
             <w:r>
               <w:rPr>
                 <w:rFonts w:hAnsi="Trebuchet MS"/>
@@ -20349,6 +20655,7 @@
                 <w:lang w:val="sk-SK"/>
               </w:rPr>
             </w:pPr>
+            <w:proofErr w:type="spellStart"/>
             <w:r>
               <w:rPr>
                 <w:rFonts w:ascii="Trebuchet MS"/>
@@ -20356,6 +20663,7 @@
               </w:rPr>
               <w:t>hrac.foto</w:t>
             </w:r>
+            <w:proofErr w:type="spellEnd"/>
           </w:p>
         </w:tc>
         <w:tc>
@@ -20480,6 +20788,7 @@
                 <w:lang w:val="sk-SK"/>
               </w:rPr>
             </w:pPr>
+            <w:proofErr w:type="spellStart"/>
             <w:r>
               <w:rPr>
                 <w:rFonts w:ascii="Trebuchet MS"/>
@@ -20487,6 +20796,7 @@
               </w:rPr>
               <w:t>hrac.prezyvka</w:t>
             </w:r>
+            <w:proofErr w:type="spellEnd"/>
           </w:p>
         </w:tc>
         <w:tc>
@@ -20646,7 +20956,15 @@
                 <w:rFonts w:ascii="Trebuchet MS"/>
                 <w:lang w:val="sk-SK"/>
               </w:rPr>
-              <w:t>len alphabetick</w:t>
+              <w:t xml:space="preserve">len </w:t>
+            </w:r>
+            <w:proofErr w:type="spellStart"/>
+            <w:r>
+              <w:rPr>
+                <w:rFonts w:ascii="Trebuchet MS"/>
+                <w:lang w:val="sk-SK"/>
+              </w:rPr>
+              <w:t>alphabetick</w:t>
             </w:r>
             <w:r>
               <w:rPr>
@@ -20655,6 +20973,7 @@
               </w:rPr>
               <w:t>é</w:t>
             </w:r>
+            <w:proofErr w:type="spellEnd"/>
             <w:r>
               <w:rPr>
                 <w:rFonts w:hAnsi="Trebuchet MS"/>
@@ -20785,7 +21104,7 @@
     </w:p>
     <w:p>
       <w:pPr>
-        <w:pStyle w:val="Odsekzoznamu"/>
+        <w:pStyle w:val="Odstavecseseznamem"/>
         <w:keepNext/>
         <w:keepLines/>
         <w:widowControl w:val="0"/>
@@ -20810,7 +21129,7 @@
     </w:p>
     <w:p>
       <w:pPr>
-        <w:pStyle w:val="Odsekzoznamu"/>
+        <w:pStyle w:val="Odstavecseseznamem"/>
         <w:keepNext/>
         <w:keepLines/>
         <w:widowControl w:val="0"/>
@@ -20835,7 +21154,7 @@
     </w:p>
     <w:p>
       <w:pPr>
-        <w:pStyle w:val="Odsekzoznamu"/>
+        <w:pStyle w:val="Odstavecseseznamem"/>
         <w:keepNext/>
         <w:keepLines/>
         <w:widowControl w:val="0"/>
@@ -20860,7 +21179,7 @@
     </w:p>
     <w:p>
       <w:pPr>
-        <w:pStyle w:val="Odsekzoznamu"/>
+        <w:pStyle w:val="Odstavecseseznamem"/>
         <w:keepNext/>
         <w:keepLines/>
         <w:widowControl w:val="0"/>
@@ -20885,7 +21204,7 @@
     </w:p>
     <w:p>
       <w:pPr>
-        <w:pStyle w:val="Odsekzoznamu"/>
+        <w:pStyle w:val="Odstavecseseznamem"/>
         <w:keepNext/>
         <w:keepLines/>
         <w:widowControl w:val="0"/>
@@ -20910,7 +21229,7 @@
     </w:p>
     <w:p>
       <w:pPr>
-        <w:pStyle w:val="Odsekzoznamu"/>
+        <w:pStyle w:val="Odstavecseseznamem"/>
         <w:keepNext/>
         <w:keepLines/>
         <w:widowControl w:val="0"/>
@@ -20935,7 +21254,7 @@
     </w:p>
     <w:p>
       <w:pPr>
-        <w:pStyle w:val="Odsekzoznamu"/>
+        <w:pStyle w:val="Odstavecseseznamem"/>
         <w:keepNext/>
         <w:keepLines/>
         <w:widowControl w:val="0"/>
@@ -20960,7 +21279,7 @@
     </w:p>
     <w:p>
       <w:pPr>
-        <w:pStyle w:val="Odsekzoznamu"/>
+        <w:pStyle w:val="Odstavecseseznamem"/>
         <w:keepNext/>
         <w:keepLines/>
         <w:widowControl w:val="0"/>
@@ -20985,7 +21304,7 @@
     </w:p>
     <w:p>
       <w:pPr>
-        <w:pStyle w:val="Odsekzoznamu"/>
+        <w:pStyle w:val="Odstavecseseznamem"/>
         <w:keepNext/>
         <w:keepLines/>
         <w:widowControl w:val="0"/>
@@ -21010,7 +21329,7 @@
     </w:p>
     <w:p>
       <w:pPr>
-        <w:pStyle w:val="Odsekzoznamu"/>
+        <w:pStyle w:val="Odstavecseseznamem"/>
         <w:keepNext/>
         <w:keepLines/>
         <w:widowControl w:val="0"/>
@@ -22358,7 +22677,7 @@
     </w:p>
     <w:p>
       <w:pPr>
-        <w:pStyle w:val="Odsekzoznamu"/>
+        <w:pStyle w:val="Odstavecseseznamem"/>
         <w:keepNext/>
         <w:keepLines/>
         <w:widowControl w:val="0"/>
@@ -22383,7 +22702,7 @@
     </w:p>
     <w:p>
       <w:pPr>
-        <w:pStyle w:val="Odsekzoznamu"/>
+        <w:pStyle w:val="Odstavecseseznamem"/>
         <w:keepNext/>
         <w:keepLines/>
         <w:widowControl w:val="0"/>
@@ -22408,7 +22727,7 @@
     </w:p>
     <w:p>
       <w:pPr>
-        <w:pStyle w:val="Odsekzoznamu"/>
+        <w:pStyle w:val="Odstavecseseznamem"/>
         <w:keepNext/>
         <w:keepLines/>
         <w:widowControl w:val="0"/>
@@ -22433,7 +22752,7 @@
     </w:p>
     <w:p>
       <w:pPr>
-        <w:pStyle w:val="Odsekzoznamu"/>
+        <w:pStyle w:val="Odstavecseseznamem"/>
         <w:keepNext/>
         <w:keepLines/>
         <w:widowControl w:val="0"/>
@@ -22458,7 +22777,7 @@
     </w:p>
     <w:p>
       <w:pPr>
-        <w:pStyle w:val="Odsekzoznamu"/>
+        <w:pStyle w:val="Odstavecseseznamem"/>
         <w:keepNext/>
         <w:keepLines/>
         <w:widowControl w:val="0"/>
@@ -22483,7 +22802,7 @@
     </w:p>
     <w:p>
       <w:pPr>
-        <w:pStyle w:val="Odsekzoznamu"/>
+        <w:pStyle w:val="Odstavecseseznamem"/>
         <w:keepNext/>
         <w:keepLines/>
         <w:widowControl w:val="0"/>
@@ -22508,7 +22827,7 @@
     </w:p>
     <w:p>
       <w:pPr>
-        <w:pStyle w:val="Odsekzoznamu"/>
+        <w:pStyle w:val="Odstavecseseznamem"/>
         <w:keepNext/>
         <w:keepLines/>
         <w:widowControl w:val="0"/>
@@ -22533,7 +22852,7 @@
     </w:p>
     <w:p>
       <w:pPr>
-        <w:pStyle w:val="Odsekzoznamu"/>
+        <w:pStyle w:val="Odstavecseseznamem"/>
         <w:keepNext/>
         <w:keepLines/>
         <w:widowControl w:val="0"/>
@@ -22558,7 +22877,7 @@
     </w:p>
     <w:p>
       <w:pPr>
-        <w:pStyle w:val="Odsekzoznamu"/>
+        <w:pStyle w:val="Odstavecseseznamem"/>
         <w:keepNext/>
         <w:keepLines/>
         <w:widowControl w:val="0"/>
@@ -22763,12 +23082,14 @@
                 <w:lang w:val="sk-SK"/>
               </w:rPr>
             </w:pPr>
+            <w:proofErr w:type="spellStart"/>
             <w:r>
               <w:rPr>
                 <w:lang w:val="sk-SK"/>
               </w:rPr>
               <w:t>zobrazenie.typ</w:t>
             </w:r>
+            <w:proofErr w:type="spellEnd"/>
           </w:p>
         </w:tc>
         <w:tc>
@@ -23932,7 +24253,21 @@
               <w:rPr>
                 <w:lang w:val="sk-SK"/>
               </w:rPr>
-              <w:t xml:space="preserve"> hráča(unique)</w:t>
+              <w:t xml:space="preserve"> hráča(</w:t>
+            </w:r>
+            <w:proofErr w:type="spellStart"/>
+            <w:r>
+              <w:rPr>
+                <w:lang w:val="sk-SK"/>
+              </w:rPr>
+              <w:t>unique</w:t>
+            </w:r>
+            <w:proofErr w:type="spellEnd"/>
+            <w:r>
+              <w:rPr>
+                <w:lang w:val="sk-SK"/>
+              </w:rPr>
+              <w:t>)</w:t>
             </w:r>
           </w:p>
           <w:p>
@@ -23998,7 +24333,21 @@
               <w:rPr>
                 <w:lang w:val="sk-SK"/>
               </w:rPr>
-              <w:t xml:space="preserve"> na facebookový profil</w:t>
+              <w:t xml:space="preserve"> na </w:t>
+            </w:r>
+            <w:proofErr w:type="spellStart"/>
+            <w:r>
+              <w:rPr>
+                <w:lang w:val="sk-SK"/>
+              </w:rPr>
+              <w:t>facebookový</w:t>
+            </w:r>
+            <w:proofErr w:type="spellEnd"/>
+            <w:r>
+              <w:rPr>
+                <w:lang w:val="sk-SK"/>
+              </w:rPr>
+              <w:t xml:space="preserve"> profil</w:t>
             </w:r>
           </w:p>
           <w:p>
@@ -24019,7 +24368,21 @@
               <w:rPr>
                 <w:lang w:val="sk-SK"/>
               </w:rPr>
-              <w:t>u za ktorý hrá (default outsiterz)</w:t>
+              <w:t xml:space="preserve">u za ktorý hrá (default </w:t>
+            </w:r>
+            <w:proofErr w:type="spellStart"/>
+            <w:r>
+              <w:rPr>
+                <w:lang w:val="sk-SK"/>
+              </w:rPr>
+              <w:t>outsiterz</w:t>
+            </w:r>
+            <w:proofErr w:type="spellEnd"/>
+            <w:r>
+              <w:rPr>
+                <w:lang w:val="sk-SK"/>
+              </w:rPr>
+              <w:t>)</w:t>
             </w:r>
           </w:p>
           <w:p>
@@ -24061,7 +24424,21 @@
               <w:rPr>
                 <w:lang w:val="sk-SK"/>
               </w:rPr>
-              <w:t xml:space="preserve"> na fotku (avatar) hráča</w:t>
+              <w:t xml:space="preserve"> na fotku (</w:t>
+            </w:r>
+            <w:proofErr w:type="spellStart"/>
+            <w:r>
+              <w:rPr>
+                <w:lang w:val="sk-SK"/>
+              </w:rPr>
+              <w:t>avatar</w:t>
+            </w:r>
+            <w:proofErr w:type="spellEnd"/>
+            <w:r>
+              <w:rPr>
+                <w:lang w:val="sk-SK"/>
+              </w:rPr>
+              <w:t>) hráča</w:t>
             </w:r>
           </w:p>
         </w:tc>
@@ -24196,7 +24573,21 @@
               <w:rPr>
                 <w:lang w:val="sk-SK"/>
               </w:rPr>
-              <w:t xml:space="preserve"> kategórie(unique)</w:t>
+              <w:t xml:space="preserve"> kategórie(</w:t>
+            </w:r>
+            <w:proofErr w:type="spellStart"/>
+            <w:r>
+              <w:rPr>
+                <w:lang w:val="sk-SK"/>
+              </w:rPr>
+              <w:t>unique</w:t>
+            </w:r>
+            <w:proofErr w:type="spellEnd"/>
+            <w:r>
+              <w:rPr>
+                <w:lang w:val="sk-SK"/>
+              </w:rPr>
+              <w:t>)</w:t>
             </w:r>
           </w:p>
           <w:p>
@@ -24347,7 +24738,21 @@
               <w:rPr>
                 <w:lang w:val="sk-SK"/>
               </w:rPr>
-              <w:t xml:space="preserve"> tímu(unique)</w:t>
+              <w:t xml:space="preserve"> tímu(</w:t>
+            </w:r>
+            <w:proofErr w:type="spellStart"/>
+            <w:r>
+              <w:rPr>
+                <w:lang w:val="sk-SK"/>
+              </w:rPr>
+              <w:t>unique</w:t>
+            </w:r>
+            <w:proofErr w:type="spellEnd"/>
+            <w:r>
+              <w:rPr>
+                <w:lang w:val="sk-SK"/>
+              </w:rPr>
+              <w:t>)</w:t>
             </w:r>
           </w:p>
           <w:p>
@@ -24556,12 +24961,14 @@
                 <w:lang w:val="sk-SK"/>
               </w:rPr>
             </w:pPr>
+            <w:proofErr w:type="spellStart"/>
             <w:r>
               <w:rPr>
                 <w:lang w:val="sk-SK"/>
               </w:rPr>
               <w:t>Spirit</w:t>
             </w:r>
+            <w:proofErr w:type="spellEnd"/>
           </w:p>
           <w:p>
             <w:pPr>
@@ -24692,7 +25099,21 @@
               <w:rPr>
                 <w:lang w:val="sk-SK"/>
               </w:rPr>
-              <w:t xml:space="preserve"> turnaja(unique)</w:t>
+              <w:t xml:space="preserve"> turnaja(</w:t>
+            </w:r>
+            <w:proofErr w:type="spellStart"/>
+            <w:r>
+              <w:rPr>
+                <w:lang w:val="sk-SK"/>
+              </w:rPr>
+              <w:t>unique</w:t>
+            </w:r>
+            <w:proofErr w:type="spellEnd"/>
+            <w:r>
+              <w:rPr>
+                <w:lang w:val="sk-SK"/>
+              </w:rPr>
+              <w:t>)</w:t>
             </w:r>
           </w:p>
           <w:p>
@@ -24736,7 +25157,21 @@
               <w:rPr>
                 <w:lang w:val="sk-SK"/>
               </w:rPr>
-              <w:t xml:space="preserve"> ktore klub </w:t>
+              <w:t xml:space="preserve"> </w:t>
+            </w:r>
+            <w:proofErr w:type="spellStart"/>
+            <w:r>
+              <w:rPr>
+                <w:lang w:val="sk-SK"/>
+              </w:rPr>
+              <w:t>ktore</w:t>
+            </w:r>
+            <w:proofErr w:type="spellEnd"/>
+            <w:r>
+              <w:rPr>
+                <w:lang w:val="sk-SK"/>
+              </w:rPr>
+              <w:t xml:space="preserve"> klub </w:t>
             </w:r>
             <w:r>
               <w:rPr>
@@ -24760,12 +25195,14 @@
                 <w:lang w:val="sk-SK"/>
               </w:rPr>
             </w:pPr>
+            <w:proofErr w:type="spellStart"/>
             <w:r>
               <w:rPr>
                 <w:lang w:val="sk-SK"/>
               </w:rPr>
               <w:t>Date-picker</w:t>
             </w:r>
+            <w:proofErr w:type="spellEnd"/>
           </w:p>
           <w:p>
             <w:pPr>
@@ -24776,12 +25213,14 @@
                 <w:lang w:val="sk-SK"/>
               </w:rPr>
             </w:pPr>
+            <w:proofErr w:type="spellStart"/>
             <w:r>
               <w:rPr>
                 <w:lang w:val="sk-SK"/>
               </w:rPr>
               <w:t>Date-picker</w:t>
             </w:r>
+            <w:proofErr w:type="spellEnd"/>
           </w:p>
           <w:p>
             <w:pPr>
@@ -24814,7 +25253,21 @@
               <w:rPr>
                 <w:lang w:val="sk-SK"/>
               </w:rPr>
-              <w:t xml:space="preserve"> z klubu ktoré idu na daný turnaj</w:t>
+              <w:t xml:space="preserve"> z klubu ktoré </w:t>
+            </w:r>
+            <w:proofErr w:type="spellStart"/>
+            <w:r>
+              <w:rPr>
+                <w:lang w:val="sk-SK"/>
+              </w:rPr>
+              <w:t>idu</w:t>
+            </w:r>
+            <w:proofErr w:type="spellEnd"/>
+            <w:r>
+              <w:rPr>
+                <w:lang w:val="sk-SK"/>
+              </w:rPr>
+              <w:t xml:space="preserve"> na daný turnaj</w:t>
             </w:r>
           </w:p>
           <w:p>
@@ -24864,8 +25317,16 @@
               <w:rPr>
                 <w:lang w:val="sk-SK"/>
               </w:rPr>
-              <w:t>Body za fair play</w:t>
-            </w:r>
+              <w:t xml:space="preserve">Body za fair </w:t>
+            </w:r>
+            <w:proofErr w:type="spellStart"/>
+            <w:r>
+              <w:rPr>
+                <w:lang w:val="sk-SK"/>
+              </w:rPr>
+              <w:t>play</w:t>
+            </w:r>
+            <w:proofErr w:type="spellEnd"/>
           </w:p>
           <w:p>
             <w:pPr>
@@ -25103,7 +25564,21 @@
               <w:rPr>
                 <w:lang w:val="sk-SK"/>
               </w:rPr>
-              <w:t xml:space="preserve"> Klubu(unique)</w:t>
+              <w:t xml:space="preserve"> Klubu(</w:t>
+            </w:r>
+            <w:proofErr w:type="spellStart"/>
+            <w:r>
+              <w:rPr>
+                <w:lang w:val="sk-SK"/>
+              </w:rPr>
+              <w:t>unique</w:t>
+            </w:r>
+            <w:proofErr w:type="spellEnd"/>
+            <w:r>
+              <w:rPr>
+                <w:lang w:val="sk-SK"/>
+              </w:rPr>
+              <w:t>)</w:t>
             </w:r>
           </w:p>
           <w:p>
@@ -25133,8 +25608,8 @@
       </w:pPr>
     </w:p>
     <w:sectPr>
-      <w:headerReference w:type="default" r:id="rId11"/>
-      <w:footerReference w:type="default" r:id="rId12"/>
+      <w:headerReference w:type="default" r:id="rId12"/>
+      <w:footerReference w:type="default" r:id="rId13"/>
       <w:pgSz w:w="12240" w:h="15840"/>
       <w:pgMar w:top="1133" w:right="1130" w:bottom="1440" w:left="1136" w:header="708" w:footer="708" w:gutter="0"/>
       <w:pgNumType w:start="1"/>
@@ -25145,7 +25620,7 @@
 </file>
 
 <file path=word/endnotes.xml><?xml version="1.0" encoding="utf-8"?>
-<w:endnotes xmlns:wpc="http://schemas.microsoft.com/office/word/2010/wordprocessingCanvas" xmlns:mc="http://schemas.openxmlformats.org/markup-compatibility/2006" xmlns:o="urn:schemas-microsoft-com:office:office" xmlns:r="http://schemas.openxmlformats.org/officeDocument/2006/relationships" xmlns:m="http://schemas.openxmlformats.org/officeDocument/2006/math" xmlns:v="urn:schemas-microsoft-com:vml" xmlns:wp14="http://schemas.microsoft.com/office/word/2010/wordprocessingDrawing" xmlns:wp="http://schemas.openxmlformats.org/drawingml/2006/wordprocessingDrawing" xmlns:w10="urn:schemas-microsoft-com:office:word" xmlns:w="http://schemas.openxmlformats.org/wordprocessingml/2006/main" xmlns:w14="http://schemas.microsoft.com/office/word/2010/wordml" xmlns:w15="http://schemas.microsoft.com/office/word/2012/wordml" xmlns:wpg="http://schemas.microsoft.com/office/word/2010/wordprocessingGroup" xmlns:wpi="http://schemas.microsoft.com/office/word/2010/wordprocessingInk" xmlns:wne="http://schemas.microsoft.com/office/word/2006/wordml" xmlns:wps="http://schemas.microsoft.com/office/word/2010/wordprocessingShape" mc:Ignorable="w14 w15 wp14">
+<w:endnotes xmlns:wpc="http://schemas.microsoft.com/office/word/2010/wordprocessingCanvas" xmlns:mc="http://schemas.openxmlformats.org/markup-compatibility/2006" xmlns:o="urn:schemas-microsoft-com:office:office" xmlns:r="http://schemas.openxmlformats.org/officeDocument/2006/relationships" xmlns:m="http://schemas.openxmlformats.org/officeDocument/2006/math" xmlns:v="urn:schemas-microsoft-com:vml" xmlns:wp14="http://schemas.microsoft.com/office/word/2010/wordprocessingDrawing" xmlns:wp="http://schemas.openxmlformats.org/drawingml/2006/wordprocessingDrawing" xmlns:w10="urn:schemas-microsoft-com:office:word" xmlns:w="http://schemas.openxmlformats.org/wordprocessingml/2006/main" xmlns:w14="http://schemas.microsoft.com/office/word/2010/wordml" xmlns:wpg="http://schemas.microsoft.com/office/word/2010/wordprocessingGroup" xmlns:wpi="http://schemas.microsoft.com/office/word/2010/wordprocessingInk" xmlns:wne="http://schemas.microsoft.com/office/word/2006/wordml" xmlns:wps="http://schemas.microsoft.com/office/word/2010/wordprocessingShape" mc:Ignorable="w14 wp14">
   <w:endnote w:type="separator" w:id="-1">
     <w:p>
       <w:pPr>
@@ -25170,7 +25645,7 @@
 </file>
 
 <file path=word/footer1.xml><?xml version="1.0" encoding="utf-8"?>
-<w:ftr xmlns:wpc="http://schemas.microsoft.com/office/word/2010/wordprocessingCanvas" xmlns:mc="http://schemas.openxmlformats.org/markup-compatibility/2006" xmlns:o="urn:schemas-microsoft-com:office:office" xmlns:r="http://schemas.openxmlformats.org/officeDocument/2006/relationships" xmlns:m="http://schemas.openxmlformats.org/officeDocument/2006/math" xmlns:v="urn:schemas-microsoft-com:vml" xmlns:wp14="http://schemas.microsoft.com/office/word/2010/wordprocessingDrawing" xmlns:wp="http://schemas.openxmlformats.org/drawingml/2006/wordprocessingDrawing" xmlns:w10="urn:schemas-microsoft-com:office:word" xmlns:w="http://schemas.openxmlformats.org/wordprocessingml/2006/main" xmlns:w14="http://schemas.microsoft.com/office/word/2010/wordml" xmlns:w15="http://schemas.microsoft.com/office/word/2012/wordml" xmlns:wpg="http://schemas.microsoft.com/office/word/2010/wordprocessingGroup" xmlns:wpi="http://schemas.microsoft.com/office/word/2010/wordprocessingInk" xmlns:wne="http://schemas.microsoft.com/office/word/2006/wordml" xmlns:wps="http://schemas.microsoft.com/office/word/2010/wordprocessingShape" mc:Ignorable="w14 w15 wp14">
+<w:ftr xmlns:wpc="http://schemas.microsoft.com/office/word/2010/wordprocessingCanvas" xmlns:mc="http://schemas.openxmlformats.org/markup-compatibility/2006" xmlns:o="urn:schemas-microsoft-com:office:office" xmlns:r="http://schemas.openxmlformats.org/officeDocument/2006/relationships" xmlns:m="http://schemas.openxmlformats.org/officeDocument/2006/math" xmlns:v="urn:schemas-microsoft-com:vml" xmlns:wp14="http://schemas.microsoft.com/office/word/2010/wordprocessingDrawing" xmlns:wp="http://schemas.openxmlformats.org/drawingml/2006/wordprocessingDrawing" xmlns:w10="urn:schemas-microsoft-com:office:word" xmlns:w="http://schemas.openxmlformats.org/wordprocessingml/2006/main" xmlns:w14="http://schemas.microsoft.com/office/word/2010/wordml" xmlns:wpg="http://schemas.microsoft.com/office/word/2010/wordprocessingGroup" xmlns:wpi="http://schemas.microsoft.com/office/word/2010/wordprocessingInk" xmlns:wne="http://schemas.microsoft.com/office/word/2006/wordml" xmlns:wps="http://schemas.microsoft.com/office/word/2010/wordprocessingShape" mc:Ignorable="w14 wp14">
   <w:p>
     <w:pPr>
       <w:pStyle w:val="HeaderFooter"/>
@@ -25180,7 +25655,7 @@
 </file>
 
 <file path=word/footer2.xml><?xml version="1.0" encoding="utf-8"?>
-<w:ftr xmlns:wpc="http://schemas.microsoft.com/office/word/2010/wordprocessingCanvas" xmlns:mc="http://schemas.openxmlformats.org/markup-compatibility/2006" xmlns:o="urn:schemas-microsoft-com:office:office" xmlns:r="http://schemas.openxmlformats.org/officeDocument/2006/relationships" xmlns:m="http://schemas.openxmlformats.org/officeDocument/2006/math" xmlns:v="urn:schemas-microsoft-com:vml" xmlns:wp14="http://schemas.microsoft.com/office/word/2010/wordprocessingDrawing" xmlns:wp="http://schemas.openxmlformats.org/drawingml/2006/wordprocessingDrawing" xmlns:w10="urn:schemas-microsoft-com:office:word" xmlns:w="http://schemas.openxmlformats.org/wordprocessingml/2006/main" xmlns:w14="http://schemas.microsoft.com/office/word/2010/wordml" xmlns:w15="http://schemas.microsoft.com/office/word/2012/wordml" xmlns:wpg="http://schemas.microsoft.com/office/word/2010/wordprocessingGroup" xmlns:wpi="http://schemas.microsoft.com/office/word/2010/wordprocessingInk" xmlns:wne="http://schemas.microsoft.com/office/word/2006/wordml" xmlns:wps="http://schemas.microsoft.com/office/word/2010/wordprocessingShape" mc:Ignorable="w14 w15 wp14">
+<w:ftr xmlns:wpc="http://schemas.microsoft.com/office/word/2010/wordprocessingCanvas" xmlns:mc="http://schemas.openxmlformats.org/markup-compatibility/2006" xmlns:o="urn:schemas-microsoft-com:office:office" xmlns:r="http://schemas.openxmlformats.org/officeDocument/2006/relationships" xmlns:m="http://schemas.openxmlformats.org/officeDocument/2006/math" xmlns:v="urn:schemas-microsoft-com:vml" xmlns:wp14="http://schemas.microsoft.com/office/word/2010/wordprocessingDrawing" xmlns:wp="http://schemas.openxmlformats.org/drawingml/2006/wordprocessingDrawing" xmlns:w10="urn:schemas-microsoft-com:office:word" xmlns:w="http://schemas.openxmlformats.org/wordprocessingml/2006/main" xmlns:w14="http://schemas.microsoft.com/office/word/2010/wordml" xmlns:wpg="http://schemas.microsoft.com/office/word/2010/wordprocessingGroup" xmlns:wpi="http://schemas.microsoft.com/office/word/2010/wordprocessingInk" xmlns:wne="http://schemas.microsoft.com/office/word/2006/wordml" xmlns:wps="http://schemas.microsoft.com/office/word/2010/wordprocessingShape" mc:Ignorable="w14 wp14">
   <w:p>
     <w:pPr>
       <w:spacing w:line="240" w:lineRule="auto"/>
@@ -25200,7 +25675,7 @@
       <w:rPr>
         <w:noProof/>
       </w:rPr>
-      <w:t>13</w:t>
+      <w:t>5</w:t>
     </w:r>
     <w:r>
       <w:rPr>
@@ -25213,7 +25688,7 @@
 </file>
 
 <file path=word/footnotes.xml><?xml version="1.0" encoding="utf-8"?>
-<w:footnotes xmlns:wpc="http://schemas.microsoft.com/office/word/2010/wordprocessingCanvas" xmlns:mc="http://schemas.openxmlformats.org/markup-compatibility/2006" xmlns:o="urn:schemas-microsoft-com:office:office" xmlns:r="http://schemas.openxmlformats.org/officeDocument/2006/relationships" xmlns:m="http://schemas.openxmlformats.org/officeDocument/2006/math" xmlns:v="urn:schemas-microsoft-com:vml" xmlns:wp14="http://schemas.microsoft.com/office/word/2010/wordprocessingDrawing" xmlns:wp="http://schemas.openxmlformats.org/drawingml/2006/wordprocessingDrawing" xmlns:w10="urn:schemas-microsoft-com:office:word" xmlns:w="http://schemas.openxmlformats.org/wordprocessingml/2006/main" xmlns:w14="http://schemas.microsoft.com/office/word/2010/wordml" xmlns:w15="http://schemas.microsoft.com/office/word/2012/wordml" xmlns:wpg="http://schemas.microsoft.com/office/word/2010/wordprocessingGroup" xmlns:wpi="http://schemas.microsoft.com/office/word/2010/wordprocessingInk" xmlns:wne="http://schemas.microsoft.com/office/word/2006/wordml" xmlns:wps="http://schemas.microsoft.com/office/word/2010/wordprocessingShape" mc:Ignorable="w14 w15 wp14">
+<w:footnotes xmlns:wpc="http://schemas.microsoft.com/office/word/2010/wordprocessingCanvas" xmlns:mc="http://schemas.openxmlformats.org/markup-compatibility/2006" xmlns:o="urn:schemas-microsoft-com:office:office" xmlns:r="http://schemas.openxmlformats.org/officeDocument/2006/relationships" xmlns:m="http://schemas.openxmlformats.org/officeDocument/2006/math" xmlns:v="urn:schemas-microsoft-com:vml" xmlns:wp14="http://schemas.microsoft.com/office/word/2010/wordprocessingDrawing" xmlns:wp="http://schemas.openxmlformats.org/drawingml/2006/wordprocessingDrawing" xmlns:w10="urn:schemas-microsoft-com:office:word" xmlns:w="http://schemas.openxmlformats.org/wordprocessingml/2006/main" xmlns:w14="http://schemas.microsoft.com/office/word/2010/wordml" xmlns:wpg="http://schemas.microsoft.com/office/word/2010/wordprocessingGroup" xmlns:wpi="http://schemas.microsoft.com/office/word/2010/wordprocessingInk" xmlns:wne="http://schemas.microsoft.com/office/word/2006/wordml" xmlns:wps="http://schemas.microsoft.com/office/word/2010/wordprocessingShape" mc:Ignorable="w14 wp14">
   <w:footnote w:type="separator" w:id="-1">
     <w:p>
       <w:pPr>
@@ -25238,7 +25713,7 @@
 </file>
 
 <file path=word/header1.xml><?xml version="1.0" encoding="utf-8"?>
-<w:hdr xmlns:wpc="http://schemas.microsoft.com/office/word/2010/wordprocessingCanvas" xmlns:mc="http://schemas.openxmlformats.org/markup-compatibility/2006" xmlns:o="urn:schemas-microsoft-com:office:office" xmlns:r="http://schemas.openxmlformats.org/officeDocument/2006/relationships" xmlns:m="http://schemas.openxmlformats.org/officeDocument/2006/math" xmlns:v="urn:schemas-microsoft-com:vml" xmlns:wp14="http://schemas.microsoft.com/office/word/2010/wordprocessingDrawing" xmlns:wp="http://schemas.openxmlformats.org/drawingml/2006/wordprocessingDrawing" xmlns:w10="urn:schemas-microsoft-com:office:word" xmlns:w="http://schemas.openxmlformats.org/wordprocessingml/2006/main" xmlns:w14="http://schemas.microsoft.com/office/word/2010/wordml" xmlns:w15="http://schemas.microsoft.com/office/word/2012/wordml" xmlns:wpg="http://schemas.microsoft.com/office/word/2010/wordprocessingGroup" xmlns:wpi="http://schemas.microsoft.com/office/word/2010/wordprocessingInk" xmlns:wne="http://schemas.microsoft.com/office/word/2006/wordml" xmlns:wps="http://schemas.microsoft.com/office/word/2010/wordprocessingShape" mc:Ignorable="w14 w15 wp14">
+<w:hdr xmlns:wpc="http://schemas.microsoft.com/office/word/2010/wordprocessingCanvas" xmlns:mc="http://schemas.openxmlformats.org/markup-compatibility/2006" xmlns:o="urn:schemas-microsoft-com:office:office" xmlns:r="http://schemas.openxmlformats.org/officeDocument/2006/relationships" xmlns:m="http://schemas.openxmlformats.org/officeDocument/2006/math" xmlns:v="urn:schemas-microsoft-com:vml" xmlns:wp14="http://schemas.microsoft.com/office/word/2010/wordprocessingDrawing" xmlns:wp="http://schemas.openxmlformats.org/drawingml/2006/wordprocessingDrawing" xmlns:w10="urn:schemas-microsoft-com:office:word" xmlns:w="http://schemas.openxmlformats.org/wordprocessingml/2006/main" xmlns:w14="http://schemas.microsoft.com/office/word/2010/wordml" xmlns:wpg="http://schemas.microsoft.com/office/word/2010/wordprocessingGroup" xmlns:wpi="http://schemas.microsoft.com/office/word/2010/wordprocessingInk" xmlns:wne="http://schemas.microsoft.com/office/word/2006/wordml" xmlns:wps="http://schemas.microsoft.com/office/word/2010/wordprocessingShape" mc:Ignorable="w14 wp14">
   <w:p>
     <w:pPr>
       <w:pStyle w:val="HeaderFooter"/>
@@ -25248,7 +25723,7 @@
 </file>
 
 <file path=word/header2.xml><?xml version="1.0" encoding="utf-8"?>
-<w:hdr xmlns:wpc="http://schemas.microsoft.com/office/word/2010/wordprocessingCanvas" xmlns:mc="http://schemas.openxmlformats.org/markup-compatibility/2006" xmlns:o="urn:schemas-microsoft-com:office:office" xmlns:r="http://schemas.openxmlformats.org/officeDocument/2006/relationships" xmlns:m="http://schemas.openxmlformats.org/officeDocument/2006/math" xmlns:v="urn:schemas-microsoft-com:vml" xmlns:wp14="http://schemas.microsoft.com/office/word/2010/wordprocessingDrawing" xmlns:wp="http://schemas.openxmlformats.org/drawingml/2006/wordprocessingDrawing" xmlns:w10="urn:schemas-microsoft-com:office:word" xmlns:w="http://schemas.openxmlformats.org/wordprocessingml/2006/main" xmlns:w14="http://schemas.microsoft.com/office/word/2010/wordml" xmlns:w15="http://schemas.microsoft.com/office/word/2012/wordml" xmlns:wpg="http://schemas.microsoft.com/office/word/2010/wordprocessingGroup" xmlns:wpi="http://schemas.microsoft.com/office/word/2010/wordprocessingInk" xmlns:wne="http://schemas.microsoft.com/office/word/2006/wordml" xmlns:wps="http://schemas.microsoft.com/office/word/2010/wordprocessingShape" mc:Ignorable="w14 w15 wp14">
+<w:hdr xmlns:wpc="http://schemas.microsoft.com/office/word/2010/wordprocessingCanvas" xmlns:mc="http://schemas.openxmlformats.org/markup-compatibility/2006" xmlns:o="urn:schemas-microsoft-com:office:office" xmlns:r="http://schemas.openxmlformats.org/officeDocument/2006/relationships" xmlns:m="http://schemas.openxmlformats.org/officeDocument/2006/math" xmlns:v="urn:schemas-microsoft-com:vml" xmlns:wp14="http://schemas.microsoft.com/office/word/2010/wordprocessingDrawing" xmlns:wp="http://schemas.openxmlformats.org/drawingml/2006/wordprocessingDrawing" xmlns:w10="urn:schemas-microsoft-com:office:word" xmlns:w="http://schemas.openxmlformats.org/wordprocessingml/2006/main" xmlns:w14="http://schemas.microsoft.com/office/word/2010/wordml" xmlns:wpg="http://schemas.microsoft.com/office/word/2010/wordprocessingGroup" xmlns:wpi="http://schemas.microsoft.com/office/word/2010/wordprocessingInk" xmlns:wne="http://schemas.microsoft.com/office/word/2006/wordml" xmlns:wps="http://schemas.microsoft.com/office/word/2010/wordprocessingShape" mc:Ignorable="w14 wp14">
   <w:p>
     <w:pPr>
       <w:pStyle w:val="HeaderFooter"/>
@@ -25258,7 +25733,7 @@
 </file>
 
 <file path=word/numbering.xml><?xml version="1.0" encoding="utf-8"?>
-<w:numbering xmlns:wpc="http://schemas.microsoft.com/office/word/2010/wordprocessingCanvas" xmlns:mc="http://schemas.openxmlformats.org/markup-compatibility/2006" xmlns:o="urn:schemas-microsoft-com:office:office" xmlns:r="http://schemas.openxmlformats.org/officeDocument/2006/relationships" xmlns:m="http://schemas.openxmlformats.org/officeDocument/2006/math" xmlns:v="urn:schemas-microsoft-com:vml" xmlns:wp14="http://schemas.microsoft.com/office/word/2010/wordprocessingDrawing" xmlns:wp="http://schemas.openxmlformats.org/drawingml/2006/wordprocessingDrawing" xmlns:w10="urn:schemas-microsoft-com:office:word" xmlns:w="http://schemas.openxmlformats.org/wordprocessingml/2006/main" xmlns:w14="http://schemas.microsoft.com/office/word/2010/wordml" xmlns:w15="http://schemas.microsoft.com/office/word/2012/wordml" xmlns:wpg="http://schemas.microsoft.com/office/word/2010/wordprocessingGroup" xmlns:wpi="http://schemas.microsoft.com/office/word/2010/wordprocessingInk" xmlns:wne="http://schemas.microsoft.com/office/word/2006/wordml" xmlns:wps="http://schemas.microsoft.com/office/word/2010/wordprocessingShape" mc:Ignorable="w14 w15 wp14">
+<w:numbering xmlns:wpc="http://schemas.microsoft.com/office/word/2010/wordprocessingCanvas" xmlns:mc="http://schemas.openxmlformats.org/markup-compatibility/2006" xmlns:o="urn:schemas-microsoft-com:office:office" xmlns:r="http://schemas.openxmlformats.org/officeDocument/2006/relationships" xmlns:m="http://schemas.openxmlformats.org/officeDocument/2006/math" xmlns:v="urn:schemas-microsoft-com:vml" xmlns:wp14="http://schemas.microsoft.com/office/word/2010/wordprocessingDrawing" xmlns:wp="http://schemas.openxmlformats.org/drawingml/2006/wordprocessingDrawing" xmlns:w10="urn:schemas-microsoft-com:office:word" xmlns:w="http://schemas.openxmlformats.org/wordprocessingml/2006/main" xmlns:w14="http://schemas.microsoft.com/office/word/2010/wordml" xmlns:wpg="http://schemas.microsoft.com/office/word/2010/wordprocessingGroup" xmlns:wpi="http://schemas.microsoft.com/office/word/2010/wordprocessingInk" xmlns:wne="http://schemas.microsoft.com/office/word/2006/wordml" xmlns:wps="http://schemas.microsoft.com/office/word/2010/wordprocessingShape" mc:Ignorable="w14 wp14">
   <w:abstractNum w:abstractNumId="0">
     <w:nsid w:val="00A15A3D"/>
     <w:multiLevelType w:val="multilevel"/>
@@ -30473,7 +30948,7 @@
 </file>
 
 <file path=word/styles.xml><?xml version="1.0" encoding="utf-8"?>
-<w:styles xmlns:mc="http://schemas.openxmlformats.org/markup-compatibility/2006" xmlns:r="http://schemas.openxmlformats.org/officeDocument/2006/relationships" xmlns:w="http://schemas.openxmlformats.org/wordprocessingml/2006/main" xmlns:w14="http://schemas.microsoft.com/office/word/2010/wordml" xmlns:w15="http://schemas.microsoft.com/office/word/2012/wordml" mc:Ignorable="w14 w15">
+<w:styles xmlns:mc="http://schemas.openxmlformats.org/markup-compatibility/2006" xmlns:r="http://schemas.openxmlformats.org/officeDocument/2006/relationships" xmlns:w="http://schemas.openxmlformats.org/wordprocessingml/2006/main" xmlns:w14="http://schemas.microsoft.com/office/word/2010/wordml" mc:Ignorable="w14">
   <w:docDefaults>
     <w:rPrDefault>
       <w:rPr>
@@ -30498,380 +30973,146 @@
       </w:pPr>
     </w:pPrDefault>
   </w:docDefaults>
-  <w:latentStyles w:defLockedState="0" w:defUIPriority="99" w:defSemiHidden="0" w:defUnhideWhenUsed="0" w:defQFormat="0" w:count="371">
-    <w:lsdException w:name="Normal" w:uiPriority="0" w:qFormat="1"/>
-    <w:lsdException w:name="heading 1" w:uiPriority="9" w:qFormat="1"/>
-    <w:lsdException w:name="heading 2" w:semiHidden="1" w:uiPriority="9" w:unhideWhenUsed="1" w:qFormat="1"/>
-    <w:lsdException w:name="heading 3" w:semiHidden="1" w:uiPriority="9" w:unhideWhenUsed="1" w:qFormat="1"/>
-    <w:lsdException w:name="heading 4" w:semiHidden="1" w:uiPriority="9" w:unhideWhenUsed="1" w:qFormat="1"/>
-    <w:lsdException w:name="heading 5" w:semiHidden="1" w:uiPriority="9" w:unhideWhenUsed="1" w:qFormat="1"/>
-    <w:lsdException w:name="heading 6" w:semiHidden="1" w:uiPriority="9" w:unhideWhenUsed="1" w:qFormat="1"/>
-    <w:lsdException w:name="heading 7" w:semiHidden="1" w:uiPriority="9" w:unhideWhenUsed="1" w:qFormat="1"/>
-    <w:lsdException w:name="heading 8" w:semiHidden="1" w:uiPriority="9" w:unhideWhenUsed="1" w:qFormat="1"/>
-    <w:lsdException w:name="heading 9" w:semiHidden="1" w:uiPriority="9" w:unhideWhenUsed="1" w:qFormat="1"/>
-    <w:lsdException w:name="index 1" w:semiHidden="1" w:unhideWhenUsed="1"/>
-    <w:lsdException w:name="index 2" w:semiHidden="1" w:unhideWhenUsed="1"/>
-    <w:lsdException w:name="index 3" w:semiHidden="1" w:unhideWhenUsed="1"/>
-    <w:lsdException w:name="index 4" w:semiHidden="1" w:unhideWhenUsed="1"/>
-    <w:lsdException w:name="index 5" w:semiHidden="1" w:unhideWhenUsed="1"/>
-    <w:lsdException w:name="index 6" w:semiHidden="1" w:unhideWhenUsed="1"/>
-    <w:lsdException w:name="index 7" w:semiHidden="1" w:unhideWhenUsed="1"/>
-    <w:lsdException w:name="index 8" w:semiHidden="1" w:unhideWhenUsed="1"/>
-    <w:lsdException w:name="index 9" w:semiHidden="1" w:unhideWhenUsed="1"/>
-    <w:lsdException w:name="toc 1" w:semiHidden="1" w:uiPriority="39" w:unhideWhenUsed="1"/>
-    <w:lsdException w:name="toc 2" w:semiHidden="1" w:uiPriority="39" w:unhideWhenUsed="1"/>
-    <w:lsdException w:name="toc 3" w:semiHidden="1" w:uiPriority="39" w:unhideWhenUsed="1"/>
-    <w:lsdException w:name="toc 4" w:semiHidden="1" w:uiPriority="39" w:unhideWhenUsed="1"/>
-    <w:lsdException w:name="toc 5" w:semiHidden="1" w:uiPriority="39" w:unhideWhenUsed="1"/>
-    <w:lsdException w:name="toc 6" w:semiHidden="1" w:uiPriority="39" w:unhideWhenUsed="1"/>
-    <w:lsdException w:name="toc 7" w:semiHidden="1" w:uiPriority="39" w:unhideWhenUsed="1"/>
-    <w:lsdException w:name="toc 8" w:semiHidden="1" w:uiPriority="39" w:unhideWhenUsed="1"/>
-    <w:lsdException w:name="toc 9" w:semiHidden="1" w:uiPriority="39" w:unhideWhenUsed="1"/>
-    <w:lsdException w:name="Normal Indent" w:semiHidden="1" w:unhideWhenUsed="1"/>
-    <w:lsdException w:name="footnote text" w:semiHidden="1" w:unhideWhenUsed="1"/>
-    <w:lsdException w:name="annotation text" w:semiHidden="1" w:unhideWhenUsed="1"/>
-    <w:lsdException w:name="header" w:semiHidden="1" w:unhideWhenUsed="1"/>
-    <w:lsdException w:name="footer" w:semiHidden="1" w:unhideWhenUsed="1"/>
-    <w:lsdException w:name="index heading" w:semiHidden="1" w:unhideWhenUsed="1"/>
-    <w:lsdException w:name="caption" w:semiHidden="1" w:uiPriority="35" w:unhideWhenUsed="1" w:qFormat="1"/>
-    <w:lsdException w:name="table of figures" w:semiHidden="1" w:unhideWhenUsed="1"/>
-    <w:lsdException w:name="envelope address" w:semiHidden="1" w:unhideWhenUsed="1"/>
-    <w:lsdException w:name="envelope return" w:semiHidden="1" w:unhideWhenUsed="1"/>
-    <w:lsdException w:name="footnote reference" w:semiHidden="1" w:unhideWhenUsed="1"/>
-    <w:lsdException w:name="annotation reference" w:semiHidden="1" w:unhideWhenUsed="1"/>
-    <w:lsdException w:name="line number" w:semiHidden="1" w:unhideWhenUsed="1"/>
-    <w:lsdException w:name="page number" w:semiHidden="1" w:unhideWhenUsed="1"/>
-    <w:lsdException w:name="endnote reference" w:semiHidden="1" w:unhideWhenUsed="1"/>
-    <w:lsdException w:name="endnote text" w:semiHidden="1" w:unhideWhenUsed="1"/>
-    <w:lsdException w:name="table of authorities" w:semiHidden="1" w:unhideWhenUsed="1"/>
-    <w:lsdException w:name="macro" w:semiHidden="1" w:unhideWhenUsed="1"/>
-    <w:lsdException w:name="toa heading" w:semiHidden="1" w:unhideWhenUsed="1"/>
-    <w:lsdException w:name="List" w:semiHidden="1" w:unhideWhenUsed="1"/>
-    <w:lsdException w:name="List Bullet" w:semiHidden="1" w:unhideWhenUsed="1"/>
-    <w:lsdException w:name="List Number" w:semiHidden="1" w:unhideWhenUsed="1"/>
-    <w:lsdException w:name="List 2" w:semiHidden="1" w:unhideWhenUsed="1"/>
-    <w:lsdException w:name="List 3" w:semiHidden="1" w:unhideWhenUsed="1"/>
-    <w:lsdException w:name="List 4" w:semiHidden="1" w:unhideWhenUsed="1"/>
-    <w:lsdException w:name="List 5" w:semiHidden="1" w:unhideWhenUsed="1"/>
-    <w:lsdException w:name="List Bullet 2" w:semiHidden="1" w:unhideWhenUsed="1"/>
-    <w:lsdException w:name="List Bullet 3" w:semiHidden="1" w:unhideWhenUsed="1"/>
-    <w:lsdException w:name="List Bullet 4" w:semiHidden="1" w:unhideWhenUsed="1"/>
-    <w:lsdException w:name="List Bullet 5" w:semiHidden="1" w:unhideWhenUsed="1"/>
-    <w:lsdException w:name="List Number 2" w:semiHidden="1" w:unhideWhenUsed="1"/>
-    <w:lsdException w:name="List Number 3" w:semiHidden="1" w:unhideWhenUsed="1"/>
-    <w:lsdException w:name="List Number 4" w:semiHidden="1" w:unhideWhenUsed="1"/>
-    <w:lsdException w:name="List Number 5" w:semiHidden="1" w:unhideWhenUsed="1"/>
-    <w:lsdException w:name="Title" w:uiPriority="10" w:qFormat="1"/>
-    <w:lsdException w:name="Closing" w:semiHidden="1" w:unhideWhenUsed="1"/>
-    <w:lsdException w:name="Signature" w:semiHidden="1" w:unhideWhenUsed="1"/>
-    <w:lsdException w:name="Default Paragraph Font" w:semiHidden="1" w:uiPriority="1" w:unhideWhenUsed="1"/>
-    <w:lsdException w:name="Body Text" w:semiHidden="1" w:unhideWhenUsed="1"/>
-    <w:lsdException w:name="Body Text Indent" w:semiHidden="1" w:unhideWhenUsed="1"/>
-    <w:lsdException w:name="List Continue" w:semiHidden="1" w:unhideWhenUsed="1"/>
-    <w:lsdException w:name="List Continue 2" w:semiHidden="1" w:unhideWhenUsed="1"/>
-    <w:lsdException w:name="List Continue 3" w:semiHidden="1" w:unhideWhenUsed="1"/>
-    <w:lsdException w:name="List Continue 4" w:semiHidden="1" w:unhideWhenUsed="1"/>
-    <w:lsdException w:name="List Continue 5" w:semiHidden="1" w:unhideWhenUsed="1"/>
-    <w:lsdException w:name="Message Header" w:semiHidden="1" w:unhideWhenUsed="1"/>
-    <w:lsdException w:name="Subtitle" w:uiPriority="11" w:qFormat="1"/>
-    <w:lsdException w:name="Salutation" w:semiHidden="1" w:unhideWhenUsed="1"/>
-    <w:lsdException w:name="Date" w:semiHidden="1" w:unhideWhenUsed="1"/>
-    <w:lsdException w:name="Body Text First Indent" w:semiHidden="1" w:unhideWhenUsed="1"/>
-    <w:lsdException w:name="Body Text First Indent 2" w:semiHidden="1" w:unhideWhenUsed="1"/>
-    <w:lsdException w:name="Note Heading" w:semiHidden="1" w:unhideWhenUsed="1"/>
-    <w:lsdException w:name="Body Text 2" w:semiHidden="1" w:unhideWhenUsed="1"/>
-    <w:lsdException w:name="Body Text 3" w:semiHidden="1" w:unhideWhenUsed="1"/>
-    <w:lsdException w:name="Body Text Indent 2" w:semiHidden="1" w:unhideWhenUsed="1"/>
-    <w:lsdException w:name="Body Text Indent 3" w:semiHidden="1" w:unhideWhenUsed="1"/>
-    <w:lsdException w:name="Block Text" w:semiHidden="1" w:unhideWhenUsed="1"/>
-    <w:lsdException w:name="Hyperlink" w:semiHidden="1" w:unhideWhenUsed="1"/>
-    <w:lsdException w:name="FollowedHyperlink" w:semiHidden="1" w:unhideWhenUsed="1"/>
-    <w:lsdException w:name="Strong" w:uiPriority="22" w:qFormat="1"/>
-    <w:lsdException w:name="Emphasis" w:uiPriority="20" w:qFormat="1"/>
-    <w:lsdException w:name="Document Map" w:semiHidden="1" w:unhideWhenUsed="1"/>
-    <w:lsdException w:name="Plain Text" w:semiHidden="1" w:unhideWhenUsed="1"/>
-    <w:lsdException w:name="E-mail Signature" w:semiHidden="1" w:unhideWhenUsed="1"/>
-    <w:lsdException w:name="HTML Top of Form" w:semiHidden="1" w:unhideWhenUsed="1"/>
-    <w:lsdException w:name="HTML Bottom of Form" w:semiHidden="1" w:unhideWhenUsed="1"/>
-    <w:lsdException w:name="Normal (Web)" w:semiHidden="1" w:unhideWhenUsed="1"/>
-    <w:lsdException w:name="HTML Acronym" w:semiHidden="1" w:unhideWhenUsed="1"/>
-    <w:lsdException w:name="HTML Address" w:semiHidden="1" w:unhideWhenUsed="1"/>
-    <w:lsdException w:name="HTML Cite" w:semiHidden="1" w:unhideWhenUsed="1"/>
-    <w:lsdException w:name="HTML Code" w:semiHidden="1" w:unhideWhenUsed="1"/>
-    <w:lsdException w:name="HTML Definition" w:semiHidden="1" w:unhideWhenUsed="1"/>
-    <w:lsdException w:name="HTML Keyboard" w:semiHidden="1" w:unhideWhenUsed="1"/>
-    <w:lsdException w:name="HTML Preformatted" w:semiHidden="1" w:unhideWhenUsed="1"/>
-    <w:lsdException w:name="HTML Sample" w:semiHidden="1" w:unhideWhenUsed="1"/>
-    <w:lsdException w:name="HTML Typewriter" w:semiHidden="1" w:unhideWhenUsed="1"/>
-    <w:lsdException w:name="HTML Variable" w:semiHidden="1" w:unhideWhenUsed="1"/>
-    <w:lsdException w:name="Normal Table" w:semiHidden="1" w:unhideWhenUsed="1"/>
-    <w:lsdException w:name="annotation subject" w:semiHidden="1" w:unhideWhenUsed="1"/>
-    <w:lsdException w:name="No List" w:semiHidden="1" w:unhideWhenUsed="1"/>
-    <w:lsdException w:name="Outline List 1" w:semiHidden="1" w:unhideWhenUsed="1"/>
-    <w:lsdException w:name="Outline List 2" w:semiHidden="1" w:unhideWhenUsed="1"/>
-    <w:lsdException w:name="Outline List 3" w:semiHidden="1" w:unhideWhenUsed="1"/>
-    <w:lsdException w:name="Table Simple 1" w:semiHidden="1" w:unhideWhenUsed="1"/>
-    <w:lsdException w:name="Table Simple 2" w:semiHidden="1" w:unhideWhenUsed="1"/>
-    <w:lsdException w:name="Table Simple 3" w:semiHidden="1" w:unhideWhenUsed="1"/>
-    <w:lsdException w:name="Table Classic 1" w:semiHidden="1" w:unhideWhenUsed="1"/>
-    <w:lsdException w:name="Table Classic 2" w:semiHidden="1" w:unhideWhenUsed="1"/>
-    <w:lsdException w:name="Table Classic 3" w:semiHidden="1" w:unhideWhenUsed="1"/>
-    <w:lsdException w:name="Table Classic 4" w:semiHidden="1" w:unhideWhenUsed="1"/>
-    <w:lsdException w:name="Table Colorful 1" w:semiHidden="1" w:unhideWhenUsed="1"/>
-    <w:lsdException w:name="Table Colorful 2" w:semiHidden="1" w:unhideWhenUsed="1"/>
-    <w:lsdException w:name="Table Colorful 3" w:semiHidden="1" w:unhideWhenUsed="1"/>
-    <w:lsdException w:name="Table Columns 1" w:semiHidden="1" w:unhideWhenUsed="1"/>
-    <w:lsdException w:name="Table Columns 2" w:semiHidden="1" w:unhideWhenUsed="1"/>
-    <w:lsdException w:name="Table Columns 3" w:semiHidden="1" w:unhideWhenUsed="1"/>
-    <w:lsdException w:name="Table Columns 4" w:semiHidden="1" w:unhideWhenUsed="1"/>
-    <w:lsdException w:name="Table Columns 5" w:semiHidden="1" w:unhideWhenUsed="1"/>
-    <w:lsdException w:name="Table Grid 1" w:semiHidden="1" w:unhideWhenUsed="1"/>
-    <w:lsdException w:name="Table Grid 2" w:semiHidden="1" w:unhideWhenUsed="1"/>
-    <w:lsdException w:name="Table Grid 3" w:semiHidden="1" w:unhideWhenUsed="1"/>
-    <w:lsdException w:name="Table Grid 4" w:semiHidden="1" w:unhideWhenUsed="1"/>
-    <w:lsdException w:name="Table Grid 5" w:semiHidden="1" w:unhideWhenUsed="1"/>
-    <w:lsdException w:name="Table Grid 6" w:semiHidden="1" w:unhideWhenUsed="1"/>
-    <w:lsdException w:name="Table Grid 7" w:semiHidden="1" w:unhideWhenUsed="1"/>
-    <w:lsdException w:name="Table Grid 8" w:semiHidden="1" w:unhideWhenUsed="1"/>
-    <w:lsdException w:name="Table List 1" w:semiHidden="1" w:unhideWhenUsed="1"/>
-    <w:lsdException w:name="Table List 2" w:semiHidden="1" w:unhideWhenUsed="1"/>
-    <w:lsdException w:name="Table List 3" w:semiHidden="1" w:unhideWhenUsed="1"/>
-    <w:lsdException w:name="Table List 4" w:semiHidden="1" w:unhideWhenUsed="1"/>
-    <w:lsdException w:name="Table List 5" w:semiHidden="1" w:unhideWhenUsed="1"/>
-    <w:lsdException w:name="Table List 6" w:semiHidden="1" w:unhideWhenUsed="1"/>
-    <w:lsdException w:name="Table List 7" w:semiHidden="1" w:unhideWhenUsed="1"/>
-    <w:lsdException w:name="Table List 8" w:semiHidden="1" w:unhideWhenUsed="1"/>
-    <w:lsdException w:name="Table 3D effects 1" w:semiHidden="1" w:unhideWhenUsed="1"/>
-    <w:lsdException w:name="Table 3D effects 2" w:semiHidden="1" w:unhideWhenUsed="1"/>
-    <w:lsdException w:name="Table 3D effects 3" w:semiHidden="1" w:unhideWhenUsed="1"/>
-    <w:lsdException w:name="Table Contemporary" w:semiHidden="1" w:unhideWhenUsed="1"/>
-    <w:lsdException w:name="Table Elegant" w:semiHidden="1" w:unhideWhenUsed="1"/>
-    <w:lsdException w:name="Table Professional" w:semiHidden="1" w:unhideWhenUsed="1"/>
-    <w:lsdException w:name="Table Subtle 1" w:semiHidden="1" w:unhideWhenUsed="1"/>
-    <w:lsdException w:name="Table Subtle 2" w:semiHidden="1" w:unhideWhenUsed="1"/>
-    <w:lsdException w:name="Table Web 1" w:semiHidden="1" w:unhideWhenUsed="1"/>
-    <w:lsdException w:name="Table Web 2" w:semiHidden="1" w:unhideWhenUsed="1"/>
-    <w:lsdException w:name="Table Web 3" w:semiHidden="1" w:unhideWhenUsed="1"/>
-    <w:lsdException w:name="Balloon Text" w:semiHidden="1" w:unhideWhenUsed="1"/>
-    <w:lsdException w:name="Table Grid" w:uiPriority="59"/>
-    <w:lsdException w:name="Table Theme" w:semiHidden="1" w:unhideWhenUsed="1"/>
-    <w:lsdException w:name="Placeholder Text" w:semiHidden="1"/>
-    <w:lsdException w:name="No Spacing" w:uiPriority="1" w:qFormat="1"/>
-    <w:lsdException w:name="Light Shading" w:uiPriority="60"/>
-    <w:lsdException w:name="Light List" w:uiPriority="61"/>
-    <w:lsdException w:name="Light Grid" w:uiPriority="62"/>
-    <w:lsdException w:name="Medium Shading 1" w:uiPriority="63"/>
-    <w:lsdException w:name="Medium Shading 2" w:uiPriority="64"/>
-    <w:lsdException w:name="Medium List 1" w:uiPriority="65"/>
-    <w:lsdException w:name="Medium List 2" w:uiPriority="66"/>
-    <w:lsdException w:name="Medium Grid 1" w:uiPriority="67"/>
-    <w:lsdException w:name="Medium Grid 2" w:uiPriority="68"/>
-    <w:lsdException w:name="Medium Grid 3" w:uiPriority="69"/>
-    <w:lsdException w:name="Dark List" w:uiPriority="70"/>
-    <w:lsdException w:name="Colorful Shading" w:uiPriority="71"/>
-    <w:lsdException w:name="Colorful List" w:uiPriority="72"/>
-    <w:lsdException w:name="Colorful Grid" w:uiPriority="73"/>
-    <w:lsdException w:name="Light Shading Accent 1" w:uiPriority="60"/>
-    <w:lsdException w:name="Light List Accent 1" w:uiPriority="61"/>
-    <w:lsdException w:name="Light Grid Accent 1" w:uiPriority="62"/>
-    <w:lsdException w:name="Medium Shading 1 Accent 1" w:uiPriority="63"/>
-    <w:lsdException w:name="Medium Shading 2 Accent 1" w:uiPriority="64"/>
-    <w:lsdException w:name="Medium List 1 Accent 1" w:uiPriority="65"/>
-    <w:lsdException w:name="Revision" w:semiHidden="1"/>
-    <w:lsdException w:name="List Paragraph" w:uiPriority="34" w:qFormat="1"/>
-    <w:lsdException w:name="Quote" w:uiPriority="29" w:qFormat="1"/>
-    <w:lsdException w:name="Intense Quote" w:uiPriority="30" w:qFormat="1"/>
-    <w:lsdException w:name="Medium List 2 Accent 1" w:uiPriority="66"/>
-    <w:lsdException w:name="Medium Grid 1 Accent 1" w:uiPriority="67"/>
-    <w:lsdException w:name="Medium Grid 2 Accent 1" w:uiPriority="68"/>
-    <w:lsdException w:name="Medium Grid 3 Accent 1" w:uiPriority="69"/>
-    <w:lsdException w:name="Dark List Accent 1" w:uiPriority="70"/>
-    <w:lsdException w:name="Colorful Shading Accent 1" w:uiPriority="71"/>
-    <w:lsdException w:name="Colorful List Accent 1" w:uiPriority="72"/>
-    <w:lsdException w:name="Colorful Grid Accent 1" w:uiPriority="73"/>
-    <w:lsdException w:name="Light Shading Accent 2" w:uiPriority="60"/>
-    <w:lsdException w:name="Light List Accent 2" w:uiPriority="61"/>
-    <w:lsdException w:name="Light Grid Accent 2" w:uiPriority="62"/>
-    <w:lsdException w:name="Medium Shading 1 Accent 2" w:uiPriority="63"/>
-    <w:lsdException w:name="Medium Shading 2 Accent 2" w:uiPriority="64"/>
-    <w:lsdException w:name="Medium List 1 Accent 2" w:uiPriority="65"/>
-    <w:lsdException w:name="Medium List 2 Accent 2" w:uiPriority="66"/>
-    <w:lsdException w:name="Medium Grid 1 Accent 2" w:uiPriority="67"/>
-    <w:lsdException w:name="Medium Grid 2 Accent 2" w:uiPriority="68"/>
-    <w:lsdException w:name="Medium Grid 3 Accent 2" w:uiPriority="69"/>
-    <w:lsdException w:name="Dark List Accent 2" w:uiPriority="70"/>
-    <w:lsdException w:name="Colorful Shading Accent 2" w:uiPriority="71"/>
-    <w:lsdException w:name="Colorful List Accent 2" w:uiPriority="72"/>
-    <w:lsdException w:name="Colorful Grid Accent 2" w:uiPriority="73"/>
-    <w:lsdException w:name="Light Shading Accent 3" w:uiPriority="60"/>
-    <w:lsdException w:name="Light List Accent 3" w:uiPriority="61"/>
-    <w:lsdException w:name="Light Grid Accent 3" w:uiPriority="62"/>
-    <w:lsdException w:name="Medium Shading 1 Accent 3" w:uiPriority="63"/>
-    <w:lsdException w:name="Medium Shading 2 Accent 3" w:uiPriority="64"/>
-    <w:lsdException w:name="Medium List 1 Accent 3" w:uiPriority="65"/>
-    <w:lsdException w:name="Medium List 2 Accent 3" w:uiPriority="66"/>
-    <w:lsdException w:name="Medium Grid 1 Accent 3" w:uiPriority="67"/>
-    <w:lsdException w:name="Medium Grid 2 Accent 3" w:uiPriority="68"/>
-    <w:lsdException w:name="Medium Grid 3 Accent 3" w:uiPriority="69"/>
-    <w:lsdException w:name="Dark List Accent 3" w:uiPriority="70"/>
-    <w:lsdException w:name="Colorful Shading Accent 3" w:uiPriority="71"/>
-    <w:lsdException w:name="Colorful List Accent 3" w:uiPriority="72"/>
-    <w:lsdException w:name="Colorful Grid Accent 3" w:uiPriority="73"/>
-    <w:lsdException w:name="Light Shading Accent 4" w:uiPriority="60"/>
-    <w:lsdException w:name="Light List Accent 4" w:uiPriority="61"/>
-    <w:lsdException w:name="Light Grid Accent 4" w:uiPriority="62"/>
-    <w:lsdException w:name="Medium Shading 1 Accent 4" w:uiPriority="63"/>
-    <w:lsdException w:name="Medium Shading 2 Accent 4" w:uiPriority="64"/>
-    <w:lsdException w:name="Medium List 1 Accent 4" w:uiPriority="65"/>
-    <w:lsdException w:name="Medium List 2 Accent 4" w:uiPriority="66"/>
-    <w:lsdException w:name="Medium Grid 1 Accent 4" w:uiPriority="67"/>
-    <w:lsdException w:name="Medium Grid 2 Accent 4" w:uiPriority="68"/>
-    <w:lsdException w:name="Medium Grid 3 Accent 4" w:uiPriority="69"/>
-    <w:lsdException w:name="Dark List Accent 4" w:uiPriority="70"/>
-    <w:lsdException w:name="Colorful Shading Accent 4" w:uiPriority="71"/>
-    <w:lsdException w:name="Colorful List Accent 4" w:uiPriority="72"/>
-    <w:lsdException w:name="Colorful Grid Accent 4" w:uiPriority="73"/>
-    <w:lsdException w:name="Light Shading Accent 5" w:uiPriority="60"/>
-    <w:lsdException w:name="Light List Accent 5" w:uiPriority="61"/>
-    <w:lsdException w:name="Light Grid Accent 5" w:uiPriority="62"/>
-    <w:lsdException w:name="Medium Shading 1 Accent 5" w:uiPriority="63"/>
-    <w:lsdException w:name="Medium Shading 2 Accent 5" w:uiPriority="64"/>
-    <w:lsdException w:name="Medium List 1 Accent 5" w:uiPriority="65"/>
-    <w:lsdException w:name="Medium List 2 Accent 5" w:uiPriority="66"/>
-    <w:lsdException w:name="Medium Grid 1 Accent 5" w:uiPriority="67"/>
-    <w:lsdException w:name="Medium Grid 2 Accent 5" w:uiPriority="68"/>
-    <w:lsdException w:name="Medium Grid 3 Accent 5" w:uiPriority="69"/>
-    <w:lsdException w:name="Dark List Accent 5" w:uiPriority="70"/>
-    <w:lsdException w:name="Colorful Shading Accent 5" w:uiPriority="71"/>
-    <w:lsdException w:name="Colorful List Accent 5" w:uiPriority="72"/>
-    <w:lsdException w:name="Colorful Grid Accent 5" w:uiPriority="73"/>
-    <w:lsdException w:name="Light Shading Accent 6" w:uiPriority="60"/>
-    <w:lsdException w:name="Light List Accent 6" w:uiPriority="61"/>
-    <w:lsdException w:name="Light Grid Accent 6" w:uiPriority="62"/>
-    <w:lsdException w:name="Medium Shading 1 Accent 6" w:uiPriority="63"/>
-    <w:lsdException w:name="Medium Shading 2 Accent 6" w:uiPriority="64"/>
-    <w:lsdException w:name="Medium List 1 Accent 6" w:uiPriority="65"/>
-    <w:lsdException w:name="Medium List 2 Accent 6" w:uiPriority="66"/>
-    <w:lsdException w:name="Medium Grid 1 Accent 6" w:uiPriority="67"/>
-    <w:lsdException w:name="Medium Grid 2 Accent 6" w:uiPriority="68"/>
-    <w:lsdException w:name="Medium Grid 3 Accent 6" w:uiPriority="69"/>
-    <w:lsdException w:name="Dark List Accent 6" w:uiPriority="70"/>
-    <w:lsdException w:name="Colorful Shading Accent 6" w:uiPriority="71"/>
-    <w:lsdException w:name="Colorful List Accent 6" w:uiPriority="72"/>
-    <w:lsdException w:name="Colorful Grid Accent 6" w:uiPriority="73"/>
-    <w:lsdException w:name="Subtle Emphasis" w:uiPriority="19" w:qFormat="1"/>
-    <w:lsdException w:name="Intense Emphasis" w:uiPriority="21" w:qFormat="1"/>
-    <w:lsdException w:name="Subtle Reference" w:uiPriority="31" w:qFormat="1"/>
-    <w:lsdException w:name="Intense Reference" w:uiPriority="32" w:qFormat="1"/>
-    <w:lsdException w:name="Book Title" w:uiPriority="33" w:qFormat="1"/>
-    <w:lsdException w:name="Bibliography" w:semiHidden="1" w:uiPriority="37" w:unhideWhenUsed="1"/>
-    <w:lsdException w:name="TOC Heading" w:semiHidden="1" w:uiPriority="39" w:unhideWhenUsed="1" w:qFormat="1"/>
-    <w:lsdException w:name="Plain Table 1" w:uiPriority="41"/>
-    <w:lsdException w:name="Plain Table 2" w:uiPriority="42"/>
-    <w:lsdException w:name="Plain Table 3" w:uiPriority="43"/>
-    <w:lsdException w:name="Plain Table 4" w:uiPriority="44"/>
-    <w:lsdException w:name="Plain Table 5" w:uiPriority="45"/>
-    <w:lsdException w:name="Grid Table Light" w:uiPriority="40"/>
-    <w:lsdException w:name="Grid Table 1 Light" w:uiPriority="46"/>
-    <w:lsdException w:name="Grid Table 2" w:uiPriority="47"/>
-    <w:lsdException w:name="Grid Table 3" w:uiPriority="48"/>
-    <w:lsdException w:name="Grid Table 4" w:uiPriority="49"/>
-    <w:lsdException w:name="Grid Table 5 Dark" w:uiPriority="50"/>
-    <w:lsdException w:name="Grid Table 6 Colorful" w:uiPriority="51"/>
-    <w:lsdException w:name="Grid Table 7 Colorful" w:uiPriority="52"/>
-    <w:lsdException w:name="Grid Table 1 Light Accent 1" w:uiPriority="46"/>
-    <w:lsdException w:name="Grid Table 2 Accent 1" w:uiPriority="47"/>
-    <w:lsdException w:name="Grid Table 3 Accent 1" w:uiPriority="48"/>
-    <w:lsdException w:name="Grid Table 4 Accent 1" w:uiPriority="49"/>
-    <w:lsdException w:name="Grid Table 5 Dark Accent 1" w:uiPriority="50"/>
-    <w:lsdException w:name="Grid Table 6 Colorful Accent 1" w:uiPriority="51"/>
-    <w:lsdException w:name="Grid Table 7 Colorful Accent 1" w:uiPriority="52"/>
-    <w:lsdException w:name="Grid Table 1 Light Accent 2" w:uiPriority="46"/>
-    <w:lsdException w:name="Grid Table 2 Accent 2" w:uiPriority="47"/>
-    <w:lsdException w:name="Grid Table 3 Accent 2" w:uiPriority="48"/>
-    <w:lsdException w:name="Grid Table 4 Accent 2" w:uiPriority="49"/>
-    <w:lsdException w:name="Grid Table 5 Dark Accent 2" w:uiPriority="50"/>
-    <w:lsdException w:name="Grid Table 6 Colorful Accent 2" w:uiPriority="51"/>
-    <w:lsdException w:name="Grid Table 7 Colorful Accent 2" w:uiPriority="52"/>
-    <w:lsdException w:name="Grid Table 1 Light Accent 3" w:uiPriority="46"/>
-    <w:lsdException w:name="Grid Table 2 Accent 3" w:uiPriority="47"/>
-    <w:lsdException w:name="Grid Table 3 Accent 3" w:uiPriority="48"/>
-    <w:lsdException w:name="Grid Table 4 Accent 3" w:uiPriority="49"/>
-    <w:lsdException w:name="Grid Table 5 Dark Accent 3" w:uiPriority="50"/>
-    <w:lsdException w:name="Grid Table 6 Colorful Accent 3" w:uiPriority="51"/>
-    <w:lsdException w:name="Grid Table 7 Colorful Accent 3" w:uiPriority="52"/>
-    <w:lsdException w:name="Grid Table 1 Light Accent 4" w:uiPriority="46"/>
-    <w:lsdException w:name="Grid Table 2 Accent 4" w:uiPriority="47"/>
-    <w:lsdException w:name="Grid Table 3 Accent 4" w:uiPriority="48"/>
-    <w:lsdException w:name="Grid Table 4 Accent 4" w:uiPriority="49"/>
-    <w:lsdException w:name="Grid Table 5 Dark Accent 4" w:uiPriority="50"/>
-    <w:lsdException w:name="Grid Table 6 Colorful Accent 4" w:uiPriority="51"/>
-    <w:lsdException w:name="Grid Table 7 Colorful Accent 4" w:uiPriority="52"/>
-    <w:lsdException w:name="Grid Table 1 Light Accent 5" w:uiPriority="46"/>
-    <w:lsdException w:name="Grid Table 2 Accent 5" w:uiPriority="47"/>
-    <w:lsdException w:name="Grid Table 3 Accent 5" w:uiPriority="48"/>
-    <w:lsdException w:name="Grid Table 4 Accent 5" w:uiPriority="49"/>
-    <w:lsdException w:name="Grid Table 5 Dark Accent 5" w:uiPriority="50"/>
-    <w:lsdException w:name="Grid Table 6 Colorful Accent 5" w:uiPriority="51"/>
-    <w:lsdException w:name="Grid Table 7 Colorful Accent 5" w:uiPriority="52"/>
-    <w:lsdException w:name="Grid Table 1 Light Accent 6" w:uiPriority="46"/>
-    <w:lsdException w:name="Grid Table 2 Accent 6" w:uiPriority="47"/>
-    <w:lsdException w:name="Grid Table 3 Accent 6" w:uiPriority="48"/>
-    <w:lsdException w:name="Grid Table 4 Accent 6" w:uiPriority="49"/>
-    <w:lsdException w:name="Grid Table 5 Dark Accent 6" w:uiPriority="50"/>
-    <w:lsdException w:name="Grid Table 6 Colorful Accent 6" w:uiPriority="51"/>
-    <w:lsdException w:name="Grid Table 7 Colorful Accent 6" w:uiPriority="52"/>
-    <w:lsdException w:name="List Table 1 Light" w:uiPriority="46"/>
-    <w:lsdException w:name="List Table 2" w:uiPriority="47"/>
-    <w:lsdException w:name="List Table 3" w:uiPriority="48"/>
-    <w:lsdException w:name="List Table 4" w:uiPriority="49"/>
-    <w:lsdException w:name="List Table 5 Dark" w:uiPriority="50"/>
-    <w:lsdException w:name="List Table 6 Colorful" w:uiPriority="51"/>
-    <w:lsdException w:name="List Table 7 Colorful" w:uiPriority="52"/>
-    <w:lsdException w:name="List Table 1 Light Accent 1" w:uiPriority="46"/>
-    <w:lsdException w:name="List Table 2 Accent 1" w:uiPriority="47"/>
-    <w:lsdException w:name="List Table 3 Accent 1" w:uiPriority="48"/>
-    <w:lsdException w:name="List Table 4 Accent 1" w:uiPriority="49"/>
-    <w:lsdException w:name="List Table 5 Dark Accent 1" w:uiPriority="50"/>
-    <w:lsdException w:name="List Table 6 Colorful Accent 1" w:uiPriority="51"/>
-    <w:lsdException w:name="List Table 7 Colorful Accent 1" w:uiPriority="52"/>
-    <w:lsdException w:name="List Table 1 Light Accent 2" w:uiPriority="46"/>
-    <w:lsdException w:name="List Table 2 Accent 2" w:uiPriority="47"/>
-    <w:lsdException w:name="List Table 3 Accent 2" w:uiPriority="48"/>
-    <w:lsdException w:name="List Table 4 Accent 2" w:uiPriority="49"/>
-    <w:lsdException w:name="List Table 5 Dark Accent 2" w:uiPriority="50"/>
-    <w:lsdException w:name="List Table 6 Colorful Accent 2" w:uiPriority="51"/>
-    <w:lsdException w:name="List Table 7 Colorful Accent 2" w:uiPriority="52"/>
-    <w:lsdException w:name="List Table 1 Light Accent 3" w:uiPriority="46"/>
-    <w:lsdException w:name="List Table 2 Accent 3" w:uiPriority="47"/>
-    <w:lsdException w:name="List Table 3 Accent 3" w:uiPriority="48"/>
-    <w:lsdException w:name="List Table 4 Accent 3" w:uiPriority="49"/>
-    <w:lsdException w:name="List Table 5 Dark Accent 3" w:uiPriority="50"/>
-    <w:lsdException w:name="List Table 6 Colorful Accent 3" w:uiPriority="51"/>
-    <w:lsdException w:name="List Table 7 Colorful Accent 3" w:uiPriority="52"/>
-    <w:lsdException w:name="List Table 1 Light Accent 4" w:uiPriority="46"/>
-    <w:lsdException w:name="List Table 2 Accent 4" w:uiPriority="47"/>
-    <w:lsdException w:name="List Table 3 Accent 4" w:uiPriority="48"/>
-    <w:lsdException w:name="List Table 4 Accent 4" w:uiPriority="49"/>
-    <w:lsdException w:name="List Table 5 Dark Accent 4" w:uiPriority="50"/>
-    <w:lsdException w:name="List Table 6 Colorful Accent 4" w:uiPriority="51"/>
-    <w:lsdException w:name="List Table 7 Colorful Accent 4" w:uiPriority="52"/>
-    <w:lsdException w:name="List Table 1 Light Accent 5" w:uiPriority="46"/>
-    <w:lsdException w:name="List Table 2 Accent 5" w:uiPriority="47"/>
-    <w:lsdException w:name="List Table 3 Accent 5" w:uiPriority="48"/>
-    <w:lsdException w:name="List Table 4 Accent 5" w:uiPriority="49"/>
-    <w:lsdException w:name="List Table 5 Dark Accent 5" w:uiPriority="50"/>
-    <w:lsdException w:name="List Table 6 Colorful Accent 5" w:uiPriority="51"/>
-    <w:lsdException w:name="List Table 7 Colorful Accent 5" w:uiPriority="52"/>
-    <w:lsdException w:name="List Table 1 Light Accent 6" w:uiPriority="46"/>
-    <w:lsdException w:name="List Table 2 Accent 6" w:uiPriority="47"/>
-    <w:lsdException w:name="List Table 3 Accent 6" w:uiPriority="48"/>
-    <w:lsdException w:name="List Table 4 Accent 6" w:uiPriority="49"/>
-    <w:lsdException w:name="List Table 5 Dark Accent 6" w:uiPriority="50"/>
-    <w:lsdException w:name="List Table 6 Colorful Accent 6" w:uiPriority="51"/>
-    <w:lsdException w:name="List Table 7 Colorful Accent 6" w:uiPriority="52"/>
+  <w:latentStyles w:defLockedState="0" w:defUIPriority="99" w:defSemiHidden="1" w:defUnhideWhenUsed="1" w:defQFormat="0" w:count="267">
+    <w:lsdException w:name="Normal" w:semiHidden="0" w:uiPriority="0" w:unhideWhenUsed="0" w:qFormat="1"/>
+    <w:lsdException w:name="heading 1" w:semiHidden="0" w:uiPriority="9" w:unhideWhenUsed="0" w:qFormat="1"/>
+    <w:lsdException w:name="heading 2" w:uiPriority="9" w:qFormat="1"/>
+    <w:lsdException w:name="heading 3" w:uiPriority="9" w:qFormat="1"/>
+    <w:lsdException w:name="heading 4" w:uiPriority="9" w:qFormat="1"/>
+    <w:lsdException w:name="heading 5" w:uiPriority="9" w:qFormat="1"/>
+    <w:lsdException w:name="heading 6" w:uiPriority="9" w:qFormat="1"/>
+    <w:lsdException w:name="heading 7" w:uiPriority="9" w:qFormat="1"/>
+    <w:lsdException w:name="heading 8" w:uiPriority="9" w:qFormat="1"/>
+    <w:lsdException w:name="heading 9" w:uiPriority="9" w:qFormat="1"/>
+    <w:lsdException w:name="toc 1" w:uiPriority="39"/>
+    <w:lsdException w:name="toc 2" w:uiPriority="39"/>
+    <w:lsdException w:name="toc 3" w:uiPriority="39"/>
+    <w:lsdException w:name="toc 4" w:uiPriority="39"/>
+    <w:lsdException w:name="toc 5" w:uiPriority="39"/>
+    <w:lsdException w:name="toc 6" w:uiPriority="39"/>
+    <w:lsdException w:name="toc 7" w:uiPriority="39"/>
+    <w:lsdException w:name="toc 8" w:uiPriority="39"/>
+    <w:lsdException w:name="toc 9" w:uiPriority="39"/>
+    <w:lsdException w:name="caption" w:uiPriority="35" w:qFormat="1"/>
+    <w:lsdException w:name="Title" w:semiHidden="0" w:uiPriority="10" w:unhideWhenUsed="0" w:qFormat="1"/>
+    <w:lsdException w:name="Default Paragraph Font" w:uiPriority="1"/>
+    <w:lsdException w:name="Subtitle" w:semiHidden="0" w:uiPriority="11" w:unhideWhenUsed="0" w:qFormat="1"/>
+    <w:lsdException w:name="Strong" w:semiHidden="0" w:uiPriority="22" w:unhideWhenUsed="0" w:qFormat="1"/>
+    <w:lsdException w:name="Emphasis" w:semiHidden="0" w:uiPriority="20" w:unhideWhenUsed="0" w:qFormat="1"/>
+    <w:lsdException w:name="Table Grid" w:semiHidden="0" w:uiPriority="59" w:unhideWhenUsed="0"/>
+    <w:lsdException w:name="Placeholder Text" w:unhideWhenUsed="0"/>
+    <w:lsdException w:name="No Spacing" w:semiHidden="0" w:uiPriority="1" w:unhideWhenUsed="0" w:qFormat="1"/>
+    <w:lsdException w:name="Light Shading" w:semiHidden="0" w:uiPriority="60" w:unhideWhenUsed="0"/>
+    <w:lsdException w:name="Light List" w:semiHidden="0" w:uiPriority="61" w:unhideWhenUsed="0"/>
+    <w:lsdException w:name="Light Grid" w:semiHidden="0" w:uiPriority="62" w:unhideWhenUsed="0"/>
+    <w:lsdException w:name="Medium Shading 1" w:semiHidden="0" w:uiPriority="63" w:unhideWhenUsed="0"/>
+    <w:lsdException w:name="Medium Shading 2" w:semiHidden="0" w:uiPriority="64" w:unhideWhenUsed="0"/>
+    <w:lsdException w:name="Medium List 1" w:semiHidden="0" w:uiPriority="65" w:unhideWhenUsed="0"/>
+    <w:lsdException w:name="Medium List 2" w:semiHidden="0" w:uiPriority="66" w:unhideWhenUsed="0"/>
+    <w:lsdException w:name="Medium Grid 1" w:semiHidden="0" w:uiPriority="67" w:unhideWhenUsed="0"/>
+    <w:lsdException w:name="Medium Grid 2" w:semiHidden="0" w:uiPriority="68" w:unhideWhenUsed="0"/>
+    <w:lsdException w:name="Medium Grid 3" w:semiHidden="0" w:uiPriority="69" w:unhideWhenUsed="0"/>
+    <w:lsdException w:name="Dark List" w:semiHidden="0" w:uiPriority="70" w:unhideWhenUsed="0"/>
+    <w:lsdException w:name="Colorful Shading" w:semiHidden="0" w:uiPriority="71" w:unhideWhenUsed="0"/>
+    <w:lsdException w:name="Colorful List" w:semiHidden="0" w:uiPriority="72" w:unhideWhenUsed="0"/>
+    <w:lsdException w:name="Colorful Grid" w:semiHidden="0" w:uiPriority="73" w:unhideWhenUsed="0"/>
+    <w:lsdException w:name="Light Shading Accent 1" w:semiHidden="0" w:uiPriority="60" w:unhideWhenUsed="0"/>
+    <w:lsdException w:name="Light List Accent 1" w:semiHidden="0" w:uiPriority="61" w:unhideWhenUsed="0"/>
+    <w:lsdException w:name="Light Grid Accent 1" w:semiHidden="0" w:uiPriority="62" w:unhideWhenUsed="0"/>
+    <w:lsdException w:name="Medium Shading 1 Accent 1" w:semiHidden="0" w:uiPriority="63" w:unhideWhenUsed="0"/>
+    <w:lsdException w:name="Medium Shading 2 Accent 1" w:semiHidden="0" w:uiPriority="64" w:unhideWhenUsed="0"/>
+    <w:lsdException w:name="Medium List 1 Accent 1" w:semiHidden="0" w:uiPriority="65" w:unhideWhenUsed="0"/>
+    <w:lsdException w:name="Revision" w:unhideWhenUsed="0"/>
+    <w:lsdException w:name="List Paragraph" w:semiHidden="0" w:uiPriority="34" w:unhideWhenUsed="0" w:qFormat="1"/>
+    <w:lsdException w:name="Quote" w:semiHidden="0" w:uiPriority="29" w:unhideWhenUsed="0" w:qFormat="1"/>
+    <w:lsdException w:name="Intense Quote" w:semiHidden="0" w:uiPriority="30" w:unhideWhenUsed="0" w:qFormat="1"/>
+    <w:lsdException w:name="Medium List 2 Accent 1" w:semiHidden="0" w:uiPriority="66" w:unhideWhenUsed="0"/>
+    <w:lsdException w:name="Medium Grid 1 Accent 1" w:semiHidden="0" w:uiPriority="67" w:unhideWhenUsed="0"/>
+    <w:lsdException w:name="Medium Grid 2 Accent 1" w:semiHidden="0" w:uiPriority="68" w:unhideWhenUsed="0"/>
+    <w:lsdException w:name="Medium Grid 3 Accent 1" w:semiHidden="0" w:uiPriority="69" w:unhideWhenUsed="0"/>
+    <w:lsdException w:name="Dark List Accent 1" w:semiHidden="0" w:uiPriority="70" w:unhideWhenUsed="0"/>
+    <w:lsdException w:name="Colorful Shading Accent 1" w:semiHidden="0" w:uiPriority="71" w:unhideWhenUsed="0"/>
+    <w:lsdException w:name="Colorful List Accent 1" w:semiHidden="0" w:uiPriority="72" w:unhideWhenUsed="0"/>
+    <w:lsdException w:name="Colorful Grid Accent 1" w:semiHidden="0" w:uiPriority="73" w:unhideWhenUsed="0"/>
+    <w:lsdException w:name="Light Shading Accent 2" w:semiHidden="0" w:uiPriority="60" w:unhideWhenUsed="0"/>
+    <w:lsdException w:name="Light List Accent 2" w:semiHidden="0" w:uiPriority="61" w:unhideWhenUsed="0"/>
+    <w:lsdException w:name="Light Grid Accent 2" w:semiHidden="0" w:uiPriority="62" w:unhideWhenUsed="0"/>
+    <w:lsdException w:name="Medium Shading 1 Accent 2" w:semiHidden="0" w:uiPriority="63" w:unhideWhenUsed="0"/>
+    <w:lsdException w:name="Medium Shading 2 Accent 2" w:semiHidden="0" w:uiPriority="64" w:unhideWhenUsed="0"/>
+    <w:lsdException w:name="Medium List 1 Accent 2" w:semiHidden="0" w:uiPriority="65" w:unhideWhenUsed="0"/>
+    <w:lsdException w:name="Medium List 2 Accent 2" w:semiHidden="0" w:uiPriority="66" w:unhideWhenUsed="0"/>
+    <w:lsdException w:name="Medium Grid 1 Accent 2" w:semiHidden="0" w:uiPriority="67" w:unhideWhenUsed="0"/>
+    <w:lsdException w:name="Medium Grid 2 Accent 2" w:semiHidden="0" w:uiPriority="68" w:unhideWhenUsed="0"/>
+    <w:lsdException w:name="Medium Grid 3 Accent 2" w:semiHidden="0" w:uiPriority="69" w:unhideWhenUsed="0"/>
+    <w:lsdException w:name="Dark List Accent 2" w:semiHidden="0" w:uiPriority="70" w:unhideWhenUsed="0"/>
+    <w:lsdException w:name="Colorful Shading Accent 2" w:semiHidden="0" w:uiPriority="71" w:unhideWhenUsed="0"/>
+    <w:lsdException w:name="Colorful List Accent 2" w:semiHidden="0" w:uiPriority="72" w:unhideWhenUsed="0"/>
+    <w:lsdException w:name="Colorful Grid Accent 2" w:semiHidden="0" w:uiPriority="73" w:unhideWhenUsed="0"/>
+    <w:lsdException w:name="Light Shading Accent 3" w:semiHidden="0" w:uiPriority="60" w:unhideWhenUsed="0"/>
+    <w:lsdException w:name="Light List Accent 3" w:semiHidden="0" w:uiPriority="61" w:unhideWhenUsed="0"/>
+    <w:lsdException w:name="Light Grid Accent 3" w:semiHidden="0" w:uiPriority="62" w:unhideWhenUsed="0"/>
+    <w:lsdException w:name="Medium Shading 1 Accent 3" w:semiHidden="0" w:uiPriority="63" w:unhideWhenUsed="0"/>
+    <w:lsdException w:name="Medium Shading 2 Accent 3" w:semiHidden="0" w:uiPriority="64" w:unhideWhenUsed="0"/>
+    <w:lsdException w:name="Medium List 1 Accent 3" w:semiHidden="0" w:uiPriority="65" w:unhideWhenUsed="0"/>
+    <w:lsdException w:name="Medium List 2 Accent 3" w:semiHidden="0" w:uiPriority="66" w:unhideWhenUsed="0"/>
+    <w:lsdException w:name="Medium Grid 1 Accent 3" w:semiHidden="0" w:uiPriority="67" w:unhideWhenUsed="0"/>
+    <w:lsdException w:name="Medium Grid 2 Accent 3" w:semiHidden="0" w:uiPriority="68" w:unhideWhenUsed="0"/>
+    <w:lsdException w:name="Medium Grid 3 Accent 3" w:semiHidden="0" w:uiPriority="69" w:unhideWhenUsed="0"/>
+    <w:lsdException w:name="Dark List Accent 3" w:semiHidden="0" w:uiPriority="70" w:unhideWhenUsed="0"/>
+    <w:lsdException w:name="Colorful Shading Accent 3" w:semiHidden="0" w:uiPriority="71" w:unhideWhenUsed="0"/>
+    <w:lsdException w:name="Colorful List Accent 3" w:semiHidden="0" w:uiPriority="72" w:unhideWhenUsed="0"/>
+    <w:lsdException w:name="Colorful Grid Accent 3" w:semiHidden="0" w:uiPriority="73" w:unhideWhenUsed="0"/>
+    <w:lsdException w:name="Light Shading Accent 4" w:semiHidden="0" w:uiPriority="60" w:unhideWhenUsed="0"/>
+    <w:lsdException w:name="Light List Accent 4" w:semiHidden="0" w:uiPriority="61" w:unhideWhenUsed="0"/>
+    <w:lsdException w:name="Light Grid Accent 4" w:semiHidden="0" w:uiPriority="62" w:unhideWhenUsed="0"/>
+    <w:lsdException w:name="Medium Shading 1 Accent 4" w:semiHidden="0" w:uiPriority="63" w:unhideWhenUsed="0"/>
+    <w:lsdException w:name="Medium Shading 2 Accent 4" w:semiHidden="0" w:uiPriority="64" w:unhideWhenUsed="0"/>
+    <w:lsdException w:name="Medium List 1 Accent 4" w:semiHidden="0" w:uiPriority="65" w:unhideWhenUsed="0"/>
+    <w:lsdException w:name="Medium List 2 Accent 4" w:semiHidden="0" w:uiPriority="66" w:unhideWhenUsed="0"/>
+    <w:lsdException w:name="Medium Grid 1 Accent 4" w:semiHidden="0" w:uiPriority="67" w:unhideWhenUsed="0"/>
+    <w:lsdException w:name="Medium Grid 2 Accent 4" w:semiHidden="0" w:uiPriority="68" w:unhideWhenUsed="0"/>
+    <w:lsdException w:name="Medium Grid 3 Accent 4" w:semiHidden="0" w:uiPriority="69" w:unhideWhenUsed="0"/>
+    <w:lsdException w:name="Dark List Accent 4" w:semiHidden="0" w:uiPriority="70" w:unhideWhenUsed="0"/>
+    <w:lsdException w:name="Colorful Shading Accent 4" w:semiHidden="0" w:uiPriority="71" w:unhideWhenUsed="0"/>
+    <w:lsdException w:name="Colorful List Accent 4" w:semiHidden="0" w:uiPriority="72" w:unhideWhenUsed="0"/>
+    <w:lsdException w:name="Colorful Grid Accent 4" w:semiHidden="0" w:uiPriority="73" w:unhideWhenUsed="0"/>
+    <w:lsdException w:name="Light Shading Accent 5" w:semiHidden="0" w:uiPriority="60" w:unhideWhenUsed="0"/>
+    <w:lsdException w:name="Light List Accent 5" w:semiHidden="0" w:uiPriority="61" w:unhideWhenUsed="0"/>
+    <w:lsdException w:name="Light Grid Accent 5" w:semiHidden="0" w:uiPriority="62" w:unhideWhenUsed="0"/>
+    <w:lsdException w:name="Medium Shading 1 Accent 5" w:semiHidden="0" w:uiPriority="63" w:unhideWhenUsed="0"/>
+    <w:lsdException w:name="Medium Shading 2 Accent 5" w:semiHidden="0" w:uiPriority="64" w:unhideWhenUsed="0"/>
+    <w:lsdException w:name="Medium List 1 Accent 5" w:semiHidden="0" w:uiPriority="65" w:unhideWhenUsed="0"/>
+    <w:lsdException w:name="Medium List 2 Accent 5" w:semiHidden="0" w:uiPriority="66" w:unhideWhenUsed="0"/>
+    <w:lsdException w:name="Medium Grid 1 Accent 5" w:semiHidden="0" w:uiPriority="67" w:unhideWhenUsed="0"/>
+    <w:lsdException w:name="Medium Grid 2 Accent 5" w:semiHidden="0" w:uiPriority="68" w:unhideWhenUsed="0"/>
+    <w:lsdException w:name="Medium Grid 3 Accent 5" w:semiHidden="0" w:uiPriority="69" w:unhideWhenUsed="0"/>
+    <w:lsdException w:name="Dark List Accent 5" w:semiHidden="0" w:uiPriority="70" w:unhideWhenUsed="0"/>
+    <w:lsdException w:name="Colorful Shading Accent 5" w:semiHidden="0" w:uiPriority="71" w:unhideWhenUsed="0"/>
+    <w:lsdException w:name="Colorful List Accent 5" w:semiHidden="0" w:uiPriority="72" w:unhideWhenUsed="0"/>
+    <w:lsdException w:name="Colorful Grid Accent 5" w:semiHidden="0" w:uiPriority="73" w:unhideWhenUsed="0"/>
+    <w:lsdException w:name="Light Shading Accent 6" w:semiHidden="0" w:uiPriority="60" w:unhideWhenUsed="0"/>
+    <w:lsdException w:name="Light List Accent 6" w:semiHidden="0" w:uiPriority="61" w:unhideWhenUsed="0"/>
+    <w:lsdException w:name="Light Grid Accent 6" w:semiHidden="0" w:uiPriority="62" w:unhideWhenUsed="0"/>
+    <w:lsdException w:name="Medium Shading 1 Accent 6" w:semiHidden="0" w:uiPriority="63" w:unhideWhenUsed="0"/>
+    <w:lsdException w:name="Medium Shading 2 Accent 6" w:semiHidden="0" w:uiPriority="64" w:unhideWhenUsed="0"/>
+    <w:lsdException w:name="Medium List 1 Accent 6" w:semiHidden="0" w:uiPriority="65" w:unhideWhenUsed="0"/>
+    <w:lsdException w:name="Medium List 2 Accent 6" w:semiHidden="0" w:uiPriority="66" w:unhideWhenUsed="0"/>
+    <w:lsdException w:name="Medium Grid 1 Accent 6" w:semiHidden="0" w:uiPriority="67" w:unhideWhenUsed="0"/>
+    <w:lsdException w:name="Medium Grid 2 Accent 6" w:semiHidden="0" w:uiPriority="68" w:unhideWhenUsed="0"/>
+    <w:lsdException w:name="Medium Grid 3 Accent 6" w:semiHidden="0" w:uiPriority="69" w:unhideWhenUsed="0"/>
+    <w:lsdException w:name="Dark List Accent 6" w:semiHidden="0" w:uiPriority="70" w:unhideWhenUsed="0"/>
+    <w:lsdException w:name="Colorful Shading Accent 6" w:semiHidden="0" w:uiPriority="71" w:unhideWhenUsed="0"/>
+    <w:lsdException w:name="Colorful List Accent 6" w:semiHidden="0" w:uiPriority="72" w:unhideWhenUsed="0"/>
+    <w:lsdException w:name="Colorful Grid Accent 6" w:semiHidden="0" w:uiPriority="73" w:unhideWhenUsed="0"/>
+    <w:lsdException w:name="Subtle Emphasis" w:semiHidden="0" w:uiPriority="19" w:unhideWhenUsed="0" w:qFormat="1"/>
+    <w:lsdException w:name="Intense Emphasis" w:semiHidden="0" w:uiPriority="21" w:unhideWhenUsed="0" w:qFormat="1"/>
+    <w:lsdException w:name="Subtle Reference" w:semiHidden="0" w:uiPriority="31" w:unhideWhenUsed="0" w:qFormat="1"/>
+    <w:lsdException w:name="Intense Reference" w:semiHidden="0" w:uiPriority="32" w:unhideWhenUsed="0" w:qFormat="1"/>
+    <w:lsdException w:name="Book Title" w:semiHidden="0" w:uiPriority="33" w:unhideWhenUsed="0" w:qFormat="1"/>
+    <w:lsdException w:name="Bibliography" w:uiPriority="37"/>
+    <w:lsdException w:name="TOC Heading" w:uiPriority="39" w:qFormat="1"/>
   </w:latentStyles>
-  <w:style w:type="paragraph" w:default="1" w:styleId="Normlny">
+  <w:style w:type="paragraph" w:default="1" w:styleId="Normln">
     <w:name w:val="Normal"/>
     <w:rsid w:val="002A1333"/>
     <w:pPr>
@@ -30889,7 +31130,7 @@
   </w:style>
   <w:style w:type="paragraph" w:styleId="Nadpis1">
     <w:name w:val="heading 1"/>
-    <w:next w:val="Normlny"/>
+    <w:next w:val="Normln"/>
     <w:rsid w:val="002A1333"/>
     <w:pPr>
       <w:keepNext/>
@@ -30910,7 +31151,7 @@
   </w:style>
   <w:style w:type="paragraph" w:styleId="Nadpis2">
     <w:name w:val="heading 2"/>
-    <w:next w:val="Normlny"/>
+    <w:next w:val="Normln"/>
     <w:rsid w:val="002A1333"/>
     <w:pPr>
       <w:keepNext/>
@@ -30933,7 +31174,7 @@
   </w:style>
   <w:style w:type="paragraph" w:styleId="Nadpis3">
     <w:name w:val="heading 3"/>
-    <w:next w:val="Normlny"/>
+    <w:next w:val="Normln"/>
     <w:rsid w:val="002A1333"/>
     <w:pPr>
       <w:keepNext/>
@@ -30952,13 +31193,13 @@
       <w:u w:color="000000"/>
     </w:rPr>
   </w:style>
-  <w:style w:type="character" w:default="1" w:styleId="Predvolenpsmoodseku">
+  <w:style w:type="character" w:default="1" w:styleId="Standardnpsmoodstavce">
     <w:name w:val="Default Paragraph Font"/>
     <w:uiPriority w:val="1"/>
     <w:semiHidden/>
     <w:unhideWhenUsed/>
   </w:style>
-  <w:style w:type="table" w:default="1" w:styleId="Normlnatabuka">
+  <w:style w:type="table" w:default="1" w:styleId="Normlntabulka">
     <w:name w:val="Normal Table"/>
     <w:uiPriority w:val="99"/>
     <w:semiHidden/>
@@ -30973,13 +31214,13 @@
       </w:tblCellMar>
     </w:tblPr>
   </w:style>
-  <w:style w:type="numbering" w:default="1" w:styleId="Bezzoznamu">
+  <w:style w:type="numbering" w:default="1" w:styleId="Bezseznamu">
     <w:name w:val="No List"/>
     <w:uiPriority w:val="99"/>
     <w:semiHidden/>
     <w:unhideWhenUsed/>
   </w:style>
-  <w:style w:type="character" w:styleId="Hypertextovprepojenie">
+  <w:style w:type="character" w:styleId="Hypertextovodkaz">
     <w:name w:val="Hyperlink"/>
     <w:rsid w:val="002A1333"/>
     <w:rPr>
@@ -31143,7 +31384,7 @@
   </w:style>
   <w:style w:type="paragraph" w:styleId="Textbubliny">
     <w:name w:val="Balloon Text"/>
-    <w:basedOn w:val="Normlny"/>
+    <w:basedOn w:val="Normln"/>
     <w:link w:val="TextbublinyChar"/>
     <w:uiPriority w:val="99"/>
     <w:semiHidden/>
@@ -31160,7 +31401,7 @@
   </w:style>
   <w:style w:type="character" w:customStyle="1" w:styleId="TextbublinyChar">
     <w:name w:val="Text bubliny Char"/>
-    <w:basedOn w:val="Predvolenpsmoodseku"/>
+    <w:basedOn w:val="Standardnpsmoodstavce"/>
     <w:link w:val="Textbubliny"/>
     <w:uiPriority w:val="99"/>
     <w:semiHidden/>
@@ -31174,9 +31415,9 @@
       <w:lang w:val="en-US" w:eastAsia="en-US"/>
     </w:rPr>
   </w:style>
-  <w:style w:type="paragraph" w:styleId="Odsekzoznamu">
+  <w:style w:type="paragraph" w:styleId="Odstavecseseznamem">
     <w:name w:val="List Paragraph"/>
-    <w:basedOn w:val="Normlny"/>
+    <w:basedOn w:val="Normln"/>
     <w:uiPriority w:val="34"/>
     <w:qFormat/>
     <w:rsid w:val="004C190A"/>
@@ -31184,6 +31425,196 @@
       <w:ind w:left="720"/>
       <w:contextualSpacing/>
     </w:pPr>
+  </w:style>
+</w:styles>
+</file>
+
+<file path=word/stylesWithEffects.xml><?xml version="1.0" encoding="utf-8"?>
+<w:styles xmlns:wpc="http://schemas.microsoft.com/office/word/2010/wordprocessingCanvas" xmlns:mc="http://schemas.openxmlformats.org/markup-compatibility/2006" xmlns:o="urn:schemas-microsoft-com:office:office" xmlns:r="http://schemas.openxmlformats.org/officeDocument/2006/relationships" xmlns:m="http://schemas.openxmlformats.org/officeDocument/2006/math" xmlns:v="urn:schemas-microsoft-com:vml" xmlns:wp14="http://schemas.microsoft.com/office/word/2010/wordprocessingDrawing" xmlns:wp="http://schemas.openxmlformats.org/drawingml/2006/wordprocessingDrawing" xmlns:w10="urn:schemas-microsoft-com:office:word" xmlns:w="http://schemas.openxmlformats.org/wordprocessingml/2006/main" xmlns:w14="http://schemas.microsoft.com/office/word/2010/wordml" xmlns:wpg="http://schemas.microsoft.com/office/word/2010/wordprocessingGroup" xmlns:wpi="http://schemas.microsoft.com/office/word/2010/wordprocessingInk" xmlns:wne="http://schemas.microsoft.com/office/word/2006/wordml" xmlns:wps="http://schemas.microsoft.com/office/word/2010/wordprocessingShape" mc:Ignorable="w14 wp14">
+  <w:docDefaults>
+    <w:rPrDefault>
+      <w:rPr>
+        <w:rFonts w:asciiTheme="minorHAnsi" w:eastAsiaTheme="minorEastAsia" w:hAnsiTheme="minorHAnsi" w:cstheme="minorBidi"/>
+        <w:sz w:val="22"/>
+        <w:szCs w:val="22"/>
+        <w:lang w:val="sk-SK" w:eastAsia="sk-SK" w:bidi="ar-SA"/>
+      </w:rPr>
+    </w:rPrDefault>
+    <w:pPrDefault>
+      <w:pPr>
+        <w:spacing w:after="200" w:line="276" w:lineRule="auto"/>
+      </w:pPr>
+    </w:pPrDefault>
+  </w:docDefaults>
+  <w:latentStyles w:defLockedState="0" w:defUIPriority="99" w:defSemiHidden="1" w:defUnhideWhenUsed="1" w:defQFormat="0" w:count="267">
+    <w:lsdException w:name="Normal" w:semiHidden="0" w:uiPriority="0" w:unhideWhenUsed="0" w:qFormat="1"/>
+    <w:lsdException w:name="heading 1" w:semiHidden="0" w:uiPriority="9" w:unhideWhenUsed="0" w:qFormat="1"/>
+    <w:lsdException w:name="heading 2" w:uiPriority="9" w:qFormat="1"/>
+    <w:lsdException w:name="heading 3" w:uiPriority="9" w:qFormat="1"/>
+    <w:lsdException w:name="heading 4" w:uiPriority="9" w:qFormat="1"/>
+    <w:lsdException w:name="heading 5" w:uiPriority="9" w:qFormat="1"/>
+    <w:lsdException w:name="heading 6" w:uiPriority="9" w:qFormat="1"/>
+    <w:lsdException w:name="heading 7" w:uiPriority="9" w:qFormat="1"/>
+    <w:lsdException w:name="heading 8" w:uiPriority="9" w:qFormat="1"/>
+    <w:lsdException w:name="heading 9" w:uiPriority="9" w:qFormat="1"/>
+    <w:lsdException w:name="toc 1" w:uiPriority="39"/>
+    <w:lsdException w:name="toc 2" w:uiPriority="39"/>
+    <w:lsdException w:name="toc 3" w:uiPriority="39"/>
+    <w:lsdException w:name="toc 4" w:uiPriority="39"/>
+    <w:lsdException w:name="toc 5" w:uiPriority="39"/>
+    <w:lsdException w:name="toc 6" w:uiPriority="39"/>
+    <w:lsdException w:name="toc 7" w:uiPriority="39"/>
+    <w:lsdException w:name="toc 8" w:uiPriority="39"/>
+    <w:lsdException w:name="toc 9" w:uiPriority="39"/>
+    <w:lsdException w:name="caption" w:uiPriority="35" w:qFormat="1"/>
+    <w:lsdException w:name="Title" w:semiHidden="0" w:uiPriority="10" w:unhideWhenUsed="0" w:qFormat="1"/>
+    <w:lsdException w:name="Default Paragraph Font" w:uiPriority="1"/>
+    <w:lsdException w:name="Subtitle" w:semiHidden="0" w:uiPriority="11" w:unhideWhenUsed="0" w:qFormat="1"/>
+    <w:lsdException w:name="Strong" w:semiHidden="0" w:uiPriority="22" w:unhideWhenUsed="0" w:qFormat="1"/>
+    <w:lsdException w:name="Emphasis" w:semiHidden="0" w:uiPriority="20" w:unhideWhenUsed="0" w:qFormat="1"/>
+    <w:lsdException w:name="Table Grid" w:semiHidden="0" w:uiPriority="59" w:unhideWhenUsed="0"/>
+    <w:lsdException w:name="Placeholder Text" w:unhideWhenUsed="0"/>
+    <w:lsdException w:name="No Spacing" w:semiHidden="0" w:uiPriority="1" w:unhideWhenUsed="0" w:qFormat="1"/>
+    <w:lsdException w:name="Light Shading" w:semiHidden="0" w:uiPriority="60" w:unhideWhenUsed="0"/>
+    <w:lsdException w:name="Light List" w:semiHidden="0" w:uiPriority="61" w:unhideWhenUsed="0"/>
+    <w:lsdException w:name="Light Grid" w:semiHidden="0" w:uiPriority="62" w:unhideWhenUsed="0"/>
+    <w:lsdException w:name="Medium Shading 1" w:semiHidden="0" w:uiPriority="63" w:unhideWhenUsed="0"/>
+    <w:lsdException w:name="Medium Shading 2" w:semiHidden="0" w:uiPriority="64" w:unhideWhenUsed="0"/>
+    <w:lsdException w:name="Medium List 1" w:semiHidden="0" w:uiPriority="65" w:unhideWhenUsed="0"/>
+    <w:lsdException w:name="Medium List 2" w:semiHidden="0" w:uiPriority="66" w:unhideWhenUsed="0"/>
+    <w:lsdException w:name="Medium Grid 1" w:semiHidden="0" w:uiPriority="67" w:unhideWhenUsed="0"/>
+    <w:lsdException w:name="Medium Grid 2" w:semiHidden="0" w:uiPriority="68" w:unhideWhenUsed="0"/>
+    <w:lsdException w:name="Medium Grid 3" w:semiHidden="0" w:uiPriority="69" w:unhideWhenUsed="0"/>
+    <w:lsdException w:name="Dark List" w:semiHidden="0" w:uiPriority="70" w:unhideWhenUsed="0"/>
+    <w:lsdException w:name="Colorful Shading" w:semiHidden="0" w:uiPriority="71" w:unhideWhenUsed="0"/>
+    <w:lsdException w:name="Colorful List" w:semiHidden="0" w:uiPriority="72" w:unhideWhenUsed="0"/>
+    <w:lsdException w:name="Colorful Grid" w:semiHidden="0" w:uiPriority="73" w:unhideWhenUsed="0"/>
+    <w:lsdException w:name="Light Shading Accent 1" w:semiHidden="0" w:uiPriority="60" w:unhideWhenUsed="0"/>
+    <w:lsdException w:name="Light List Accent 1" w:semiHidden="0" w:uiPriority="61" w:unhideWhenUsed="0"/>
+    <w:lsdException w:name="Light Grid Accent 1" w:semiHidden="0" w:uiPriority="62" w:unhideWhenUsed="0"/>
+    <w:lsdException w:name="Medium Shading 1 Accent 1" w:semiHidden="0" w:uiPriority="63" w:unhideWhenUsed="0"/>
+    <w:lsdException w:name="Medium Shading 2 Accent 1" w:semiHidden="0" w:uiPriority="64" w:unhideWhenUsed="0"/>
+    <w:lsdException w:name="Medium List 1 Accent 1" w:semiHidden="0" w:uiPriority="65" w:unhideWhenUsed="0"/>
+    <w:lsdException w:name="Revision" w:unhideWhenUsed="0"/>
+    <w:lsdException w:name="List Paragraph" w:semiHidden="0" w:uiPriority="34" w:unhideWhenUsed="0" w:qFormat="1"/>
+    <w:lsdException w:name="Quote" w:semiHidden="0" w:uiPriority="29" w:unhideWhenUsed="0" w:qFormat="1"/>
+    <w:lsdException w:name="Intense Quote" w:semiHidden="0" w:uiPriority="30" w:unhideWhenUsed="0" w:qFormat="1"/>
+    <w:lsdException w:name="Medium List 2 Accent 1" w:semiHidden="0" w:uiPriority="66" w:unhideWhenUsed="0"/>
+    <w:lsdException w:name="Medium Grid 1 Accent 1" w:semiHidden="0" w:uiPriority="67" w:unhideWhenUsed="0"/>
+    <w:lsdException w:name="Medium Grid 2 Accent 1" w:semiHidden="0" w:uiPriority="68" w:unhideWhenUsed="0"/>
+    <w:lsdException w:name="Medium Grid 3 Accent 1" w:semiHidden="0" w:uiPriority="69" w:unhideWhenUsed="0"/>
+    <w:lsdException w:name="Dark List Accent 1" w:semiHidden="0" w:uiPriority="70" w:unhideWhenUsed="0"/>
+    <w:lsdException w:name="Colorful Shading Accent 1" w:semiHidden="0" w:uiPriority="71" w:unhideWhenUsed="0"/>
+    <w:lsdException w:name="Colorful List Accent 1" w:semiHidden="0" w:uiPriority="72" w:unhideWhenUsed="0"/>
+    <w:lsdException w:name="Colorful Grid Accent 1" w:semiHidden="0" w:uiPriority="73" w:unhideWhenUsed="0"/>
+    <w:lsdException w:name="Light Shading Accent 2" w:semiHidden="0" w:uiPriority="60" w:unhideWhenUsed="0"/>
+    <w:lsdException w:name="Light List Accent 2" w:semiHidden="0" w:uiPriority="61" w:unhideWhenUsed="0"/>
+    <w:lsdException w:name="Light Grid Accent 2" w:semiHidden="0" w:uiPriority="62" w:unhideWhenUsed="0"/>
+    <w:lsdException w:name="Medium Shading 1 Accent 2" w:semiHidden="0" w:uiPriority="63" w:unhideWhenUsed="0"/>
+    <w:lsdException w:name="Medium Shading 2 Accent 2" w:semiHidden="0" w:uiPriority="64" w:unhideWhenUsed="0"/>
+    <w:lsdException w:name="Medium List 1 Accent 2" w:semiHidden="0" w:uiPriority="65" w:unhideWhenUsed="0"/>
+    <w:lsdException w:name="Medium List 2 Accent 2" w:semiHidden="0" w:uiPriority="66" w:unhideWhenUsed="0"/>
+    <w:lsdException w:name="Medium Grid 1 Accent 2" w:semiHidden="0" w:uiPriority="67" w:unhideWhenUsed="0"/>
+    <w:lsdException w:name="Medium Grid 2 Accent 2" w:semiHidden="0" w:uiPriority="68" w:unhideWhenUsed="0"/>
+    <w:lsdException w:name="Medium Grid 3 Accent 2" w:semiHidden="0" w:uiPriority="69" w:unhideWhenUsed="0"/>
+    <w:lsdException w:name="Dark List Accent 2" w:semiHidden="0" w:uiPriority="70" w:unhideWhenUsed="0"/>
+    <w:lsdException w:name="Colorful Shading Accent 2" w:semiHidden="0" w:uiPriority="71" w:unhideWhenUsed="0"/>
+    <w:lsdException w:name="Colorful List Accent 2" w:semiHidden="0" w:uiPriority="72" w:unhideWhenUsed="0"/>
+    <w:lsdException w:name="Colorful Grid Accent 2" w:semiHidden="0" w:uiPriority="73" w:unhideWhenUsed="0"/>
+    <w:lsdException w:name="Light Shading Accent 3" w:semiHidden="0" w:uiPriority="60" w:unhideWhenUsed="0"/>
+    <w:lsdException w:name="Light List Accent 3" w:semiHidden="0" w:uiPriority="61" w:unhideWhenUsed="0"/>
+    <w:lsdException w:name="Light Grid Accent 3" w:semiHidden="0" w:uiPriority="62" w:unhideWhenUsed="0"/>
+    <w:lsdException w:name="Medium Shading 1 Accent 3" w:semiHidden="0" w:uiPriority="63" w:unhideWhenUsed="0"/>
+    <w:lsdException w:name="Medium Shading 2 Accent 3" w:semiHidden="0" w:uiPriority="64" w:unhideWhenUsed="0"/>
+    <w:lsdException w:name="Medium List 1 Accent 3" w:semiHidden="0" w:uiPriority="65" w:unhideWhenUsed="0"/>
+    <w:lsdException w:name="Medium List 2 Accent 3" w:semiHidden="0" w:uiPriority="66" w:unhideWhenUsed="0"/>
+    <w:lsdException w:name="Medium Grid 1 Accent 3" w:semiHidden="0" w:uiPriority="67" w:unhideWhenUsed="0"/>
+    <w:lsdException w:name="Medium Grid 2 Accent 3" w:semiHidden="0" w:uiPriority="68" w:unhideWhenUsed="0"/>
+    <w:lsdException w:name="Medium Grid 3 Accent 3" w:semiHidden="0" w:uiPriority="69" w:unhideWhenUsed="0"/>
+    <w:lsdException w:name="Dark List Accent 3" w:semiHidden="0" w:uiPriority="70" w:unhideWhenUsed="0"/>
+    <w:lsdException w:name="Colorful Shading Accent 3" w:semiHidden="0" w:uiPriority="71" w:unhideWhenUsed="0"/>
+    <w:lsdException w:name="Colorful List Accent 3" w:semiHidden="0" w:uiPriority="72" w:unhideWhenUsed="0"/>
+    <w:lsdException w:name="Colorful Grid Accent 3" w:semiHidden="0" w:uiPriority="73" w:unhideWhenUsed="0"/>
+    <w:lsdException w:name="Light Shading Accent 4" w:semiHidden="0" w:uiPriority="60" w:unhideWhenUsed="0"/>
+    <w:lsdException w:name="Light List Accent 4" w:semiHidden="0" w:uiPriority="61" w:unhideWhenUsed="0"/>
+    <w:lsdException w:name="Light Grid Accent 4" w:semiHidden="0" w:uiPriority="62" w:unhideWhenUsed="0"/>
+    <w:lsdException w:name="Medium Shading 1 Accent 4" w:semiHidden="0" w:uiPriority="63" w:unhideWhenUsed="0"/>
+    <w:lsdException w:name="Medium Shading 2 Accent 4" w:semiHidden="0" w:uiPriority="64" w:unhideWhenUsed="0"/>
+    <w:lsdException w:name="Medium List 1 Accent 4" w:semiHidden="0" w:uiPriority="65" w:unhideWhenUsed="0"/>
+    <w:lsdException w:name="Medium List 2 Accent 4" w:semiHidden="0" w:uiPriority="66" w:unhideWhenUsed="0"/>
+    <w:lsdException w:name="Medium Grid 1 Accent 4" w:semiHidden="0" w:uiPriority="67" w:unhideWhenUsed="0"/>
+    <w:lsdException w:name="Medium Grid 2 Accent 4" w:semiHidden="0" w:uiPriority="68" w:unhideWhenUsed="0"/>
+    <w:lsdException w:name="Medium Grid 3 Accent 4" w:semiHidden="0" w:uiPriority="69" w:unhideWhenUsed="0"/>
+    <w:lsdException w:name="Dark List Accent 4" w:semiHidden="0" w:uiPriority="70" w:unhideWhenUsed="0"/>
+    <w:lsdException w:name="Colorful Shading Accent 4" w:semiHidden="0" w:uiPriority="71" w:unhideWhenUsed="0"/>
+    <w:lsdException w:name="Colorful List Accent 4" w:semiHidden="0" w:uiPriority="72" w:unhideWhenUsed="0"/>
+    <w:lsdException w:name="Colorful Grid Accent 4" w:semiHidden="0" w:uiPriority="73" w:unhideWhenUsed="0"/>
+    <w:lsdException w:name="Light Shading Accent 5" w:semiHidden="0" w:uiPriority="60" w:unhideWhenUsed="0"/>
+    <w:lsdException w:name="Light List Accent 5" w:semiHidden="0" w:uiPriority="61" w:unhideWhenUsed="0"/>
+    <w:lsdException w:name="Light Grid Accent 5" w:semiHidden="0" w:uiPriority="62" w:unhideWhenUsed="0"/>
+    <w:lsdException w:name="Medium Shading 1 Accent 5" w:semiHidden="0" w:uiPriority="63" w:unhideWhenUsed="0"/>
+    <w:lsdException w:name="Medium Shading 2 Accent 5" w:semiHidden="0" w:uiPriority="64" w:unhideWhenUsed="0"/>
+    <w:lsdException w:name="Medium List 1 Accent 5" w:semiHidden="0" w:uiPriority="65" w:unhideWhenUsed="0"/>
+    <w:lsdException w:name="Medium List 2 Accent 5" w:semiHidden="0" w:uiPriority="66" w:unhideWhenUsed="0"/>
+    <w:lsdException w:name="Medium Grid 1 Accent 5" w:semiHidden="0" w:uiPriority="67" w:unhideWhenUsed="0"/>
+    <w:lsdException w:name="Medium Grid 2 Accent 5" w:semiHidden="0" w:uiPriority="68" w:unhideWhenUsed="0"/>
+    <w:lsdException w:name="Medium Grid 3 Accent 5" w:semiHidden="0" w:uiPriority="69" w:unhideWhenUsed="0"/>
+    <w:lsdException w:name="Dark List Accent 5" w:semiHidden="0" w:uiPriority="70" w:unhideWhenUsed="0"/>
+    <w:lsdException w:name="Colorful Shading Accent 5" w:semiHidden="0" w:uiPriority="71" w:unhideWhenUsed="0"/>
+    <w:lsdException w:name="Colorful List Accent 5" w:semiHidden="0" w:uiPriority="72" w:unhideWhenUsed="0"/>
+    <w:lsdException w:name="Colorful Grid Accent 5" w:semiHidden="0" w:uiPriority="73" w:unhideWhenUsed="0"/>
+    <w:lsdException w:name="Light Shading Accent 6" w:semiHidden="0" w:uiPriority="60" w:unhideWhenUsed="0"/>
+    <w:lsdException w:name="Light List Accent 6" w:semiHidden="0" w:uiPriority="61" w:unhideWhenUsed="0"/>
+    <w:lsdException w:name="Light Grid Accent 6" w:semiHidden="0" w:uiPriority="62" w:unhideWhenUsed="0"/>
+    <w:lsdException w:name="Medium Shading 1 Accent 6" w:semiHidden="0" w:uiPriority="63" w:unhideWhenUsed="0"/>
+    <w:lsdException w:name="Medium Shading 2 Accent 6" w:semiHidden="0" w:uiPriority="64" w:unhideWhenUsed="0"/>
+    <w:lsdException w:name="Medium List 1 Accent 6" w:semiHidden="0" w:uiPriority="65" w:unhideWhenUsed="0"/>
+    <w:lsdException w:name="Medium List 2 Accent 6" w:semiHidden="0" w:uiPriority="66" w:unhideWhenUsed="0"/>
+    <w:lsdException w:name="Medium Grid 1 Accent 6" w:semiHidden="0" w:uiPriority="67" w:unhideWhenUsed="0"/>
+    <w:lsdException w:name="Medium Grid 2 Accent 6" w:semiHidden="0" w:uiPriority="68" w:unhideWhenUsed="0"/>
+    <w:lsdException w:name="Medium Grid 3 Accent 6" w:semiHidden="0" w:uiPriority="69" w:unhideWhenUsed="0"/>
+    <w:lsdException w:name="Dark List Accent 6" w:semiHidden="0" w:uiPriority="70" w:unhideWhenUsed="0"/>
+    <w:lsdException w:name="Colorful Shading Accent 6" w:semiHidden="0" w:uiPriority="71" w:unhideWhenUsed="0"/>
+    <w:lsdException w:name="Colorful List Accent 6" w:semiHidden="0" w:uiPriority="72" w:unhideWhenUsed="0"/>
+    <w:lsdException w:name="Colorful Grid Accent 6" w:semiHidden="0" w:uiPriority="73" w:unhideWhenUsed="0"/>
+    <w:lsdException w:name="Subtle Emphasis" w:semiHidden="0" w:uiPriority="19" w:unhideWhenUsed="0" w:qFormat="1"/>
+    <w:lsdException w:name="Intense Emphasis" w:semiHidden="0" w:uiPriority="21" w:unhideWhenUsed="0" w:qFormat="1"/>
+    <w:lsdException w:name="Subtle Reference" w:semiHidden="0" w:uiPriority="31" w:unhideWhenUsed="0" w:qFormat="1"/>
+    <w:lsdException w:name="Intense Reference" w:semiHidden="0" w:uiPriority="32" w:unhideWhenUsed="0" w:qFormat="1"/>
+    <w:lsdException w:name="Book Title" w:semiHidden="0" w:uiPriority="33" w:unhideWhenUsed="0" w:qFormat="1"/>
+    <w:lsdException w:name="Bibliography" w:uiPriority="37"/>
+    <w:lsdException w:name="TOC Heading" w:uiPriority="39" w:qFormat="1"/>
+  </w:latentStyles>
+  <w:style w:type="paragraph" w:default="1" w:styleId="Normln">
+    <w:name w:val="Normal"/>
+    <w:qFormat/>
+  </w:style>
+  <w:style w:type="character" w:default="1" w:styleId="Standardnpsmoodstavce">
+    <w:name w:val="Default Paragraph Font"/>
+    <w:uiPriority w:val="1"/>
+    <w:semiHidden/>
+    <w:unhideWhenUsed/>
+  </w:style>
+  <w:style w:type="table" w:default="1" w:styleId="Normlntabulka">
+    <w:name w:val="Normal Table"/>
+    <w:uiPriority w:val="99"/>
+    <w:semiHidden/>
+    <w:unhideWhenUsed/>
+    <w:tblPr>
+      <w:tblInd w:w="0" w:type="dxa"/>
+      <w:tblCellMar>
+        <w:top w:w="0" w:type="dxa"/>
+        <w:left w:w="108" w:type="dxa"/>
+        <w:bottom w:w="0" w:type="dxa"/>
+        <w:right w:w="108" w:type="dxa"/>
+      </w:tblCellMar>
+    </w:tblPr>
+  </w:style>
+  <w:style w:type="numbering" w:default="1" w:styleId="Bezseznamu">
+    <w:name w:val="No List"/>
+    <w:uiPriority w:val="99"/>
+    <w:semiHidden/>
+    <w:unhideWhenUsed/>
   </w:style>
 </w:styles>
 </file>
@@ -32433,7 +32864,7 @@
 </file>
 
 <file path=customXml/itemProps1.xml><?xml version="1.0" encoding="utf-8"?>
-<ds:datastoreItem xmlns:ds="http://schemas.openxmlformats.org/officeDocument/2006/customXml" ds:itemID="{5F55B97A-FE21-48C5-8AB7-53EA7E55435E}">
+<ds:datastoreItem xmlns:ds="http://schemas.openxmlformats.org/officeDocument/2006/customXml" ds:itemID="{DE740C0F-BC55-4AA6-A3A0-2286E4A25895}">
   <ds:schemaRefs>
     <ds:schemaRef ds:uri="http://schemas.openxmlformats.org/officeDocument/2006/bibliography"/>
   </ds:schemaRefs>
